--- a/EmcReportWebApi/Files/ExperimentTemplate/射频场感应的传导骚扰抗扰度试验.docx
+++ b/EmcReportWebApi/Files/ExperimentTemplate/射频场感应的传导骚扰抗扰度试验.docx
@@ -89,12 +89,19 @@
             <w:pPr>
               <w:spacing w:line="360" w:lineRule="auto"/>
             </w:pPr>
+            <w:bookmarkStart w:id="0" w:name="syjg"/>
+            <w:bookmarkEnd w:id="0"/>
+            <w:proofErr w:type="spellStart"/>
             <w:r>
               <w:rPr>
                 <w:rFonts w:hint="eastAsia"/>
               </w:rPr>
-              <w:t>符合</w:t>
-            </w:r>
+              <w:t>s</w:t>
+            </w:r>
+            <w:r>
+              <w:t>yjg</w:t>
+            </w:r>
+            <w:proofErr w:type="spellEnd"/>
           </w:p>
         </w:tc>
       </w:tr>
@@ -169,39 +176,13 @@
               </w:rPr>
               <w:t>检验日期：</w:t>
             </w:r>
-            <w:r>
-              <w:rPr>
-                <w:rFonts w:hint="eastAsia"/>
-              </w:rPr>
-              <w:t>201</w:t>
-            </w:r>
-            <w:r>
-              <w:t>8</w:t>
-            </w:r>
-            <w:r>
-              <w:rPr>
-                <w:rFonts w:hint="eastAsia"/>
-              </w:rPr>
-              <w:t>年</w:t>
-            </w:r>
-            <w:r>
-              <w:t>5</w:t>
-            </w:r>
-            <w:r>
-              <w:rPr>
-                <w:rFonts w:hint="eastAsia"/>
-              </w:rPr>
-              <w:t>月</w:t>
-            </w:r>
-            <w:r>
-              <w:t>29</w:t>
-            </w:r>
-            <w:r>
-              <w:rPr>
-                <w:rFonts w:hint="eastAsia"/>
-              </w:rPr>
-              <w:t>日</w:t>
-            </w:r>
+            <w:bookmarkStart w:id="1" w:name="jyrq"/>
+            <w:bookmarkEnd w:id="1"/>
+            <w:proofErr w:type="spellStart"/>
+            <w:r>
+              <w:t>jyrq</w:t>
+            </w:r>
+            <w:proofErr w:type="spellEnd"/>
           </w:p>
         </w:tc>
         <w:tc>
@@ -258,17 +239,13 @@
               </w:rPr>
               <w:t>）：</w:t>
             </w:r>
-            <w:r>
-              <w:rPr>
-                <w:rFonts w:hAnsi="宋体" w:hint="eastAsia"/>
-              </w:rPr>
-              <w:t>2</w:t>
-            </w:r>
-            <w:r>
-              <w:rPr>
-                <w:rFonts w:hAnsi="宋体"/>
-              </w:rPr>
-              <w:t>1</w:t>
+            <w:bookmarkStart w:id="2" w:name="wd"/>
+            <w:bookmarkEnd w:id="2"/>
+            <w:r>
+              <w:rPr>
+                <w:rFonts w:hAnsi="宋体"/>
+              </w:rPr>
+              <w:t>wd</w:t>
             </w:r>
           </w:p>
         </w:tc>
@@ -296,12 +273,16 @@
               </w:rPr>
               <w:t>）：</w:t>
             </w:r>
-            <w:r>
-              <w:rPr>
-                <w:rFonts w:hAnsi="宋体"/>
-              </w:rPr>
-              <w:t>64</w:t>
-            </w:r>
+            <w:bookmarkStart w:id="3" w:name="xdsd"/>
+            <w:bookmarkEnd w:id="3"/>
+            <w:proofErr w:type="spellStart"/>
+            <w:r>
+              <w:rPr>
+                <w:rFonts w:hAnsi="宋体"/>
+              </w:rPr>
+              <w:t>xdsd</w:t>
+            </w:r>
+            <w:proofErr w:type="spellEnd"/>
           </w:p>
         </w:tc>
         <w:tc>
@@ -327,24 +308,16 @@
               </w:rPr>
               <w:t>）：</w:t>
             </w:r>
-            <w:r>
-              <w:rPr>
-                <w:rFonts w:hAnsi="宋体" w:hint="eastAsia"/>
-              </w:rPr>
-              <w:t>10</w:t>
-            </w:r>
-            <w:r>
-              <w:rPr>
-                <w:rFonts w:hAnsi="宋体"/>
-              </w:rPr>
-              <w:t>1</w:t>
-            </w:r>
-            <w:r>
-              <w:rPr>
-                <w:rFonts w:hAnsi="宋体" w:hint="eastAsia"/>
-              </w:rPr>
-              <w:t>.5</w:t>
-            </w:r>
+            <w:bookmarkStart w:id="4" w:name="dqyl"/>
+            <w:bookmarkEnd w:id="4"/>
+            <w:proofErr w:type="spellStart"/>
+            <w:r>
+              <w:rPr>
+                <w:rFonts w:hAnsi="宋体"/>
+              </w:rPr>
+              <w:t>dqyl</w:t>
+            </w:r>
+            <w:proofErr w:type="spellEnd"/>
           </w:p>
         </w:tc>
       </w:tr>
@@ -412,7 +385,7 @@
           </w:tcPr>
           <w:p>
             <w:r>
-              <w:object w:dxaOrig="1440" w:dyaOrig="1440" w14:anchorId="380FD901">
+              <w:object w:dxaOrig="225" w:dyaOrig="225" w14:anchorId="380FD901">
                 <v:shapetype id="_x0000_t75" coordsize="21600,21600" o:spt="75" o:preferrelative="t" path="m@4@5l@4@11@9@11@9@5xe" filled="f" stroked="f">
                   <v:stroke joinstyle="miter"/>
                   <v:formulas>
@@ -432,10 +405,10 @@
                   <v:path o:extrusionok="f" gradientshapeok="t" o:connecttype="rect"/>
                   <o:lock v:ext="edit" aspectratio="t"/>
                 </v:shapetype>
-                <v:shape id="_x0000_i1368" type="#_x0000_t75" style="width:18pt;height:18pt" o:ole="">
+                <v:shape id="_x0000_i1071" type="#_x0000_t75" style="width:18pt;height:18pt" o:ole="">
                   <v:imagedata r:id="rId7" o:title=""/>
                 </v:shape>
-                <w:control r:id="rId8" w:name="CheckBox14216223" w:shapeid="_x0000_i1368"/>
+                <w:control r:id="rId8" w:name="CheckBox14216223" w:shapeid="_x0000_i1071"/>
               </w:object>
             </w:r>
           </w:p>
@@ -499,11 +472,11 @@
           </w:tcPr>
           <w:p>
             <w:r>
-              <w:object w:dxaOrig="1440" w:dyaOrig="1440" w14:anchorId="5304DEA4">
-                <v:shape id="_x0000_i1367" type="#_x0000_t75" style="width:18pt;height:18pt" o:ole="">
+              <w:object w:dxaOrig="225" w:dyaOrig="225" w14:anchorId="5304DEA4">
+                <v:shape id="_x0000_i1073" type="#_x0000_t75" style="width:18pt;height:18pt" o:ole="">
                   <v:imagedata r:id="rId7" o:title=""/>
                 </v:shape>
-                <w:control r:id="rId9" w:name="CheckBox14221223" w:shapeid="_x0000_i1367"/>
+                <w:control r:id="rId9" w:name="CheckBox14221223" w:shapeid="_x0000_i1073"/>
               </w:object>
             </w:r>
           </w:p>
@@ -548,11 +521,11 @@
           </w:tcPr>
           <w:p>
             <w:r>
-              <w:object w:dxaOrig="1440" w:dyaOrig="1440" w14:anchorId="7CDE2D44">
-                <v:shape id="_x0000_i1366" type="#_x0000_t75" style="width:18pt;height:18pt" o:ole="">
+              <w:object w:dxaOrig="225" w:dyaOrig="225" w14:anchorId="7CDE2D44">
+                <v:shape id="_x0000_i1075" type="#_x0000_t75" style="width:18pt;height:18pt" o:ole="">
                   <v:imagedata r:id="rId7" o:title=""/>
                 </v:shape>
-                <w:control r:id="rId10" w:name="CheckBox15551223" w:shapeid="_x0000_i1366"/>
+                <w:control r:id="rId10" w:name="CheckBox15551223" w:shapeid="_x0000_i1075"/>
               </w:object>
             </w:r>
           </w:p>
@@ -676,11 +649,11 @@
           </w:tcPr>
           <w:p>
             <w:r>
-              <w:object w:dxaOrig="1440" w:dyaOrig="1440" w14:anchorId="727B74EC">
-                <v:shape id="_x0000_i1365" type="#_x0000_t75" style="width:18pt;height:18pt" o:ole="">
+              <w:object w:dxaOrig="225" w:dyaOrig="225" w14:anchorId="727B74EC">
+                <v:shape id="_x0000_i1077" type="#_x0000_t75" style="width:18pt;height:18pt" o:ole="">
                   <v:imagedata r:id="rId7" o:title=""/>
                 </v:shape>
-                <w:control r:id="rId11" w:name="CheckBox1552511311" w:shapeid="_x0000_i1365"/>
+                <w:control r:id="rId11" w:name="CheckBox1552511311" w:shapeid="_x0000_i1077"/>
               </w:object>
             </w:r>
           </w:p>
@@ -703,11 +676,11 @@
           </w:tcPr>
           <w:p>
             <w:r>
-              <w:object w:dxaOrig="1440" w:dyaOrig="1440" w14:anchorId="05417F3E">
-                <v:shape id="_x0000_i1364" type="#_x0000_t75" style="width:18pt;height:18pt" o:ole="">
+              <w:object w:dxaOrig="225" w:dyaOrig="225" w14:anchorId="05417F3E">
+                <v:shape id="_x0000_i1079" type="#_x0000_t75" style="width:18pt;height:18pt" o:ole="">
                   <v:imagedata r:id="rId12" o:title=""/>
                 </v:shape>
-                <w:control r:id="rId13" w:name="CheckBox1552614211" w:shapeid="_x0000_i1364"/>
+                <w:control r:id="rId13" w:name="CheckBox1552614211" w:shapeid="_x0000_i1079"/>
               </w:object>
             </w:r>
           </w:p>
@@ -730,11 +703,11 @@
           </w:tcPr>
           <w:p>
             <w:r>
-              <w:object w:dxaOrig="1440" w:dyaOrig="1440" w14:anchorId="3CBB2A97">
-                <v:shape id="_x0000_i1363" type="#_x0000_t75" style="width:18pt;height:18pt" o:ole="">
+              <w:object w:dxaOrig="225" w:dyaOrig="225" w14:anchorId="3CBB2A97">
+                <v:shape id="_x0000_i1081" type="#_x0000_t75" style="width:18pt;height:18pt" o:ole="">
                   <v:imagedata r:id="rId12" o:title=""/>
                 </v:shape>
-                <w:control r:id="rId14" w:name="CheckBox1552614511" w:shapeid="_x0000_i1363"/>
+                <w:control r:id="rId14" w:name="CheckBox1552614511" w:shapeid="_x0000_i1081"/>
               </w:object>
             </w:r>
           </w:p>
@@ -790,11 +763,11 @@
           </w:tcPr>
           <w:p>
             <w:r>
-              <w:object w:dxaOrig="1440" w:dyaOrig="1440" w14:anchorId="735DBE1E">
-                <v:shape id="_x0000_i1362" type="#_x0000_t75" style="width:18pt;height:18pt" o:ole="">
+              <w:object w:dxaOrig="225" w:dyaOrig="225" w14:anchorId="735DBE1E">
+                <v:shape id="_x0000_i1083" type="#_x0000_t75" style="width:18pt;height:18pt" o:ole="">
                   <v:imagedata r:id="rId7" o:title=""/>
                 </v:shape>
-                <w:control r:id="rId15" w:name="CheckBox1552511411" w:shapeid="_x0000_i1362"/>
+                <w:control r:id="rId15" w:name="CheckBox1552511411" w:shapeid="_x0000_i1083"/>
               </w:object>
             </w:r>
           </w:p>
@@ -820,11 +793,11 @@
           </w:tcPr>
           <w:p>
             <w:r>
-              <w:object w:dxaOrig="1440" w:dyaOrig="1440" w14:anchorId="6E5367E0">
-                <v:shape id="_x0000_i1361" type="#_x0000_t75" style="width:18pt;height:18pt" o:ole="">
+              <w:object w:dxaOrig="225" w:dyaOrig="225" w14:anchorId="6E5367E0">
+                <v:shape id="_x0000_i1085" type="#_x0000_t75" style="width:18pt;height:18pt" o:ole="">
                   <v:imagedata r:id="rId12" o:title=""/>
                 </v:shape>
-                <w:control r:id="rId16" w:name="CheckBox1552614311" w:shapeid="_x0000_i1361"/>
+                <w:control r:id="rId16" w:name="CheckBox1552614311" w:shapeid="_x0000_i1085"/>
               </w:object>
             </w:r>
           </w:p>
@@ -850,11 +823,11 @@
           </w:tcPr>
           <w:p>
             <w:r>
-              <w:object w:dxaOrig="1440" w:dyaOrig="1440" w14:anchorId="10C4FAA2">
-                <v:shape id="_x0000_i1360" type="#_x0000_t75" style="width:18pt;height:18pt" o:ole="">
+              <w:object w:dxaOrig="225" w:dyaOrig="225" w14:anchorId="10C4FAA2">
+                <v:shape id="_x0000_i1087" type="#_x0000_t75" style="width:18pt;height:18pt" o:ole="">
                   <v:imagedata r:id="rId12" o:title=""/>
                 </v:shape>
-                <w:control r:id="rId17" w:name="CheckBox1552614411" w:shapeid="_x0000_i1360"/>
+                <w:control r:id="rId17" w:name="CheckBox1552614411" w:shapeid="_x0000_i1087"/>
               </w:object>
             </w:r>
           </w:p>
@@ -901,11 +874,11 @@
           </w:tcPr>
           <w:p>
             <w:r>
-              <w:object w:dxaOrig="1440" w:dyaOrig="1440" w14:anchorId="6FCFCEDF">
-                <v:shape id="_x0000_i1359" type="#_x0000_t75" style="width:18pt;height:18pt" o:ole="">
+              <w:object w:dxaOrig="225" w:dyaOrig="225" w14:anchorId="6FCFCEDF">
+                <v:shape id="_x0000_i1089" type="#_x0000_t75" style="width:18pt;height:18pt" o:ole="">
                   <v:imagedata r:id="rId12" o:title=""/>
                 </v:shape>
-                <w:control r:id="rId18" w:name="CheckBox1552614711" w:shapeid="_x0000_i1359"/>
+                <w:control r:id="rId18" w:name="CheckBox1552614711" w:shapeid="_x0000_i1089"/>
               </w:object>
             </w:r>
           </w:p>
@@ -931,11 +904,11 @@
           </w:tcPr>
           <w:p>
             <w:r>
-              <w:object w:dxaOrig="1440" w:dyaOrig="1440" w14:anchorId="12403FCB">
-                <v:shape id="_x0000_i1358" type="#_x0000_t75" style="width:18pt;height:18pt" o:ole="">
+              <w:object w:dxaOrig="225" w:dyaOrig="225" w14:anchorId="12403FCB">
+                <v:shape id="_x0000_i1091" type="#_x0000_t75" style="width:18pt;height:18pt" o:ole="">
                   <v:imagedata r:id="rId7" o:title=""/>
                 </v:shape>
-                <w:control r:id="rId19" w:name="CheckBox1552511521" w:shapeid="_x0000_i1358"/>
+                <w:control r:id="rId19" w:name="CheckBox1552511521" w:shapeid="_x0000_i1091"/>
               </w:object>
             </w:r>
           </w:p>
@@ -962,11 +935,11 @@
           </w:tcPr>
           <w:p>
             <w:r>
-              <w:object w:dxaOrig="1440" w:dyaOrig="1440" w14:anchorId="45DC0F1C">
-                <v:shape id="_x0000_i1357" type="#_x0000_t75" style="width:18pt;height:18pt" o:ole="">
+              <w:object w:dxaOrig="225" w:dyaOrig="225" w14:anchorId="45DC0F1C">
+                <v:shape id="_x0000_i1093" type="#_x0000_t75" style="width:18pt;height:18pt" o:ole="">
                   <v:imagedata r:id="rId12" o:title=""/>
                 </v:shape>
-                <w:control r:id="rId20" w:name="CheckBox1552614611" w:shapeid="_x0000_i1357"/>
+                <w:control r:id="rId20" w:name="CheckBox1552614611" w:shapeid="_x0000_i1093"/>
               </w:object>
             </w:r>
           </w:p>
@@ -1036,11 +1009,11 @@
           </w:tcPr>
           <w:p>
             <w:r>
-              <w:object w:dxaOrig="1440" w:dyaOrig="1440" w14:anchorId="263C8023">
-                <v:shape id="_x0000_i1356" type="#_x0000_t75" style="width:18pt;height:18pt" o:ole="">
+              <w:object w:dxaOrig="225" w:dyaOrig="225" w14:anchorId="263C8023">
+                <v:shape id="_x0000_i1095" type="#_x0000_t75" style="width:18pt;height:18pt" o:ole="">
                   <v:imagedata r:id="rId7" o:title=""/>
                 </v:shape>
-                <w:control r:id="rId21" w:name="CheckBox15525115121" w:shapeid="_x0000_i1356"/>
+                <w:control r:id="rId21" w:name="CheckBox15525115121" w:shapeid="_x0000_i1095"/>
               </w:object>
             </w:r>
           </w:p>
@@ -1063,11 +1036,11 @@
           </w:tcPr>
           <w:p>
             <w:r>
-              <w:object w:dxaOrig="1440" w:dyaOrig="1440" w14:anchorId="7A0C85D2">
-                <v:shape id="_x0000_i1355" type="#_x0000_t75" style="width:18pt;height:18pt" o:ole="">
+              <w:object w:dxaOrig="225" w:dyaOrig="225" w14:anchorId="7A0C85D2">
+                <v:shape id="_x0000_i1097" type="#_x0000_t75" style="width:18pt;height:18pt" o:ole="">
                   <v:imagedata r:id="rId12" o:title=""/>
                 </v:shape>
-                <w:control r:id="rId22" w:name="CheckBox1552614931" w:shapeid="_x0000_i1355"/>
+                <w:control r:id="rId22" w:name="CheckBox1552614931" w:shapeid="_x0000_i1097"/>
               </w:object>
             </w:r>
           </w:p>
@@ -1149,11 +1122,11 @@
           </w:tcPr>
           <w:p>
             <w:r>
-              <w:object w:dxaOrig="1440" w:dyaOrig="1440" w14:anchorId="4D76B197">
-                <v:shape id="_x0000_i1354" type="#_x0000_t75" style="width:18pt;height:18pt" o:ole="">
+              <w:object w:dxaOrig="225" w:dyaOrig="225" w14:anchorId="4D76B197">
+                <v:shape id="_x0000_i1099" type="#_x0000_t75" style="width:18pt;height:18pt" o:ole="">
                   <v:imagedata r:id="rId12" o:title=""/>
                 </v:shape>
-                <w:control r:id="rId23" w:name="CheckBox155251151211" w:shapeid="_x0000_i1354"/>
+                <w:control r:id="rId23" w:name="CheckBox155251151211" w:shapeid="_x0000_i1099"/>
               </w:object>
             </w:r>
           </w:p>
@@ -1182,11 +1155,11 @@
           </w:tcPr>
           <w:p>
             <w:r>
-              <w:object w:dxaOrig="1440" w:dyaOrig="1440" w14:anchorId="5D87C1B3">
-                <v:shape id="_x0000_i1353" type="#_x0000_t75" style="width:18pt;height:18pt" o:ole="">
+              <w:object w:dxaOrig="225" w:dyaOrig="225" w14:anchorId="5D87C1B3">
+                <v:shape id="_x0000_i1101" type="#_x0000_t75" style="width:18pt;height:18pt" o:ole="">
                   <v:imagedata r:id="rId7" o:title=""/>
                 </v:shape>
-                <w:control r:id="rId24" w:name="CheckBox15526149311" w:shapeid="_x0000_i1353"/>
+                <w:control r:id="rId24" w:name="CheckBox15526149311" w:shapeid="_x0000_i1101"/>
               </w:object>
             </w:r>
           </w:p>
@@ -1215,11 +1188,11 @@
           </w:tcPr>
           <w:p>
             <w:r>
-              <w:object w:dxaOrig="1440" w:dyaOrig="1440" w14:anchorId="3C1ED3AF">
-                <v:shape id="_x0000_i1352" type="#_x0000_t75" style="width:18pt;height:18pt" o:ole="">
+              <w:object w:dxaOrig="225" w:dyaOrig="225" w14:anchorId="3C1ED3AF">
+                <v:shape id="_x0000_i1103" type="#_x0000_t75" style="width:18pt;height:18pt" o:ole="">
                   <v:imagedata r:id="rId12" o:title=""/>
                 </v:shape>
-                <w:control r:id="rId25" w:name="CheckBox15526146111" w:shapeid="_x0000_i1352"/>
+                <w:control r:id="rId25" w:name="CheckBox15526146111" w:shapeid="_x0000_i1103"/>
               </w:object>
             </w:r>
           </w:p>
@@ -1279,11 +1252,11 @@
           </w:tcPr>
           <w:p>
             <w:r>
-              <w:object w:dxaOrig="1440" w:dyaOrig="1440" w14:anchorId="05ABAA62">
-                <v:shape id="_x0000_i1351" type="#_x0000_t75" style="width:22pt;height:18pt" o:ole="">
+              <w:object w:dxaOrig="225" w:dyaOrig="225" w14:anchorId="05ABAA62">
+                <v:shape id="_x0000_i1105" type="#_x0000_t75" style="width:22pt;height:18pt" o:ole="">
                   <v:imagedata r:id="rId26" o:title=""/>
                 </v:shape>
-                <w:control r:id="rId27" w:name="CheckBox215211111111111124" w:shapeid="_x0000_i1351"/>
+                <w:control r:id="rId27" w:name="CheckBox215211111111111124" w:shapeid="_x0000_i1105"/>
               </w:object>
             </w:r>
           </w:p>
@@ -1323,11 +1296,11 @@
           </w:tcPr>
           <w:p>
             <w:r>
-              <w:object w:dxaOrig="1440" w:dyaOrig="1440" w14:anchorId="25B421DB">
-                <v:shape id="_x0000_i1350" type="#_x0000_t75" style="width:22pt;height:18pt" o:ole="">
+              <w:object w:dxaOrig="225" w:dyaOrig="225" w14:anchorId="25B421DB">
+                <v:shape id="_x0000_i1107" type="#_x0000_t75" style="width:22pt;height:18pt" o:ole="">
                   <v:imagedata r:id="rId28" o:title=""/>
                 </v:shape>
-                <w:control r:id="rId29" w:name="CheckBox216211111111111224" w:shapeid="_x0000_i1350"/>
+                <w:control r:id="rId29" w:name="CheckBox216211111111111224" w:shapeid="_x0000_i1107"/>
               </w:object>
             </w:r>
           </w:p>
@@ -1364,11 +1337,11 @@
           </w:tcPr>
           <w:p>
             <w:r>
-              <w:object w:dxaOrig="1440" w:dyaOrig="1440" w14:anchorId="0A83A781">
-                <v:shape id="_x0000_i1349" type="#_x0000_t75" style="width:22pt;height:18pt" o:ole="">
+              <w:object w:dxaOrig="225" w:dyaOrig="225" w14:anchorId="0A83A781">
+                <v:shape id="_x0000_i1109" type="#_x0000_t75" style="width:22pt;height:18pt" o:ole="">
                   <v:imagedata r:id="rId28" o:title=""/>
                 </v:shape>
-                <w:control r:id="rId30" w:name="CheckBox2162111111111111124" w:shapeid="_x0000_i1349"/>
+                <w:control r:id="rId30" w:name="CheckBox2162111111111111124" w:shapeid="_x0000_i1109"/>
               </w:object>
             </w:r>
           </w:p>
@@ -1420,11 +1393,11 @@
           </w:tcPr>
           <w:p>
             <w:r>
-              <w:object w:dxaOrig="1440" w:dyaOrig="1440" w14:anchorId="77BDA446">
-                <v:shape id="_x0000_i1348" type="#_x0000_t75" style="width:22pt;height:18pt" o:ole="">
+              <w:object w:dxaOrig="225" w:dyaOrig="225" w14:anchorId="77BDA446">
+                <v:shape id="_x0000_i1111" type="#_x0000_t75" style="width:22pt;height:18pt" o:ole="">
                   <v:imagedata r:id="rId28" o:title=""/>
                 </v:shape>
-                <w:control r:id="rId31" w:name="CheckBox21721111111111211124" w:shapeid="_x0000_i1348"/>
+                <w:control r:id="rId31" w:name="CheckBox21721111111111211124" w:shapeid="_x0000_i1111"/>
               </w:object>
             </w:r>
           </w:p>
@@ -1483,11 +1456,11 @@
           </w:tcPr>
           <w:p>
             <w:r>
-              <w:object w:dxaOrig="1440" w:dyaOrig="1440" w14:anchorId="41541C46">
-                <v:shape id="_x0000_i1347" type="#_x0000_t75" style="width:22pt;height:18pt" o:ole="">
+              <w:object w:dxaOrig="225" w:dyaOrig="225" w14:anchorId="41541C46">
+                <v:shape id="_x0000_i1113" type="#_x0000_t75" style="width:22pt;height:18pt" o:ole="">
                   <v:imagedata r:id="rId28" o:title=""/>
                 </v:shape>
-                <w:control r:id="rId32" w:name="CheckBox2172111111111131124" w:shapeid="_x0000_i1347"/>
+                <w:control r:id="rId32" w:name="CheckBox2172111111111131124" w:shapeid="_x0000_i1113"/>
               </w:object>
             </w:r>
           </w:p>
@@ -1512,6 +1485,17 @@
       <w:r>
         <w:t>试验数据</w:t>
       </w:r>
+    </w:p>
+    <w:p>
+      <w:pPr>
+        <w:rPr>
+          <w:rFonts w:hint="eastAsia"/>
+        </w:rPr>
+      </w:pPr>
+      <w:bookmarkStart w:id="5" w:name="sysj"/>
+      <w:bookmarkStart w:id="6" w:name="_GoBack"/>
+      <w:bookmarkEnd w:id="5"/>
+      <w:bookmarkEnd w:id="6"/>
     </w:p>
     <w:tbl>
       <w:tblPr>
@@ -1542,7 +1526,7 @@
             <w:pPr>
               <w:spacing w:line="360" w:lineRule="auto"/>
             </w:pPr>
-            <w:bookmarkStart w:id="0" w:name="_Hlk484613577"/>
+            <w:bookmarkStart w:id="7" w:name="_Hlk484613577"/>
             <w:r>
               <w:rPr>
                 <w:rFonts w:hAnsi="宋体" w:hint="eastAsia"/>
@@ -1655,7 +1639,7 @@
           </w:p>
         </w:tc>
       </w:tr>
-      <w:bookmarkEnd w:id="0"/>
+      <w:bookmarkEnd w:id="7"/>
     </w:tbl>
     <w:p/>
     <w:tbl>
@@ -1692,7 +1676,7 @@
             <w:pPr>
               <w:jc w:val="center"/>
             </w:pPr>
-            <w:bookmarkStart w:id="1" w:name="_Hlk484613598"/>
+            <w:bookmarkStart w:id="8" w:name="_Hlk484613598"/>
             <w:r>
               <w:rPr>
                 <w:rFonts w:hAnsi="宋体" w:hint="eastAsia"/>
@@ -1733,9 +1717,11 @@
               </w:rPr>
               <w:t>（</w:t>
             </w:r>
+            <w:proofErr w:type="spellStart"/>
             <w:r>
               <w:t>Vrms</w:t>
             </w:r>
+            <w:proofErr w:type="spellEnd"/>
             <w:r>
               <w:rPr>
                 <w:rFonts w:hAnsi="宋体"/>
@@ -2444,7 +2430,7 @@
           </w:p>
         </w:tc>
       </w:tr>
-      <w:bookmarkEnd w:id="1"/>
+      <w:bookmarkEnd w:id="8"/>
     </w:tbl>
     <w:p/>
     <w:p/>
@@ -2511,10 +2497,10 @@
       </w:pPr>
       <w:r>
         <w:object w:dxaOrig="13199" w:dyaOrig="4751" w14:anchorId="52CD733C">
-          <v:shape id="_x0000_i1025" type="#_x0000_t75" style="width:492.5pt;height:174pt" o:ole="">
+          <v:shape id="_x0000_i1069" type="#_x0000_t75" style="width:492.5pt;height:174pt" o:ole="">
             <v:imagedata r:id="rId33" o:title=""/>
           </v:shape>
-          <o:OLEObject Type="Embed" ProgID="Visio.Drawing.11" ShapeID="_x0000_i1025" DrawAspect="Content" ObjectID="_1640429406" r:id="rId34"/>
+          <o:OLEObject Type="Embed" ProgID="Visio.Drawing.11" ShapeID="_x0000_i1069" DrawAspect="Content" ObjectID="_1640677655" r:id="rId34"/>
         </w:object>
       </w:r>
     </w:p>
@@ -2522,7 +2508,7 @@
       <w:pPr>
         <w:jc w:val="left"/>
       </w:pPr>
-      <w:bookmarkStart w:id="2" w:name="_Hlk510533570"/>
+      <w:bookmarkStart w:id="9" w:name="_Hlk510533570"/>
       <w:r>
         <w:rPr>
           <w:rFonts w:hint="eastAsia"/>
@@ -2542,17 +2528,17 @@
         <w:t>）对信号线</w:t>
       </w:r>
     </w:p>
-    <w:bookmarkEnd w:id="2"/>
+    <w:bookmarkEnd w:id="9"/>
     <w:p>
       <w:pPr>
         <w:jc w:val="center"/>
       </w:pPr>
       <w:r>
         <w:object w:dxaOrig="13199" w:dyaOrig="5725" w14:anchorId="2ECA9B6A">
-          <v:shape id="_x0000_i1026" type="#_x0000_t75" style="width:414pt;height:180pt" o:ole="">
+          <v:shape id="_x0000_i1070" type="#_x0000_t75" style="width:414pt;height:180pt" o:ole="">
             <v:imagedata r:id="rId35" o:title=""/>
           </v:shape>
-          <o:OLEObject Type="Embed" ProgID="Visio.Drawing.11" ShapeID="_x0000_i1026" DrawAspect="Content" ObjectID="_1640429407" r:id="rId36"/>
+          <o:OLEObject Type="Embed" ProgID="Visio.Drawing.11" ShapeID="_x0000_i1070" DrawAspect="Content" ObjectID="_1640677656" r:id="rId36"/>
         </w:object>
       </w:r>
     </w:p>
@@ -2619,7 +2605,7 @@
               <w:ind w:leftChars="-30" w:left="-63" w:rightChars="-30" w:right="-63"/>
               <w:jc w:val="center"/>
             </w:pPr>
-            <w:bookmarkStart w:id="3" w:name="_Hlk501020575"/>
+            <w:bookmarkStart w:id="10" w:name="_Hlk501020575"/>
             <w:r>
               <w:rPr>
                 <w:noProof/>
@@ -2766,7 +2752,7 @@
           </w:p>
         </w:tc>
       </w:tr>
-      <w:bookmarkEnd w:id="3"/>
+      <w:bookmarkEnd w:id="10"/>
       <w:tr>
         <w:trPr>
           <w:trHeight w:val="3853"/>
@@ -2936,8 +2922,6 @@
       <w:r>
         <w:br w:type="page"/>
       </w:r>
-      <w:bookmarkStart w:id="4" w:name="_GoBack"/>
-      <w:bookmarkEnd w:id="4"/>
     </w:p>
     <w:sectPr>
       <w:pgSz w:w="11906" w:h="16838"/>

--- a/EmcReportWebApi/Files/ExperimentTemplate/射频场感应的传导骚扰抗扰度试验.docx
+++ b/EmcReportWebApi/Files/ExperimentTemplate/射频场感应的传导骚扰抗扰度试验.docx
@@ -6,7 +6,6 @@
       <w:pPr>
         <w:pStyle w:val="2"/>
       </w:pPr>
-      <w:proofErr w:type="gramStart"/>
       <w:r>
         <w:rPr>
           <w:rFonts w:hint="eastAsia"/>
@@ -14,11 +13,7 @@
         <w:t>射频</w:t>
       </w:r>
       <w:r>
-        <w:t>场</w:t>
-      </w:r>
-      <w:proofErr w:type="gramEnd"/>
-      <w:r>
-        <w:t>感应的传导骚扰抗扰度试验</w:t>
+        <w:t>场感应的传导骚扰抗扰度试验</w:t>
       </w:r>
     </w:p>
     <w:tbl>
@@ -91,7 +86,6 @@
             </w:pPr>
             <w:bookmarkStart w:id="0" w:name="syjg"/>
             <w:bookmarkEnd w:id="0"/>
-            <w:proofErr w:type="spellStart"/>
             <w:r>
               <w:rPr>
                 <w:rFonts w:hint="eastAsia"/>
@@ -101,7 +95,6 @@
             <w:r>
               <w:t>yjg</w:t>
             </w:r>
-            <w:proofErr w:type="spellEnd"/>
           </w:p>
         </w:tc>
       </w:tr>
@@ -178,11 +171,9 @@
             </w:r>
             <w:bookmarkStart w:id="1" w:name="jyrq"/>
             <w:bookmarkEnd w:id="1"/>
-            <w:proofErr w:type="spellStart"/>
             <w:r>
               <w:t>jyrq</w:t>
             </w:r>
-            <w:proofErr w:type="spellEnd"/>
           </w:p>
         </w:tc>
         <w:tc>
@@ -275,14 +266,12 @@
             </w:r>
             <w:bookmarkStart w:id="3" w:name="xdsd"/>
             <w:bookmarkEnd w:id="3"/>
-            <w:proofErr w:type="spellStart"/>
             <w:r>
               <w:rPr>
                 <w:rFonts w:hAnsi="宋体"/>
               </w:rPr>
               <w:t>xdsd</w:t>
             </w:r>
-            <w:proofErr w:type="spellEnd"/>
           </w:p>
         </w:tc>
         <w:tc>
@@ -310,14 +299,12 @@
             </w:r>
             <w:bookmarkStart w:id="4" w:name="dqyl"/>
             <w:bookmarkEnd w:id="4"/>
-            <w:proofErr w:type="spellStart"/>
             <w:r>
               <w:rPr>
                 <w:rFonts w:hAnsi="宋体"/>
               </w:rPr>
               <w:t>dqyl</w:t>
             </w:r>
-            <w:proofErr w:type="spellEnd"/>
           </w:p>
         </w:tc>
       </w:tr>
@@ -1253,7 +1240,7 @@
           <w:p>
             <w:r>
               <w:object w:dxaOrig="225" w:dyaOrig="225" w14:anchorId="05ABAA62">
-                <v:shape id="_x0000_i1105" type="#_x0000_t75" style="width:22pt;height:18pt" o:ole="">
+                <v:shape id="_x0000_i1105" type="#_x0000_t75" style="width:21.75pt;height:18pt" o:ole="">
                   <v:imagedata r:id="rId26" o:title=""/>
                 </v:shape>
                 <w:control r:id="rId27" w:name="CheckBox215211111111111124" w:shapeid="_x0000_i1105"/>
@@ -1297,7 +1284,7 @@
           <w:p>
             <w:r>
               <w:object w:dxaOrig="225" w:dyaOrig="225" w14:anchorId="25B421DB">
-                <v:shape id="_x0000_i1107" type="#_x0000_t75" style="width:22pt;height:18pt" o:ole="">
+                <v:shape id="_x0000_i1107" type="#_x0000_t75" style="width:21.75pt;height:18pt" o:ole="">
                   <v:imagedata r:id="rId28" o:title=""/>
                 </v:shape>
                 <w:control r:id="rId29" w:name="CheckBox216211111111111224" w:shapeid="_x0000_i1107"/>
@@ -1338,7 +1325,7 @@
           <w:p>
             <w:r>
               <w:object w:dxaOrig="225" w:dyaOrig="225" w14:anchorId="0A83A781">
-                <v:shape id="_x0000_i1109" type="#_x0000_t75" style="width:22pt;height:18pt" o:ole="">
+                <v:shape id="_x0000_i1109" type="#_x0000_t75" style="width:21.75pt;height:18pt" o:ole="">
                   <v:imagedata r:id="rId28" o:title=""/>
                 </v:shape>
                 <w:control r:id="rId30" w:name="CheckBox2162111111111111124" w:shapeid="_x0000_i1109"/>
@@ -1368,14 +1355,12 @@
                 <w:t>3m</w:t>
               </w:r>
             </w:smartTag>
-            <w:proofErr w:type="gramStart"/>
             <w:r>
               <w:rPr>
                 <w:rFonts w:hAnsi="宋体"/>
               </w:rPr>
               <w:t>法半电波暗室</w:t>
             </w:r>
-            <w:proofErr w:type="gramEnd"/>
           </w:p>
         </w:tc>
       </w:tr>
@@ -1394,7 +1379,7 @@
           <w:p>
             <w:r>
               <w:object w:dxaOrig="225" w:dyaOrig="225" w14:anchorId="77BDA446">
-                <v:shape id="_x0000_i1111" type="#_x0000_t75" style="width:22pt;height:18pt" o:ole="">
+                <v:shape id="_x0000_i1111" type="#_x0000_t75" style="width:21.75pt;height:18pt" o:ole="">
                   <v:imagedata r:id="rId28" o:title=""/>
                 </v:shape>
                 <w:control r:id="rId31" w:name="CheckBox21721111111111211124" w:shapeid="_x0000_i1111"/>
@@ -1431,14 +1416,12 @@
                 <w:t>m</w:t>
               </w:r>
             </w:smartTag>
-            <w:proofErr w:type="gramStart"/>
             <w:r>
               <w:rPr>
                 <w:rFonts w:hAnsi="宋体"/>
               </w:rPr>
               <w:t>法半电波暗室</w:t>
             </w:r>
-            <w:proofErr w:type="gramEnd"/>
           </w:p>
         </w:tc>
       </w:tr>
@@ -1457,7 +1440,7 @@
           <w:p>
             <w:r>
               <w:object w:dxaOrig="225" w:dyaOrig="225" w14:anchorId="41541C46">
-                <v:shape id="_x0000_i1113" type="#_x0000_t75" style="width:22pt;height:18pt" o:ole="">
+                <v:shape id="_x0000_i1113" type="#_x0000_t75" style="width:21.75pt;height:18pt" o:ole="">
                   <v:imagedata r:id="rId28" o:title=""/>
                 </v:shape>
                 <w:control r:id="rId32" w:name="CheckBox2172111111111131124" w:shapeid="_x0000_i1113"/>
@@ -1487,15 +1470,8 @@
       </w:r>
     </w:p>
     <w:p>
-      <w:pPr>
-        <w:rPr>
-          <w:rFonts w:hint="eastAsia"/>
-        </w:rPr>
-      </w:pPr>
       <w:bookmarkStart w:id="5" w:name="sysj"/>
-      <w:bookmarkStart w:id="6" w:name="_GoBack"/>
       <w:bookmarkEnd w:id="5"/>
-      <w:bookmarkEnd w:id="6"/>
     </w:p>
     <w:tbl>
       <w:tblPr>
@@ -1526,7 +1502,7 @@
             <w:pPr>
               <w:spacing w:line="360" w:lineRule="auto"/>
             </w:pPr>
-            <w:bookmarkStart w:id="7" w:name="_Hlk484613577"/>
+            <w:bookmarkStart w:id="6" w:name="_Hlk484613577"/>
             <w:r>
               <w:rPr>
                 <w:rFonts w:hAnsi="宋体" w:hint="eastAsia"/>
@@ -1639,7 +1615,7 @@
           </w:p>
         </w:tc>
       </w:tr>
-      <w:bookmarkEnd w:id="7"/>
+      <w:bookmarkEnd w:id="6"/>
     </w:tbl>
     <w:p/>
     <w:tbl>
@@ -1676,7 +1652,7 @@
             <w:pPr>
               <w:jc w:val="center"/>
             </w:pPr>
-            <w:bookmarkStart w:id="8" w:name="_Hlk484613598"/>
+            <w:bookmarkStart w:id="7" w:name="_Hlk484613598"/>
             <w:r>
               <w:rPr>
                 <w:rFonts w:hAnsi="宋体" w:hint="eastAsia"/>
@@ -1717,11 +1693,9 @@
               </w:rPr>
               <w:t>（</w:t>
             </w:r>
-            <w:proofErr w:type="spellStart"/>
             <w:r>
               <w:t>Vrms</w:t>
             </w:r>
-            <w:proofErr w:type="spellEnd"/>
             <w:r>
               <w:rPr>
                 <w:rFonts w:hAnsi="宋体"/>
@@ -2430,7 +2404,7 @@
           </w:p>
         </w:tc>
       </w:tr>
-      <w:bookmarkEnd w:id="8"/>
+      <w:bookmarkEnd w:id="7"/>
     </w:tbl>
     <w:p/>
     <w:p/>
@@ -2472,6 +2446,15 @@
       </w:r>
     </w:p>
     <w:p>
+      <w:pPr>
+        <w:rPr>
+          <w:rFonts w:hint="eastAsia"/>
+        </w:rPr>
+      </w:pPr>
+      <w:bookmarkStart w:id="8" w:name="syljt"/>
+      <w:bookmarkEnd w:id="8"/>
+    </w:p>
+    <w:p>
       <w:r>
         <w:rPr>
           <w:rFonts w:hint="eastAsia"/>
@@ -2497,10 +2480,10 @@
       </w:pPr>
       <w:r>
         <w:object w:dxaOrig="13199" w:dyaOrig="4751" w14:anchorId="52CD733C">
-          <v:shape id="_x0000_i1069" type="#_x0000_t75" style="width:492.5pt;height:174pt" o:ole="">
+          <v:shape id="_x0000_i1069" type="#_x0000_t75" style="width:492pt;height:174pt" o:ole="">
             <v:imagedata r:id="rId33" o:title=""/>
           </v:shape>
-          <o:OLEObject Type="Embed" ProgID="Visio.Drawing.11" ShapeID="_x0000_i1069" DrawAspect="Content" ObjectID="_1640677655" r:id="rId34"/>
+          <o:OLEObject Type="Embed" ProgID="Visio.Drawing.11" ShapeID="_x0000_i1069" DrawAspect="Content" ObjectID="_1640699945" r:id="rId34"/>
         </w:object>
       </w:r>
     </w:p>
@@ -2538,7 +2521,7 @@
           <v:shape id="_x0000_i1070" type="#_x0000_t75" style="width:414pt;height:180pt" o:ole="">
             <v:imagedata r:id="rId35" o:title=""/>
           </v:shape>
-          <o:OLEObject Type="Embed" ProgID="Visio.Drawing.11" ShapeID="_x0000_i1070" DrawAspect="Content" ObjectID="_1640677656" r:id="rId36"/>
+          <o:OLEObject Type="Embed" ProgID="Visio.Drawing.11" ShapeID="_x0000_i1070" DrawAspect="Content" ObjectID="_1640699946" r:id="rId36"/>
         </w:object>
       </w:r>
     </w:p>
@@ -2895,6 +2878,26 @@
               <w:t>二氧化碳附件</w:t>
             </w:r>
           </w:p>
+          <w:p>
+            <w:pPr>
+              <w:ind w:leftChars="-30" w:left="-63" w:rightChars="-30" w:right="-63"/>
+              <w:jc w:val="center"/>
+            </w:pPr>
+          </w:p>
+          <w:p>
+            <w:pPr>
+              <w:ind w:leftChars="-30" w:left="-63" w:rightChars="-30" w:right="-63"/>
+              <w:jc w:val="center"/>
+            </w:pPr>
+          </w:p>
+          <w:p>
+            <w:pPr>
+              <w:ind w:rightChars="-30" w:right="-63"/>
+              <w:rPr>
+                <w:rFonts w:hint="eastAsia"/>
+              </w:rPr>
+            </w:pPr>
+          </w:p>
         </w:tc>
         <w:tc>
           <w:tcPr>
@@ -2914,9 +2917,14 @@
     <w:p>
       <w:pPr>
         <w:rPr>
+          <w:rFonts w:hint="eastAsia"/>
           <w:szCs w:val="21"/>
         </w:rPr>
       </w:pPr>
+      <w:bookmarkStart w:id="11" w:name="sybzt"/>
+      <w:bookmarkStart w:id="12" w:name="_GoBack"/>
+      <w:bookmarkEnd w:id="11"/>
+      <w:bookmarkEnd w:id="12"/>
     </w:p>
     <w:p>
       <w:r>

--- a/EmcReportWebApi/Files/ExperimentTemplate/射频场感应的传导骚扰抗扰度试验.docx
+++ b/EmcReportWebApi/Files/ExperimentTemplate/射频场感应的传导骚扰抗扰度试验.docx
@@ -1,10 +1,10 @@
 
 <file path=word/document.xml><?xml version="1.0" encoding="utf-8"?>
-<w:document xmlns:wpc="http://schemas.microsoft.com/office/word/2010/wordprocessingCanvas" xmlns:cx="http://schemas.microsoft.com/office/drawing/2014/chartex" xmlns:cx1="http://schemas.microsoft.com/office/drawing/2015/9/8/chartex" xmlns:cx2="http://schemas.microsoft.com/office/drawing/2015/10/21/chartex" xmlns:cx3="http://schemas.microsoft.com/office/drawing/2016/5/9/chartex" xmlns:cx4="http://schemas.microsoft.com/office/drawing/2016/5/10/chartex" xmlns:cx5="http://schemas.microsoft.com/office/drawing/2016/5/11/chartex" xmlns:cx6="http://schemas.microsoft.com/office/drawing/2016/5/12/chartex" xmlns:cx7="http://schemas.microsoft.com/office/drawing/2016/5/13/chartex" xmlns:cx8="http://schemas.microsoft.com/office/drawing/2016/5/14/chartex" xmlns:mc="http://schemas.openxmlformats.org/markup-compatibility/2006" xmlns:aink="http://schemas.microsoft.com/office/drawing/2016/ink" xmlns:am3d="http://schemas.microsoft.com/office/drawing/2017/model3d" xmlns:o="urn:schemas-microsoft-com:office:office" xmlns:r="http://schemas.openxmlformats.org/officeDocument/2006/relationships" xmlns:m="http://schemas.openxmlformats.org/officeDocument/2006/math" xmlns:v="urn:schemas-microsoft-com:vml" xmlns:wp14="http://schemas.microsoft.com/office/word/2010/wordprocessingDrawing" xmlns:wp="http://schemas.openxmlformats.org/drawingml/2006/wordprocessingDrawing" xmlns:w10="urn:schemas-microsoft-com:office:word" xmlns:w="http://schemas.openxmlformats.org/wordprocessingml/2006/main" xmlns:w14="http://schemas.microsoft.com/office/word/2010/wordml" xmlns:w15="http://schemas.microsoft.com/office/word/2012/wordml" xmlns:w16cid="http://schemas.microsoft.com/office/word/2016/wordml/cid" xmlns:w16se="http://schemas.microsoft.com/office/word/2015/wordml/symex" xmlns:wpg="http://schemas.microsoft.com/office/word/2010/wordprocessingGroup" xmlns:wpi="http://schemas.microsoft.com/office/word/2010/wordprocessingInk" xmlns:wne="http://schemas.microsoft.com/office/word/2006/wordml" xmlns:wps="http://schemas.microsoft.com/office/word/2010/wordprocessingShape" mc:Ignorable="w14 w15 w16se w16cid wp14">
+<w:document xmlns:wpc="http://schemas.microsoft.com/office/word/2010/wordprocessingCanvas" xmlns:mc="http://schemas.openxmlformats.org/markup-compatibility/2006" xmlns:o="urn:schemas-microsoft-com:office:office" xmlns:r="http://schemas.openxmlformats.org/officeDocument/2006/relationships" xmlns:m="http://schemas.openxmlformats.org/officeDocument/2006/math" xmlns:v="urn:schemas-microsoft-com:vml" xmlns:wp14="http://schemas.microsoft.com/office/word/2010/wordprocessingDrawing" xmlns:wp="http://schemas.openxmlformats.org/drawingml/2006/wordprocessingDrawing" xmlns:w="http://schemas.openxmlformats.org/wordprocessingml/2006/main" xmlns:w14="http://schemas.microsoft.com/office/word/2010/wordml" xmlns:w10="urn:schemas-microsoft-com:office:word" xmlns:w15="http://schemas.microsoft.com/office/word/2012/wordml" xmlns:wpg="http://schemas.microsoft.com/office/word/2010/wordprocessingGroup" xmlns:wpi="http://schemas.microsoft.com/office/word/2010/wordprocessingInk" xmlns:wne="http://schemas.microsoft.com/office/word/2006/wordml" xmlns:wps="http://schemas.microsoft.com/office/word/2010/wordprocessingShape" xmlns:wpsCustomData="http://www.wps.cn/officeDocument/2013/wpsCustomData" mc:Ignorable="w14 w15 wp14">
   <w:body>
     <w:p>
       <w:pPr>
-        <w:pStyle w:val="2"/>
+        <w:pStyle w:val="3"/>
       </w:pPr>
       <w:r>
         <w:rPr>
@@ -18,17 +18,24 @@
     </w:p>
     <w:tbl>
       <w:tblPr>
+        <w:tblStyle w:val="9"/>
         <w:tblW w:w="5000" w:type="pct"/>
         <w:jc w:val="center"/>
-        <w:tblLook w:val="01E0" w:firstRow="1" w:lastRow="1" w:firstColumn="1" w:lastColumn="1" w:noHBand="0" w:noVBand="0"/>
+        <w:tblLayout w:type="autofit"/>
+        <w:tblCellMar>
+          <w:top w:w="0" w:type="dxa"/>
+          <w:left w:w="108" w:type="dxa"/>
+          <w:bottom w:w="0" w:type="dxa"/>
+          <w:right w:w="108" w:type="dxa"/>
+        </w:tblCellMar>
       </w:tblPr>
       <w:tblGrid>
-        <w:gridCol w:w="1744"/>
-        <w:gridCol w:w="1746"/>
-        <w:gridCol w:w="1746"/>
-        <w:gridCol w:w="1174"/>
-        <w:gridCol w:w="569"/>
-        <w:gridCol w:w="3487"/>
+        <w:gridCol w:w="1779"/>
+        <w:gridCol w:w="1782"/>
+        <w:gridCol w:w="1782"/>
+        <w:gridCol w:w="1199"/>
+        <w:gridCol w:w="581"/>
+        <w:gridCol w:w="3559"/>
       </w:tblGrid>
       <w:tr>
         <w:trPr>
@@ -77,7 +84,7 @@
             <w:tcW w:w="1938" w:type="pct"/>
             <w:gridSpan w:val="2"/>
             <w:tcBorders>
-              <w:bottom w:val="single" w:sz="2" w:space="0" w:color="auto"/>
+              <w:bottom w:val="single" w:color="auto" w:sz="2" w:space="0"/>
             </w:tcBorders>
           </w:tcPr>
           <w:p>
@@ -99,6 +106,14 @@
         </w:tc>
       </w:tr>
       <w:tr>
+        <w:tblPrEx>
+          <w:tblCellMar>
+            <w:top w:w="0" w:type="dxa"/>
+            <w:left w:w="108" w:type="dxa"/>
+            <w:bottom w:w="0" w:type="dxa"/>
+            <w:right w:w="108" w:type="dxa"/>
+          </w:tblCellMar>
+        </w:tblPrEx>
         <w:trPr>
           <w:tblHeader/>
           <w:jc w:val="center"/>
@@ -139,7 +154,7 @@
             <w:tcW w:w="1938" w:type="pct"/>
             <w:gridSpan w:val="2"/>
             <w:tcBorders>
-              <w:top w:val="single" w:sz="2" w:space="0" w:color="auto"/>
+              <w:top w:val="single" w:color="auto" w:sz="2" w:space="0"/>
             </w:tcBorders>
           </w:tcPr>
           <w:p>
@@ -150,6 +165,14 @@
         </w:tc>
       </w:tr>
       <w:tr>
+        <w:tblPrEx>
+          <w:tblCellMar>
+            <w:top w:w="0" w:type="dxa"/>
+            <w:left w:w="108" w:type="dxa"/>
+            <w:bottom w:w="0" w:type="dxa"/>
+            <w:right w:w="108" w:type="dxa"/>
+          </w:tblCellMar>
+        </w:tblPrEx>
         <w:trPr>
           <w:tblHeader/>
           <w:jc w:val="center"/>
@@ -199,6 +222,14 @@
         </w:tc>
       </w:tr>
       <w:tr>
+        <w:tblPrEx>
+          <w:tblCellMar>
+            <w:top w:w="0" w:type="dxa"/>
+            <w:left w:w="108" w:type="dxa"/>
+            <w:bottom w:w="0" w:type="dxa"/>
+            <w:right w:w="108" w:type="dxa"/>
+          </w:tblCellMar>
+        </w:tblPrEx>
         <w:trPr>
           <w:tblHeader/>
           <w:jc w:val="center"/>
@@ -311,8 +342,8 @@
     </w:tbl>
     <w:p>
       <w:pPr>
-        <w:pStyle w:val="a7"/>
-        <w:ind w:firstLineChars="0" w:firstLine="0"/>
+        <w:pStyle w:val="17"/>
+        <w:ind w:firstLine="0" w:firstLineChars="0"/>
         <w:rPr>
           <w:rFonts w:hAnsi="宋体"/>
         </w:rPr>
@@ -320,9 +351,9 @@
     </w:p>
     <w:p>
       <w:pPr>
-        <w:pStyle w:val="a7"/>
+        <w:pStyle w:val="17"/>
         <w:spacing w:line="360" w:lineRule="auto"/>
-        <w:ind w:firstLineChars="0" w:firstLine="0"/>
+        <w:ind w:firstLine="0" w:firstLineChars="0"/>
         <w:rPr>
           <w:rFonts w:hAnsi="宋体"/>
           <w:vanish/>
@@ -331,36 +362,53 @@
     </w:p>
     <w:p>
       <w:pPr>
-        <w:pStyle w:val="3"/>
+        <w:pStyle w:val="4"/>
       </w:pPr>
       <w:r>
         <w:rPr>
           <w:rFonts w:hint="eastAsia"/>
         </w:rPr>
-        <w:t>试验</w:t>
-      </w:r>
-      <w:r>
-        <w:rPr>
-          <w:rFonts w:hint="eastAsia"/>
-        </w:rPr>
-        <w:t>依据</w:t>
+        <w:t>试验依据</w:t>
       </w:r>
     </w:p>
     <w:tbl>
       <w:tblPr>
+        <w:tblStyle w:val="9"/>
         <w:tblW w:w="0" w:type="auto"/>
+        <w:tblInd w:w="0" w:type="dxa"/>
         <w:tblBorders>
-          <w:bottom w:val="single" w:sz="4" w:space="0" w:color="auto"/>
+          <w:top w:val="none" w:color="auto" w:sz="0" w:space="0"/>
+          <w:left w:val="none" w:color="auto" w:sz="0" w:space="0"/>
+          <w:bottom w:val="single" w:color="auto" w:sz="4" w:space="0"/>
+          <w:right w:val="none" w:color="auto" w:sz="0" w:space="0"/>
+          <w:insideH w:val="none" w:color="auto" w:sz="0" w:space="0"/>
+          <w:insideV w:val="none" w:color="auto" w:sz="0" w:space="0"/>
         </w:tblBorders>
-        <w:tblLook w:val="01E0" w:firstRow="1" w:lastRow="1" w:firstColumn="1" w:lastColumn="1" w:noHBand="0" w:noVBand="0"/>
+        <w:tblLayout w:type="autofit"/>
+        <w:tblCellMar>
+          <w:top w:w="0" w:type="dxa"/>
+          <w:left w:w="108" w:type="dxa"/>
+          <w:bottom w:w="0" w:type="dxa"/>
+          <w:right w:w="108" w:type="dxa"/>
+        </w:tblCellMar>
       </w:tblPr>
       <w:tblGrid>
         <w:gridCol w:w="576"/>
         <w:gridCol w:w="4102"/>
       </w:tblGrid>
       <w:tr>
+        <w:tblPrEx>
+          <w:tblBorders>
+            <w:top w:val="none" w:color="auto" w:sz="0" w:space="0"/>
+            <w:left w:val="none" w:color="auto" w:sz="0" w:space="0"/>
+            <w:bottom w:val="single" w:color="auto" w:sz="4" w:space="0"/>
+            <w:right w:val="none" w:color="auto" w:sz="0" w:space="0"/>
+            <w:insideH w:val="none" w:color="auto" w:sz="0" w:space="0"/>
+            <w:insideV w:val="none" w:color="auto" w:sz="0" w:space="0"/>
+          </w:tblBorders>
+        </w:tblPrEx>
         <w:trPr>
-          <w:trHeight w:val="320"/>
+          <w:trHeight w:val="320" w:hRule="atLeast"/>
         </w:trPr>
         <w:tc>
           <w:tcPr>
@@ -372,30 +420,17 @@
           </w:tcPr>
           <w:p>
             <w:r>
-              <w:object w:dxaOrig="225" w:dyaOrig="225" w14:anchorId="380FD901">
-                <v:shapetype id="_x0000_t75" coordsize="21600,21600" o:spt="75" o:preferrelative="t" path="m@4@5l@4@11@9@11@9@5xe" filled="f" stroked="f">
-                  <v:stroke joinstyle="miter"/>
-                  <v:formulas>
-                    <v:f eqn="if lineDrawn pixelLineWidth 0"/>
-                    <v:f eqn="sum @0 1 0"/>
-                    <v:f eqn="sum 0 0 @1"/>
-                    <v:f eqn="prod @2 1 2"/>
-                    <v:f eqn="prod @3 21600 pixelWidth"/>
-                    <v:f eqn="prod @3 21600 pixelHeight"/>
-                    <v:f eqn="sum @0 0 1"/>
-                    <v:f eqn="prod @6 1 2"/>
-                    <v:f eqn="prod @7 21600 pixelWidth"/>
-                    <v:f eqn="sum @8 21600 0"/>
-                    <v:f eqn="prod @7 21600 pixelHeight"/>
-                    <v:f eqn="sum @10 21600 0"/>
-                  </v:formulas>
-                  <v:path o:extrusionok="f" gradientshapeok="t" o:connecttype="rect"/>
+              <w:object>
+                <v:shape id="_x0000_i1052" o:spt="201" alt="" type="#_x0000_t201" style="height:18pt;width:18pt;" o:ole="t" filled="f" o:preferrelative="t" stroked="f" coordsize="21600,21600">
+                  <v:path/>
+                  <v:fill on="f" focussize="0,0"/>
+                  <v:stroke on="f"/>
+                  <v:imagedata r:id="rId5" o:title=""/>
                   <o:lock v:ext="edit" aspectratio="t"/>
-                </v:shapetype>
-                <v:shape id="_x0000_i1071" type="#_x0000_t75" style="width:18pt;height:18pt" o:ole="">
-                  <v:imagedata r:id="rId7" o:title=""/>
+                  <w10:wrap type="none"/>
+                  <w10:anchorlock/>
                 </v:shape>
-                <w:control r:id="rId8" w:name="CheckBox14216223" w:shapeid="_x0000_i1071"/>
+                <w:control r:id="rId4" w:name="CheckBox14216223" w:shapeid="_x0000_i1052"/>
               </w:object>
             </w:r>
           </w:p>
@@ -410,44 +445,30 @@
               <w:rPr>
                 <w:rFonts w:hint="eastAsia"/>
               </w:rPr>
-              <w:t>YY</w:t>
-            </w:r>
-            <w:r>
-              <w:t xml:space="preserve"> </w:t>
-            </w:r>
-            <w:r>
-              <w:rPr>
-                <w:rFonts w:hint="eastAsia"/>
-              </w:rPr>
-              <w:t>0505-20</w:t>
-            </w:r>
-            <w:r>
-              <w:rPr>
-                <w:rFonts w:hint="eastAsia"/>
-              </w:rPr>
-              <w:t>12</w:t>
-            </w:r>
-            <w:r>
-              <w:rPr>
-                <w:rFonts w:hint="eastAsia"/>
-              </w:rPr>
-              <w:t>条款</w:t>
-            </w:r>
-            <w:r>
-              <w:t>36.20</w:t>
-            </w:r>
-            <w:r>
-              <w:rPr>
-                <w:rFonts w:hint="eastAsia"/>
-              </w:rPr>
-              <w:t>2.6</w:t>
+              <w:t>YY 0505-2012</w:t>
             </w:r>
           </w:p>
         </w:tc>
       </w:tr>
       <w:tr>
+        <w:tblPrEx>
+          <w:tblBorders>
+            <w:top w:val="none" w:color="auto" w:sz="0" w:space="0"/>
+            <w:left w:val="none" w:color="auto" w:sz="0" w:space="0"/>
+            <w:bottom w:val="single" w:color="auto" w:sz="4" w:space="0"/>
+            <w:right w:val="none" w:color="auto" w:sz="0" w:space="0"/>
+            <w:insideH w:val="none" w:color="auto" w:sz="0" w:space="0"/>
+            <w:insideV w:val="none" w:color="auto" w:sz="0" w:space="0"/>
+          </w:tblBorders>
+          <w:tblCellMar>
+            <w:top w:w="0" w:type="dxa"/>
+            <w:left w:w="108" w:type="dxa"/>
+            <w:bottom w:w="0" w:type="dxa"/>
+            <w:right w:w="108" w:type="dxa"/>
+          </w:tblCellMar>
+        </w:tblPrEx>
         <w:trPr>
-          <w:trHeight w:val="320"/>
+          <w:trHeight w:val="320" w:hRule="atLeast"/>
         </w:trPr>
         <w:tc>
           <w:tcPr>
@@ -459,11 +480,17 @@
           </w:tcPr>
           <w:p>
             <w:r>
-              <w:object w:dxaOrig="225" w:dyaOrig="225" w14:anchorId="5304DEA4">
-                <v:shape id="_x0000_i1073" type="#_x0000_t75" style="width:18pt;height:18pt" o:ole="">
-                  <v:imagedata r:id="rId7" o:title=""/>
+              <w:object>
+                <v:shape id="_x0000_i1053" o:spt="201" alt="" type="#_x0000_t201" style="height:18pt;width:18pt;" o:ole="t" filled="f" o:preferrelative="t" stroked="f" coordsize="21600,21600">
+                  <v:path/>
+                  <v:fill on="f" focussize="0,0"/>
+                  <v:stroke on="f"/>
+                  <v:imagedata r:id="rId5" o:title=""/>
+                  <o:lock v:ext="edit" aspectratio="t"/>
+                  <w10:wrap type="none"/>
+                  <w10:anchorlock/>
                 </v:shape>
-                <w:control r:id="rId9" w:name="CheckBox14221223" w:shapeid="_x0000_i1073"/>
+                <w:control r:id="rId6" w:name="CheckBox14221223" w:shapeid="_x0000_i1053"/>
               </w:object>
             </w:r>
           </w:p>
@@ -475,12 +502,21 @@
           </w:tcPr>
           <w:p>
             <w:r>
-              <w:t>GB/T 17626.</w:t>
+              <w:t>GB/T</w:t>
             </w:r>
             <w:r>
               <w:rPr>
                 <w:rFonts w:hint="eastAsia"/>
               </w:rPr>
+              <w:t xml:space="preserve"> </w:t>
+            </w:r>
+            <w:r>
+              <w:t>17626.</w:t>
+            </w:r>
+            <w:r>
+              <w:rPr>
+                <w:rFonts w:hint="eastAsia"/>
+              </w:rPr>
               <w:t>6</w:t>
             </w:r>
             <w:r>
@@ -490,14 +526,30 @@
               <w:rPr>
                 <w:rFonts w:hint="eastAsia"/>
               </w:rPr>
-              <w:t>2008</w:t>
+              <w:t>2017</w:t>
             </w:r>
           </w:p>
         </w:tc>
       </w:tr>
       <w:tr>
+        <w:tblPrEx>
+          <w:tblBorders>
+            <w:top w:val="none" w:color="auto" w:sz="0" w:space="0"/>
+            <w:left w:val="none" w:color="auto" w:sz="0" w:space="0"/>
+            <w:bottom w:val="single" w:color="auto" w:sz="4" w:space="0"/>
+            <w:right w:val="none" w:color="auto" w:sz="0" w:space="0"/>
+            <w:insideH w:val="none" w:color="auto" w:sz="0" w:space="0"/>
+            <w:insideV w:val="none" w:color="auto" w:sz="0" w:space="0"/>
+          </w:tblBorders>
+          <w:tblCellMar>
+            <w:top w:w="0" w:type="dxa"/>
+            <w:left w:w="108" w:type="dxa"/>
+            <w:bottom w:w="0" w:type="dxa"/>
+            <w:right w:w="108" w:type="dxa"/>
+          </w:tblCellMar>
+        </w:tblPrEx>
         <w:trPr>
-          <w:trHeight w:val="320"/>
+          <w:trHeight w:val="320" w:hRule="atLeast"/>
         </w:trPr>
         <w:tc>
           <w:tcPr>
@@ -505,14 +557,21 @@
             <w:tcBorders>
               <w:bottom w:val="nil"/>
             </w:tcBorders>
-          </w:tcPr>
-          <w:p>
-            <w:r>
-              <w:object w:dxaOrig="225" w:dyaOrig="225" w14:anchorId="7CDE2D44">
-                <v:shape id="_x0000_i1075" type="#_x0000_t75" style="width:18pt;height:18pt" o:ole="">
-                  <v:imagedata r:id="rId7" o:title=""/>
+            <w:vAlign w:val="top"/>
+          </w:tcPr>
+          <w:p>
+            <w:r>
+              <w:object>
+                <v:shape id="_x0000_i1054" o:spt="201" alt="" type="#_x0000_t201" style="height:18pt;width:18pt;" o:ole="t" filled="f" o:preferrelative="t" stroked="f" coordsize="21600,21600">
+                  <v:path/>
+                  <v:fill on="f" focussize="0,0"/>
+                  <v:stroke on="f"/>
+                  <v:imagedata r:id="rId8" o:title=""/>
+                  <o:lock v:ext="edit" aspectratio="t"/>
+                  <w10:wrap type="none"/>
+                  <w10:anchorlock/>
                 </v:shape>
-                <w:control r:id="rId10" w:name="CheckBox15551223" w:shapeid="_x0000_i1075"/>
+                <w:control r:id="rId7" w:name="CheckBox15551223" w:shapeid="_x0000_i1054"/>
               </w:object>
             </w:r>
           </w:p>
@@ -522,69 +581,14 @@
             <w:tcW w:w="4102" w:type="dxa"/>
             <w:vAlign w:val="center"/>
           </w:tcPr>
-          <w:p>
-            <w:r>
-              <w:t>YY 0668-2008</w:t>
-            </w:r>
-            <w:r>
-              <w:rPr>
-                <w:rFonts w:hint="eastAsia"/>
-              </w:rPr>
-              <w:t>中</w:t>
-            </w:r>
-            <w:r>
-              <w:t>36</w:t>
-            </w:r>
-            <w:r>
-              <w:rPr>
-                <w:rFonts w:hint="eastAsia"/>
-              </w:rPr>
-              <w:t>、</w:t>
-            </w:r>
-            <w:r>
-              <w:rPr>
-                <w:rFonts w:hAnsi="宋体"/>
-              </w:rPr>
-              <w:t>YY 0783-2010</w:t>
-            </w:r>
-            <w:r>
-              <w:rPr>
-                <w:rFonts w:hAnsi="宋体"/>
-              </w:rPr>
-              <w:t>中</w:t>
-            </w:r>
-            <w:r>
-              <w:rPr>
-                <w:rFonts w:hAnsi="宋体"/>
-              </w:rPr>
-              <w:t>36</w:t>
-            </w:r>
-            <w:r>
-              <w:rPr>
-                <w:rFonts w:ascii="宋体" w:hAnsi="宋体" w:hint="eastAsia"/>
-              </w:rPr>
-              <w:t>、</w:t>
-            </w:r>
-            <w:r>
-              <w:t>YY 0784-2010</w:t>
-            </w:r>
-            <w:r>
-              <w:rPr>
-                <w:rFonts w:hint="eastAsia"/>
-              </w:rPr>
-              <w:t>中</w:t>
-            </w:r>
-            <w:r>
-              <w:t>36</w:t>
-            </w:r>
-          </w:p>
+          <w:p/>
         </w:tc>
       </w:tr>
     </w:tbl>
     <w:p/>
     <w:p>
       <w:pPr>
-        <w:pStyle w:val="3"/>
+        <w:pStyle w:val="4"/>
       </w:pPr>
       <w:r>
         <w:t>试验要求</w:t>
@@ -592,24 +596,53 @@
     </w:p>
     <w:tbl>
       <w:tblPr>
+        <w:tblStyle w:val="9"/>
         <w:tblW w:w="5000" w:type="pct"/>
+        <w:tblInd w:w="0" w:type="dxa"/>
         <w:tblBorders>
-          <w:bottom w:val="single" w:sz="4" w:space="0" w:color="auto"/>
+          <w:top w:val="none" w:color="auto" w:sz="0" w:space="0"/>
+          <w:left w:val="none" w:color="auto" w:sz="0" w:space="0"/>
+          <w:bottom w:val="single" w:color="auto" w:sz="4" w:space="0"/>
+          <w:right w:val="none" w:color="auto" w:sz="0" w:space="0"/>
+          <w:insideH w:val="none" w:color="auto" w:sz="0" w:space="0"/>
+          <w:insideV w:val="none" w:color="auto" w:sz="0" w:space="0"/>
         </w:tblBorders>
-        <w:tblLook w:val="01E0" w:firstRow="1" w:lastRow="1" w:firstColumn="1" w:lastColumn="1" w:noHBand="0" w:noVBand="0"/>
+        <w:tblLayout w:type="autofit"/>
+        <w:tblCellMar>
+          <w:top w:w="0" w:type="dxa"/>
+          <w:left w:w="108" w:type="dxa"/>
+          <w:bottom w:w="0" w:type="dxa"/>
+          <w:right w:w="108" w:type="dxa"/>
+        </w:tblCellMar>
       </w:tblPr>
       <w:tblGrid>
-        <w:gridCol w:w="576"/>
-        <w:gridCol w:w="2928"/>
-        <w:gridCol w:w="576"/>
-        <w:gridCol w:w="2808"/>
-        <w:gridCol w:w="576"/>
-        <w:gridCol w:w="3002"/>
+        <w:gridCol w:w="586"/>
+        <w:gridCol w:w="2989"/>
+        <w:gridCol w:w="587"/>
+        <w:gridCol w:w="2868"/>
+        <w:gridCol w:w="587"/>
+        <w:gridCol w:w="3065"/>
       </w:tblGrid>
       <w:tr>
-        <w:tc>
-          <w:tcPr>
-            <w:tcW w:w="3291" w:type="pct"/>
+        <w:tblPrEx>
+          <w:tblBorders>
+            <w:top w:val="none" w:color="auto" w:sz="0" w:space="0"/>
+            <w:left w:val="none" w:color="auto" w:sz="0" w:space="0"/>
+            <w:bottom w:val="single" w:color="auto" w:sz="4" w:space="0"/>
+            <w:right w:val="none" w:color="auto" w:sz="0" w:space="0"/>
+            <w:insideH w:val="none" w:color="auto" w:sz="0" w:space="0"/>
+            <w:insideV w:val="none" w:color="auto" w:sz="0" w:space="0"/>
+          </w:tblBorders>
+          <w:tblCellMar>
+            <w:top w:w="0" w:type="dxa"/>
+            <w:left w:w="108" w:type="dxa"/>
+            <w:bottom w:w="0" w:type="dxa"/>
+            <w:right w:w="108" w:type="dxa"/>
+          </w:tblCellMar>
+        </w:tblPrEx>
+        <w:tc>
+          <w:tcPr>
+            <w:tcW w:w="6888" w:type="dxa"/>
             <w:gridSpan w:val="4"/>
             <w:vAlign w:val="center"/>
           </w:tcPr>
@@ -621,7 +654,7 @@
         </w:tc>
         <w:tc>
           <w:tcPr>
-            <w:tcW w:w="1709" w:type="pct"/>
+            <w:tcW w:w="3578" w:type="dxa"/>
             <w:gridSpan w:val="2"/>
             <w:vAlign w:val="center"/>
           </w:tcPr>
@@ -629,81 +662,115 @@
         </w:tc>
       </w:tr>
       <w:tr>
-        <w:tc>
-          <w:tcPr>
-            <w:tcW w:w="272" w:type="pct"/>
-            <w:vAlign w:val="center"/>
-          </w:tcPr>
-          <w:p>
-            <w:r>
-              <w:object w:dxaOrig="225" w:dyaOrig="225" w14:anchorId="727B74EC">
-                <v:shape id="_x0000_i1077" type="#_x0000_t75" style="width:18pt;height:18pt" o:ole="">
-                  <v:imagedata r:id="rId7" o:title=""/>
+        <w:tblPrEx>
+          <w:tblBorders>
+            <w:top w:val="none" w:color="auto" w:sz="0" w:space="0"/>
+            <w:left w:val="none" w:color="auto" w:sz="0" w:space="0"/>
+            <w:bottom w:val="single" w:color="auto" w:sz="4" w:space="0"/>
+            <w:right w:val="none" w:color="auto" w:sz="0" w:space="0"/>
+            <w:insideH w:val="none" w:color="auto" w:sz="0" w:space="0"/>
+            <w:insideV w:val="none" w:color="auto" w:sz="0" w:space="0"/>
+          </w:tblBorders>
+          <w:tblCellMar>
+            <w:top w:w="0" w:type="dxa"/>
+            <w:left w:w="108" w:type="dxa"/>
+            <w:bottom w:w="0" w:type="dxa"/>
+            <w:right w:w="108" w:type="dxa"/>
+          </w:tblCellMar>
+        </w:tblPrEx>
+        <w:tc>
+          <w:tcPr>
+            <w:tcW w:w="569" w:type="dxa"/>
+            <w:vAlign w:val="center"/>
+          </w:tcPr>
+          <w:p>
+            <w:r>
+              <w:object>
+                <v:shape id="_x0000_i1069" o:spt="201" alt="" type="#_x0000_t201" style="height:18pt;width:18pt;" o:ole="t" filled="f" o:preferrelative="t" stroked="f" coordsize="21600,21600">
+                  <v:path/>
+                  <v:fill on="f" focussize="0,0"/>
+                  <v:stroke on="f"/>
+                  <v:imagedata r:id="rId5" o:title=""/>
+                  <o:lock v:ext="edit" aspectratio="t"/>
+                  <w10:wrap type="none"/>
+                  <w10:anchorlock/>
                 </v:shape>
-                <w:control r:id="rId11" w:name="CheckBox1552511311" w:shapeid="_x0000_i1077"/>
+                <w:control r:id="rId9" w:name="CheckBox1552511311" w:shapeid="_x0000_i1069"/>
               </w:object>
             </w:r>
           </w:p>
         </w:tc>
         <w:tc>
           <w:tcPr>
-            <w:tcW w:w="1402" w:type="pct"/>
-            <w:vAlign w:val="center"/>
-          </w:tcPr>
-          <w:p>
-            <w:r>
-              <w:t>0.15MHz-80MHz</w:t>
-            </w:r>
-          </w:p>
-        </w:tc>
-        <w:tc>
-          <w:tcPr>
-            <w:tcW w:w="272" w:type="pct"/>
-            <w:vAlign w:val="center"/>
-          </w:tcPr>
-          <w:p>
-            <w:r>
-              <w:object w:dxaOrig="225" w:dyaOrig="225" w14:anchorId="05417F3E">
-                <v:shape id="_x0000_i1079" type="#_x0000_t75" style="width:18pt;height:18pt" o:ole="">
-                  <v:imagedata r:id="rId12" o:title=""/>
+            <w:tcW w:w="2934" w:type="dxa"/>
+            <w:vAlign w:val="center"/>
+          </w:tcPr>
+          <w:p>
+            <w:r>
+              <w:t>0.15MHz ~ 80MHz</w:t>
+            </w:r>
+          </w:p>
+        </w:tc>
+        <w:tc>
+          <w:tcPr>
+            <w:tcW w:w="569" w:type="dxa"/>
+            <w:vAlign w:val="center"/>
+          </w:tcPr>
+          <w:p>
+            <w:r>
+              <w:object>
+                <v:shape id="_x0000_i1070" o:spt="201" alt="" type="#_x0000_t201" style="height:18pt;width:18pt;" o:ole="t" filled="f" o:preferrelative="t" stroked="f" coordsize="21600,21600">
+                  <v:path/>
+                  <v:fill on="f" focussize="0,0"/>
+                  <v:stroke on="f"/>
+                  <v:imagedata r:id="rId8" o:title=""/>
+                  <o:lock v:ext="edit" aspectratio="t"/>
+                  <w10:wrap type="none"/>
+                  <w10:anchorlock/>
                 </v:shape>
-                <w:control r:id="rId13" w:name="CheckBox1552614211" w:shapeid="_x0000_i1079"/>
+                <w:control r:id="rId10" w:name="CheckBox1552614211" w:shapeid="_x0000_i1070"/>
               </w:object>
             </w:r>
           </w:p>
         </w:tc>
         <w:tc>
           <w:tcPr>
-            <w:tcW w:w="1345" w:type="pct"/>
-            <w:vAlign w:val="center"/>
-          </w:tcPr>
-          <w:p>
-            <w:r>
-              <w:t>0.15MHz-230MHz</w:t>
-            </w:r>
-          </w:p>
-        </w:tc>
-        <w:tc>
-          <w:tcPr>
-            <w:tcW w:w="272" w:type="pct"/>
-            <w:vAlign w:val="center"/>
-          </w:tcPr>
-          <w:p>
-            <w:r>
-              <w:object w:dxaOrig="225" w:dyaOrig="225" w14:anchorId="3CBB2A97">
-                <v:shape id="_x0000_i1081" type="#_x0000_t75" style="width:18pt;height:18pt" o:ole="">
-                  <v:imagedata r:id="rId12" o:title=""/>
+            <w:tcW w:w="2816" w:type="dxa"/>
+            <w:vAlign w:val="center"/>
+          </w:tcPr>
+          <w:p>
+            <w:r>
+              <w:t>0.15MHz ~ 230MHz</w:t>
+            </w:r>
+          </w:p>
+        </w:tc>
+        <w:tc>
+          <w:tcPr>
+            <w:tcW w:w="569" w:type="dxa"/>
+            <w:vAlign w:val="center"/>
+          </w:tcPr>
+          <w:p>
+            <w:r>
+              <w:object>
+                <v:shape id="_x0000_i1071" o:spt="201" alt="" type="#_x0000_t201" style="height:18pt;width:18pt;" o:ole="t" filled="f" o:preferrelative="t" stroked="f" coordsize="21600,21600">
+                  <v:path/>
+                  <v:fill on="f" focussize="0,0"/>
+                  <v:stroke on="f"/>
+                  <v:imagedata r:id="rId8" o:title=""/>
+                  <o:lock v:ext="edit" aspectratio="t"/>
+                  <w10:wrap type="none"/>
+                  <w10:anchorlock/>
                 </v:shape>
-                <w:control r:id="rId14" w:name="CheckBox1552614511" w:shapeid="_x0000_i1081"/>
+                <w:control r:id="rId11" w:name="CheckBox1552614511" w:shapeid="_x0000_i1071"/>
               </w:object>
             </w:r>
           </w:p>
         </w:tc>
         <w:tc>
           <w:tcPr>
-            <w:tcW w:w="1437" w:type="pct"/>
+            <w:tcW w:w="3009" w:type="dxa"/>
             <w:tcBorders>
-              <w:bottom w:val="single" w:sz="4" w:space="0" w:color="auto"/>
+              <w:bottom w:val="single" w:color="auto" w:sz="4" w:space="0"/>
             </w:tcBorders>
             <w:vAlign w:val="center"/>
           </w:tcPr>
@@ -711,9 +778,25 @@
         </w:tc>
       </w:tr>
       <w:tr>
-        <w:tc>
-          <w:tcPr>
-            <w:tcW w:w="3291" w:type="pct"/>
+        <w:tblPrEx>
+          <w:tblBorders>
+            <w:top w:val="none" w:color="auto" w:sz="0" w:space="0"/>
+            <w:left w:val="none" w:color="auto" w:sz="0" w:space="0"/>
+            <w:bottom w:val="single" w:color="auto" w:sz="4" w:space="0"/>
+            <w:right w:val="none" w:color="auto" w:sz="0" w:space="0"/>
+            <w:insideH w:val="none" w:color="auto" w:sz="0" w:space="0"/>
+            <w:insideV w:val="none" w:color="auto" w:sz="0" w:space="0"/>
+          </w:tblBorders>
+          <w:tblCellMar>
+            <w:top w:w="0" w:type="dxa"/>
+            <w:left w:w="108" w:type="dxa"/>
+            <w:bottom w:w="0" w:type="dxa"/>
+            <w:right w:w="108" w:type="dxa"/>
+          </w:tblCellMar>
+        </w:tblPrEx>
+        <w:tc>
+          <w:tcPr>
+            <w:tcW w:w="6888" w:type="dxa"/>
             <w:gridSpan w:val="4"/>
             <w:vAlign w:val="center"/>
           </w:tcPr>
@@ -725,16 +808,16 @@
         </w:tc>
         <w:tc>
           <w:tcPr>
-            <w:tcW w:w="272" w:type="pct"/>
+            <w:tcW w:w="569" w:type="dxa"/>
             <w:vAlign w:val="center"/>
           </w:tcPr>
           <w:p/>
         </w:tc>
         <w:tc>
           <w:tcPr>
-            <w:tcW w:w="1437" w:type="pct"/>
+            <w:tcW w:w="3009" w:type="dxa"/>
             <w:tcBorders>
-              <w:top w:val="single" w:sz="4" w:space="0" w:color="auto"/>
+              <w:top w:val="single" w:color="auto" w:sz="4" w:space="0"/>
               <w:bottom w:val="nil"/>
             </w:tcBorders>
             <w:vAlign w:val="center"/>
@@ -743,25 +826,47 @@
         </w:tc>
       </w:tr>
       <w:tr>
-        <w:tc>
-          <w:tcPr>
-            <w:tcW w:w="272" w:type="pct"/>
-            <w:vAlign w:val="center"/>
-          </w:tcPr>
-          <w:p>
-            <w:r>
-              <w:object w:dxaOrig="225" w:dyaOrig="225" w14:anchorId="735DBE1E">
-                <v:shape id="_x0000_i1083" type="#_x0000_t75" style="width:18pt;height:18pt" o:ole="">
-                  <v:imagedata r:id="rId7" o:title=""/>
+        <w:tblPrEx>
+          <w:tblBorders>
+            <w:top w:val="none" w:color="auto" w:sz="0" w:space="0"/>
+            <w:left w:val="none" w:color="auto" w:sz="0" w:space="0"/>
+            <w:bottom w:val="single" w:color="auto" w:sz="4" w:space="0"/>
+            <w:right w:val="none" w:color="auto" w:sz="0" w:space="0"/>
+            <w:insideH w:val="none" w:color="auto" w:sz="0" w:space="0"/>
+            <w:insideV w:val="none" w:color="auto" w:sz="0" w:space="0"/>
+          </w:tblBorders>
+          <w:tblCellMar>
+            <w:top w:w="0" w:type="dxa"/>
+            <w:left w:w="108" w:type="dxa"/>
+            <w:bottom w:w="0" w:type="dxa"/>
+            <w:right w:w="108" w:type="dxa"/>
+          </w:tblCellMar>
+        </w:tblPrEx>
+        <w:tc>
+          <w:tcPr>
+            <w:tcW w:w="569" w:type="dxa"/>
+            <w:vAlign w:val="center"/>
+          </w:tcPr>
+          <w:p>
+            <w:r>
+              <w:object>
+                <v:shape id="_x0000_i1072" o:spt="201" alt="" type="#_x0000_t201" style="height:18pt;width:18pt;" o:ole="t" filled="f" o:preferrelative="t" stroked="f" coordsize="21600,21600">
+                  <v:path/>
+                  <v:fill on="f" focussize="0,0"/>
+                  <v:stroke on="f"/>
+                  <v:imagedata r:id="rId5" o:title=""/>
+                  <o:lock v:ext="edit" aspectratio="t"/>
+                  <w10:wrap type="none"/>
+                  <w10:anchorlock/>
                 </v:shape>
-                <w:control r:id="rId15" w:name="CheckBox1552511411" w:shapeid="_x0000_i1083"/>
+                <w:control r:id="rId12" w:name="CheckBox1552511411" w:shapeid="_x0000_i1072"/>
               </w:object>
             </w:r>
           </w:p>
         </w:tc>
         <w:tc>
           <w:tcPr>
-            <w:tcW w:w="1402" w:type="pct"/>
+            <w:tcW w:w="2934" w:type="dxa"/>
             <w:vAlign w:val="center"/>
           </w:tcPr>
           <w:p>
@@ -772,7 +877,7 @@
         </w:tc>
         <w:tc>
           <w:tcPr>
-            <w:tcW w:w="272" w:type="pct"/>
+            <w:tcW w:w="569" w:type="dxa"/>
             <w:tcBorders>
               <w:bottom w:val="nil"/>
             </w:tcBorders>
@@ -780,18 +885,24 @@
           </w:tcPr>
           <w:p>
             <w:r>
-              <w:object w:dxaOrig="225" w:dyaOrig="225" w14:anchorId="6E5367E0">
-                <v:shape id="_x0000_i1085" type="#_x0000_t75" style="width:18pt;height:18pt" o:ole="">
-                  <v:imagedata r:id="rId12" o:title=""/>
+              <w:object>
+                <v:shape id="_x0000_i1073" o:spt="201" alt="" type="#_x0000_t201" style="height:18pt;width:18pt;" o:ole="t" filled="f" o:preferrelative="t" stroked="f" coordsize="21600,21600">
+                  <v:path/>
+                  <v:fill on="f" focussize="0,0"/>
+                  <v:stroke on="f"/>
+                  <v:imagedata r:id="rId8" o:title=""/>
+                  <o:lock v:ext="edit" aspectratio="t"/>
+                  <w10:wrap type="none"/>
+                  <w10:anchorlock/>
                 </v:shape>
-                <w:control r:id="rId16" w:name="CheckBox1552614311" w:shapeid="_x0000_i1085"/>
+                <w:control r:id="rId13" w:name="CheckBox1552614311" w:shapeid="_x0000_i1073"/>
               </w:object>
             </w:r>
           </w:p>
         </w:tc>
         <w:tc>
           <w:tcPr>
-            <w:tcW w:w="1345" w:type="pct"/>
+            <w:tcW w:w="2816" w:type="dxa"/>
             <w:tcBorders>
               <w:bottom w:val="nil"/>
             </w:tcBorders>
@@ -805,26 +916,32 @@
         </w:tc>
         <w:tc>
           <w:tcPr>
-            <w:tcW w:w="272" w:type="pct"/>
-            <w:vAlign w:val="center"/>
-          </w:tcPr>
-          <w:p>
-            <w:r>
-              <w:object w:dxaOrig="225" w:dyaOrig="225" w14:anchorId="10C4FAA2">
-                <v:shape id="_x0000_i1087" type="#_x0000_t75" style="width:18pt;height:18pt" o:ole="">
-                  <v:imagedata r:id="rId12" o:title=""/>
+            <w:tcW w:w="569" w:type="dxa"/>
+            <w:vAlign w:val="center"/>
+          </w:tcPr>
+          <w:p>
+            <w:r>
+              <w:object>
+                <v:shape id="_x0000_i1074" o:spt="201" alt="" type="#_x0000_t201" style="height:18pt;width:18pt;" o:ole="t" filled="f" o:preferrelative="t" stroked="f" coordsize="21600,21600">
+                  <v:path/>
+                  <v:fill on="f" focussize="0,0"/>
+                  <v:stroke on="f"/>
+                  <v:imagedata r:id="rId8" o:title=""/>
+                  <o:lock v:ext="edit" aspectratio="t"/>
+                  <w10:wrap type="none"/>
+                  <w10:anchorlock/>
                 </v:shape>
-                <w:control r:id="rId17" w:name="CheckBox1552614411" w:shapeid="_x0000_i1087"/>
+                <w:control r:id="rId14" w:name="CheckBox1552614411" w:shapeid="_x0000_i1074"/>
               </w:object>
             </w:r>
           </w:p>
         </w:tc>
         <w:tc>
           <w:tcPr>
-            <w:tcW w:w="1437" w:type="pct"/>
+            <w:tcW w:w="3009" w:type="dxa"/>
             <w:tcBorders>
               <w:top w:val="nil"/>
-              <w:bottom w:val="single" w:sz="4" w:space="0" w:color="auto"/>
+              <w:bottom w:val="single" w:color="auto" w:sz="4" w:space="0"/>
             </w:tcBorders>
             <w:vAlign w:val="center"/>
           </w:tcPr>
@@ -832,9 +949,25 @@
         </w:tc>
       </w:tr>
       <w:tr>
-        <w:tc>
-          <w:tcPr>
-            <w:tcW w:w="3291" w:type="pct"/>
+        <w:tblPrEx>
+          <w:tblBorders>
+            <w:top w:val="none" w:color="auto" w:sz="0" w:space="0"/>
+            <w:left w:val="none" w:color="auto" w:sz="0" w:space="0"/>
+            <w:bottom w:val="single" w:color="auto" w:sz="4" w:space="0"/>
+            <w:right w:val="none" w:color="auto" w:sz="0" w:space="0"/>
+            <w:insideH w:val="none" w:color="auto" w:sz="0" w:space="0"/>
+            <w:insideV w:val="none" w:color="auto" w:sz="0" w:space="0"/>
+          </w:tblBorders>
+          <w:tblCellMar>
+            <w:top w:w="0" w:type="dxa"/>
+            <w:left w:w="108" w:type="dxa"/>
+            <w:bottom w:w="0" w:type="dxa"/>
+            <w:right w:w="108" w:type="dxa"/>
+          </w:tblCellMar>
+        </w:tblPrEx>
+        <w:tc>
+          <w:tcPr>
+            <w:tcW w:w="6888" w:type="dxa"/>
             <w:gridSpan w:val="4"/>
             <w:vAlign w:val="center"/>
           </w:tcPr>
@@ -846,7 +979,7 @@
         </w:tc>
         <w:tc>
           <w:tcPr>
-            <w:tcW w:w="1709" w:type="pct"/>
+            <w:tcW w:w="3578" w:type="dxa"/>
             <w:gridSpan w:val="2"/>
             <w:vAlign w:val="center"/>
           </w:tcPr>
@@ -854,25 +987,47 @@
         </w:tc>
       </w:tr>
       <w:tr>
-        <w:tc>
-          <w:tcPr>
-            <w:tcW w:w="272" w:type="pct"/>
-            <w:vAlign w:val="center"/>
-          </w:tcPr>
-          <w:p>
-            <w:r>
-              <w:object w:dxaOrig="225" w:dyaOrig="225" w14:anchorId="6FCFCEDF">
-                <v:shape id="_x0000_i1089" type="#_x0000_t75" style="width:18pt;height:18pt" o:ole="">
-                  <v:imagedata r:id="rId12" o:title=""/>
+        <w:tblPrEx>
+          <w:tblBorders>
+            <w:top w:val="none" w:color="auto" w:sz="0" w:space="0"/>
+            <w:left w:val="none" w:color="auto" w:sz="0" w:space="0"/>
+            <w:bottom w:val="single" w:color="auto" w:sz="4" w:space="0"/>
+            <w:right w:val="none" w:color="auto" w:sz="0" w:space="0"/>
+            <w:insideH w:val="none" w:color="auto" w:sz="0" w:space="0"/>
+            <w:insideV w:val="none" w:color="auto" w:sz="0" w:space="0"/>
+          </w:tblBorders>
+          <w:tblCellMar>
+            <w:top w:w="0" w:type="dxa"/>
+            <w:left w:w="108" w:type="dxa"/>
+            <w:bottom w:w="0" w:type="dxa"/>
+            <w:right w:w="108" w:type="dxa"/>
+          </w:tblCellMar>
+        </w:tblPrEx>
+        <w:tc>
+          <w:tcPr>
+            <w:tcW w:w="569" w:type="dxa"/>
+            <w:vAlign w:val="center"/>
+          </w:tcPr>
+          <w:p>
+            <w:r>
+              <w:object>
+                <v:shape id="_x0000_i1075" o:spt="201" alt="" type="#_x0000_t201" style="height:18pt;width:18pt;" o:ole="t" filled="f" o:preferrelative="t" stroked="f" coordsize="21600,21600">
+                  <v:path/>
+                  <v:fill on="f" focussize="0,0"/>
+                  <v:stroke on="f"/>
+                  <v:imagedata r:id="rId5" o:title=""/>
+                  <o:lock v:ext="edit" aspectratio="t"/>
+                  <w10:wrap type="none"/>
+                  <w10:anchorlock/>
                 </v:shape>
-                <w:control r:id="rId18" w:name="CheckBox1552614711" w:shapeid="_x0000_i1089"/>
+                <w:control r:id="rId15" w:name="CheckBox1552614711" w:shapeid="_x0000_i1075"/>
               </w:object>
             </w:r>
           </w:p>
         </w:tc>
         <w:tc>
           <w:tcPr>
-            <w:tcW w:w="1402" w:type="pct"/>
+            <w:tcW w:w="2934" w:type="dxa"/>
             <w:vAlign w:val="center"/>
           </w:tcPr>
           <w:p>
@@ -883,7 +1038,7 @@
         </w:tc>
         <w:tc>
           <w:tcPr>
-            <w:tcW w:w="272" w:type="pct"/>
+            <w:tcW w:w="569" w:type="dxa"/>
             <w:tcBorders>
               <w:top w:val="nil"/>
             </w:tcBorders>
@@ -891,18 +1046,24 @@
           </w:tcPr>
           <w:p>
             <w:r>
-              <w:object w:dxaOrig="225" w:dyaOrig="225" w14:anchorId="12403FCB">
-                <v:shape id="_x0000_i1091" type="#_x0000_t75" style="width:18pt;height:18pt" o:ole="">
-                  <v:imagedata r:id="rId7" o:title=""/>
+              <w:object>
+                <v:shape id="_x0000_i1076" o:spt="201" alt="" type="#_x0000_t201" style="height:18pt;width:18pt;" o:ole="t" filled="f" o:preferrelative="t" stroked="f" coordsize="21600,21600">
+                  <v:path/>
+                  <v:fill on="f" focussize="0,0"/>
+                  <v:stroke on="f"/>
+                  <v:imagedata r:id="rId8" o:title=""/>
+                  <o:lock v:ext="edit" aspectratio="t"/>
+                  <w10:wrap type="none"/>
+                  <w10:anchorlock/>
                 </v:shape>
-                <w:control r:id="rId19" w:name="CheckBox1552511521" w:shapeid="_x0000_i1091"/>
+                <w:control r:id="rId16" w:name="CheckBox1552511521" w:shapeid="_x0000_i1076"/>
               </w:object>
             </w:r>
           </w:p>
         </w:tc>
         <w:tc>
           <w:tcPr>
-            <w:tcW w:w="1345" w:type="pct"/>
+            <w:tcW w:w="2816" w:type="dxa"/>
             <w:tcBorders>
               <w:top w:val="nil"/>
             </w:tcBorders>
@@ -916,26 +1077,32 @@
         </w:tc>
         <w:tc>
           <w:tcPr>
-            <w:tcW w:w="272" w:type="pct"/>
+            <w:tcW w:w="569" w:type="dxa"/>
             <w:shd w:val="clear" w:color="auto" w:fill="auto"/>
             <w:vAlign w:val="center"/>
           </w:tcPr>
           <w:p>
             <w:r>
-              <w:object w:dxaOrig="225" w:dyaOrig="225" w14:anchorId="45DC0F1C">
-                <v:shape id="_x0000_i1093" type="#_x0000_t75" style="width:18pt;height:18pt" o:ole="">
-                  <v:imagedata r:id="rId12" o:title=""/>
+              <w:object>
+                <v:shape id="_x0000_i1077" o:spt="201" alt="" type="#_x0000_t201" style="height:18pt;width:18pt;" o:ole="t" filled="f" o:preferrelative="t" stroked="f" coordsize="21600,21600">
+                  <v:path/>
+                  <v:fill on="f" focussize="0,0"/>
+                  <v:stroke on="f"/>
+                  <v:imagedata r:id="rId8" o:title=""/>
+                  <o:lock v:ext="edit" aspectratio="t"/>
+                  <w10:wrap type="none"/>
+                  <w10:anchorlock/>
                 </v:shape>
-                <w:control r:id="rId20" w:name="CheckBox1552614611" w:shapeid="_x0000_i1093"/>
+                <w:control r:id="rId17" w:name="CheckBox1552614611" w:shapeid="_x0000_i1077"/>
               </w:object>
             </w:r>
           </w:p>
         </w:tc>
         <w:tc>
           <w:tcPr>
-            <w:tcW w:w="1437" w:type="pct"/>
+            <w:tcW w:w="3009" w:type="dxa"/>
             <w:tcBorders>
-              <w:bottom w:val="single" w:sz="4" w:space="0" w:color="auto"/>
+              <w:bottom w:val="single" w:color="auto" w:sz="4" w:space="0"/>
             </w:tcBorders>
             <w:shd w:val="clear" w:color="auto" w:fill="auto"/>
             <w:vAlign w:val="center"/>
@@ -944,9 +1111,25 @@
         </w:tc>
       </w:tr>
       <w:tr>
-        <w:tc>
-          <w:tcPr>
-            <w:tcW w:w="1674" w:type="pct"/>
+        <w:tblPrEx>
+          <w:tblBorders>
+            <w:top w:val="none" w:color="auto" w:sz="0" w:space="0"/>
+            <w:left w:val="none" w:color="auto" w:sz="0" w:space="0"/>
+            <w:bottom w:val="single" w:color="auto" w:sz="4" w:space="0"/>
+            <w:right w:val="none" w:color="auto" w:sz="0" w:space="0"/>
+            <w:insideH w:val="none" w:color="auto" w:sz="0" w:space="0"/>
+            <w:insideV w:val="none" w:color="auto" w:sz="0" w:space="0"/>
+          </w:tblBorders>
+          <w:tblCellMar>
+            <w:top w:w="0" w:type="dxa"/>
+            <w:left w:w="108" w:type="dxa"/>
+            <w:bottom w:w="0" w:type="dxa"/>
+            <w:right w:w="108" w:type="dxa"/>
+          </w:tblCellMar>
+        </w:tblPrEx>
+        <w:tc>
+          <w:tcPr>
+            <w:tcW w:w="3503" w:type="dxa"/>
             <w:gridSpan w:val="2"/>
             <w:vAlign w:val="center"/>
           </w:tcPr>
@@ -958,7 +1141,7 @@
         </w:tc>
         <w:tc>
           <w:tcPr>
-            <w:tcW w:w="1617" w:type="pct"/>
+            <w:tcW w:w="3385" w:type="dxa"/>
             <w:gridSpan w:val="2"/>
             <w:vAlign w:val="center"/>
           </w:tcPr>
@@ -966,7 +1149,7 @@
         </w:tc>
         <w:tc>
           <w:tcPr>
-            <w:tcW w:w="272" w:type="pct"/>
+            <w:tcW w:w="569" w:type="dxa"/>
             <w:tcBorders>
               <w:bottom w:val="nil"/>
             </w:tcBorders>
@@ -977,9 +1160,9 @@
         </w:tc>
         <w:tc>
           <w:tcPr>
-            <w:tcW w:w="1437" w:type="pct"/>
+            <w:tcW w:w="3009" w:type="dxa"/>
             <w:tcBorders>
-              <w:top w:val="single" w:sz="4" w:space="0" w:color="auto"/>
+              <w:top w:val="single" w:color="auto" w:sz="4" w:space="0"/>
               <w:bottom w:val="nil"/>
             </w:tcBorders>
             <w:shd w:val="clear" w:color="auto" w:fill="auto"/>
@@ -989,25 +1172,47 @@
         </w:tc>
       </w:tr>
       <w:tr>
-        <w:tc>
-          <w:tcPr>
-            <w:tcW w:w="272" w:type="pct"/>
-            <w:vAlign w:val="center"/>
-          </w:tcPr>
-          <w:p>
-            <w:r>
-              <w:object w:dxaOrig="225" w:dyaOrig="225" w14:anchorId="263C8023">
-                <v:shape id="_x0000_i1095" type="#_x0000_t75" style="width:18pt;height:18pt" o:ole="">
-                  <v:imagedata r:id="rId7" o:title=""/>
+        <w:tblPrEx>
+          <w:tblBorders>
+            <w:top w:val="none" w:color="auto" w:sz="0" w:space="0"/>
+            <w:left w:val="none" w:color="auto" w:sz="0" w:space="0"/>
+            <w:bottom w:val="single" w:color="auto" w:sz="4" w:space="0"/>
+            <w:right w:val="none" w:color="auto" w:sz="0" w:space="0"/>
+            <w:insideH w:val="none" w:color="auto" w:sz="0" w:space="0"/>
+            <w:insideV w:val="none" w:color="auto" w:sz="0" w:space="0"/>
+          </w:tblBorders>
+          <w:tblCellMar>
+            <w:top w:w="0" w:type="dxa"/>
+            <w:left w:w="108" w:type="dxa"/>
+            <w:bottom w:w="0" w:type="dxa"/>
+            <w:right w:w="108" w:type="dxa"/>
+          </w:tblCellMar>
+        </w:tblPrEx>
+        <w:tc>
+          <w:tcPr>
+            <w:tcW w:w="569" w:type="dxa"/>
+            <w:vAlign w:val="center"/>
+          </w:tcPr>
+          <w:p>
+            <w:r>
+              <w:object>
+                <v:shape id="_x0000_i1078" o:spt="201" alt="" type="#_x0000_t201" style="height:18pt;width:18pt;" o:ole="t" filled="f" o:preferrelative="t" stroked="f" coordsize="21600,21600">
+                  <v:path/>
+                  <v:fill on="f" focussize="0,0"/>
+                  <v:stroke on="f"/>
+                  <v:imagedata r:id="rId5" o:title=""/>
+                  <o:lock v:ext="edit" aspectratio="t"/>
+                  <w10:wrap type="none"/>
+                  <w10:anchorlock/>
                 </v:shape>
-                <w:control r:id="rId21" w:name="CheckBox15525115121" w:shapeid="_x0000_i1095"/>
+                <w:control r:id="rId18" w:name="CheckBox15525115121" w:shapeid="_x0000_i1078"/>
               </w:object>
             </w:r>
           </w:p>
         </w:tc>
         <w:tc>
           <w:tcPr>
-            <w:tcW w:w="1402" w:type="pct"/>
+            <w:tcW w:w="2934" w:type="dxa"/>
             <w:vAlign w:val="center"/>
           </w:tcPr>
           <w:p>
@@ -1018,25 +1223,31 @@
         </w:tc>
         <w:tc>
           <w:tcPr>
-            <w:tcW w:w="272" w:type="pct"/>
-            <w:vAlign w:val="center"/>
-          </w:tcPr>
-          <w:p>
-            <w:r>
-              <w:object w:dxaOrig="225" w:dyaOrig="225" w14:anchorId="7A0C85D2">
-                <v:shape id="_x0000_i1097" type="#_x0000_t75" style="width:18pt;height:18pt" o:ole="">
-                  <v:imagedata r:id="rId12" o:title=""/>
+            <w:tcW w:w="569" w:type="dxa"/>
+            <w:vAlign w:val="center"/>
+          </w:tcPr>
+          <w:p>
+            <w:r>
+              <w:object>
+                <v:shape id="_x0000_i1079" o:spt="201" alt="" type="#_x0000_t201" style="height:18pt;width:18pt;" o:ole="t" filled="f" o:preferrelative="t" stroked="f" coordsize="21600,21600">
+                  <v:path/>
+                  <v:fill on="f" focussize="0,0"/>
+                  <v:stroke on="f"/>
+                  <v:imagedata r:id="rId8" o:title=""/>
+                  <o:lock v:ext="edit" aspectratio="t"/>
+                  <w10:wrap type="none"/>
+                  <w10:anchorlock/>
                 </v:shape>
-                <w:control r:id="rId22" w:name="CheckBox1552614931" w:shapeid="_x0000_i1097"/>
+                <w:control r:id="rId19" w:name="CheckBox1552614931" w:shapeid="_x0000_i1079"/>
               </w:object>
             </w:r>
           </w:p>
         </w:tc>
         <w:tc>
           <w:tcPr>
-            <w:tcW w:w="1345" w:type="pct"/>
+            <w:tcW w:w="2816" w:type="dxa"/>
             <w:tcBorders>
-              <w:bottom w:val="single" w:sz="2" w:space="0" w:color="auto"/>
+              <w:bottom w:val="single" w:color="auto" w:sz="2" w:space="0"/>
             </w:tcBorders>
             <w:vAlign w:val="center"/>
           </w:tcPr>
@@ -1044,23 +1255,39 @@
         </w:tc>
         <w:tc>
           <w:tcPr>
-            <w:tcW w:w="272" w:type="pct"/>
+            <w:tcW w:w="569" w:type="dxa"/>
             <w:vAlign w:val="center"/>
           </w:tcPr>
           <w:p/>
         </w:tc>
         <w:tc>
           <w:tcPr>
-            <w:tcW w:w="1437" w:type="pct"/>
+            <w:tcW w:w="3009" w:type="dxa"/>
             <w:vAlign w:val="center"/>
           </w:tcPr>
           <w:p/>
         </w:tc>
       </w:tr>
       <w:tr>
-        <w:tc>
-          <w:tcPr>
-            <w:tcW w:w="1946" w:type="pct"/>
+        <w:tblPrEx>
+          <w:tblBorders>
+            <w:top w:val="none" w:color="auto" w:sz="0" w:space="0"/>
+            <w:left w:val="none" w:color="auto" w:sz="0" w:space="0"/>
+            <w:bottom w:val="single" w:color="auto" w:sz="4" w:space="0"/>
+            <w:right w:val="none" w:color="auto" w:sz="0" w:space="0"/>
+            <w:insideH w:val="none" w:color="auto" w:sz="0" w:space="0"/>
+            <w:insideV w:val="none" w:color="auto" w:sz="0" w:space="0"/>
+          </w:tblBorders>
+          <w:tblCellMar>
+            <w:top w:w="0" w:type="dxa"/>
+            <w:left w:w="108" w:type="dxa"/>
+            <w:bottom w:w="0" w:type="dxa"/>
+            <w:right w:w="108" w:type="dxa"/>
+          </w:tblCellMar>
+        </w:tblPrEx>
+        <w:tc>
+          <w:tcPr>
+            <w:tcW w:w="4072" w:type="dxa"/>
             <w:gridSpan w:val="3"/>
             <w:vAlign w:val="center"/>
           </w:tcPr>
@@ -1072,7 +1299,7 @@
         </w:tc>
         <w:tc>
           <w:tcPr>
-            <w:tcW w:w="1345" w:type="pct"/>
+            <w:tcW w:w="2816" w:type="dxa"/>
             <w:tcBorders>
               <w:bottom w:val="nil"/>
             </w:tcBorders>
@@ -1082,14 +1309,14 @@
         </w:tc>
         <w:tc>
           <w:tcPr>
-            <w:tcW w:w="272" w:type="pct"/>
+            <w:tcW w:w="569" w:type="dxa"/>
             <w:vAlign w:val="center"/>
           </w:tcPr>
           <w:p/>
         </w:tc>
         <w:tc>
           <w:tcPr>
-            <w:tcW w:w="1437" w:type="pct"/>
+            <w:tcW w:w="3009" w:type="dxa"/>
             <w:tcBorders>
               <w:bottom w:val="nil"/>
             </w:tcBorders>
@@ -1099,9 +1326,25 @@
         </w:tc>
       </w:tr>
       <w:tr>
-        <w:tc>
-          <w:tcPr>
-            <w:tcW w:w="272" w:type="pct"/>
+        <w:tblPrEx>
+          <w:tblBorders>
+            <w:top w:val="none" w:color="auto" w:sz="0" w:space="0"/>
+            <w:left w:val="none" w:color="auto" w:sz="0" w:space="0"/>
+            <w:bottom w:val="single" w:color="auto" w:sz="4" w:space="0"/>
+            <w:right w:val="none" w:color="auto" w:sz="0" w:space="0"/>
+            <w:insideH w:val="none" w:color="auto" w:sz="0" w:space="0"/>
+            <w:insideV w:val="none" w:color="auto" w:sz="0" w:space="0"/>
+          </w:tblBorders>
+          <w:tblCellMar>
+            <w:top w:w="0" w:type="dxa"/>
+            <w:left w:w="108" w:type="dxa"/>
+            <w:bottom w:w="0" w:type="dxa"/>
+            <w:right w:w="108" w:type="dxa"/>
+          </w:tblCellMar>
+        </w:tblPrEx>
+        <w:tc>
+          <w:tcPr>
+            <w:tcW w:w="569" w:type="dxa"/>
             <w:tcBorders>
               <w:bottom w:val="nil"/>
             </w:tcBorders>
@@ -1109,18 +1352,24 @@
           </w:tcPr>
           <w:p>
             <w:r>
-              <w:object w:dxaOrig="225" w:dyaOrig="225" w14:anchorId="4D76B197">
-                <v:shape id="_x0000_i1099" type="#_x0000_t75" style="width:18pt;height:18pt" o:ole="">
-                  <v:imagedata r:id="rId12" o:title=""/>
+              <w:object>
+                <v:shape id="_x0000_i1080" o:spt="201" alt="" type="#_x0000_t201" style="height:18pt;width:18pt;" o:ole="t" filled="f" o:preferrelative="t" stroked="f" coordsize="21600,21600">
+                  <v:path/>
+                  <v:fill on="f" focussize="0,0"/>
+                  <v:stroke on="f"/>
+                  <v:imagedata r:id="rId5" o:title=""/>
+                  <o:lock v:ext="edit" aspectratio="t"/>
+                  <w10:wrap type="none"/>
+                  <w10:anchorlock/>
                 </v:shape>
-                <w:control r:id="rId23" w:name="CheckBox155251151211" w:shapeid="_x0000_i1099"/>
+                <w:control r:id="rId20" w:name="CheckBox155251151211" w:shapeid="_x0000_i1080"/>
               </w:object>
             </w:r>
           </w:p>
         </w:tc>
         <w:tc>
           <w:tcPr>
-            <w:tcW w:w="1402" w:type="pct"/>
+            <w:tcW w:w="2934" w:type="dxa"/>
             <w:tcBorders>
               <w:bottom w:val="nil"/>
             </w:tcBorders>
@@ -1134,7 +1383,7 @@
         </w:tc>
         <w:tc>
           <w:tcPr>
-            <w:tcW w:w="272" w:type="pct"/>
+            <w:tcW w:w="569" w:type="dxa"/>
             <w:tcBorders>
               <w:bottom w:val="nil"/>
             </w:tcBorders>
@@ -1142,18 +1391,24 @@
           </w:tcPr>
           <w:p>
             <w:r>
-              <w:object w:dxaOrig="225" w:dyaOrig="225" w14:anchorId="5D87C1B3">
-                <v:shape id="_x0000_i1101" type="#_x0000_t75" style="width:18pt;height:18pt" o:ole="">
-                  <v:imagedata r:id="rId7" o:title=""/>
+              <w:object>
+                <v:shape id="_x0000_i1081" o:spt="201" alt="" type="#_x0000_t201" style="height:18pt;width:18pt;" o:ole="t" filled="f" o:preferrelative="t" stroked="f" coordsize="21600,21600">
+                  <v:path/>
+                  <v:fill on="f" focussize="0,0"/>
+                  <v:stroke on="f"/>
+                  <v:imagedata r:id="rId8" o:title=""/>
+                  <o:lock v:ext="edit" aspectratio="t"/>
+                  <w10:wrap type="none"/>
+                  <w10:anchorlock/>
                 </v:shape>
-                <w:control r:id="rId24" w:name="CheckBox15526149311" w:shapeid="_x0000_i1101"/>
+                <w:control r:id="rId21" w:name="CheckBox15526149311" w:shapeid="_x0000_i1081"/>
               </w:object>
             </w:r>
           </w:p>
         </w:tc>
         <w:tc>
           <w:tcPr>
-            <w:tcW w:w="1345" w:type="pct"/>
+            <w:tcW w:w="2816" w:type="dxa"/>
             <w:tcBorders>
               <w:bottom w:val="nil"/>
             </w:tcBorders>
@@ -1167,7 +1422,7 @@
         </w:tc>
         <w:tc>
           <w:tcPr>
-            <w:tcW w:w="272" w:type="pct"/>
+            <w:tcW w:w="569" w:type="dxa"/>
             <w:tcBorders>
               <w:bottom w:val="nil"/>
             </w:tcBorders>
@@ -1175,20 +1430,26 @@
           </w:tcPr>
           <w:p>
             <w:r>
-              <w:object w:dxaOrig="225" w:dyaOrig="225" w14:anchorId="3C1ED3AF">
-                <v:shape id="_x0000_i1103" type="#_x0000_t75" style="width:18pt;height:18pt" o:ole="">
-                  <v:imagedata r:id="rId12" o:title=""/>
+              <w:object>
+                <v:shape id="_x0000_i1082" o:spt="201" alt="" type="#_x0000_t201" style="height:18pt;width:18pt;" o:ole="t" filled="f" o:preferrelative="t" stroked="f" coordsize="21600,21600">
+                  <v:path/>
+                  <v:fill on="f" focussize="0,0"/>
+                  <v:stroke on="f"/>
+                  <v:imagedata r:id="rId8" o:title=""/>
+                  <o:lock v:ext="edit" aspectratio="t"/>
+                  <w10:wrap type="none"/>
+                  <w10:anchorlock/>
                 </v:shape>
-                <w:control r:id="rId25" w:name="CheckBox15526146111" w:shapeid="_x0000_i1103"/>
+                <w:control r:id="rId22" w:name="CheckBox15526146111" w:shapeid="_x0000_i1082"/>
               </w:object>
             </w:r>
           </w:p>
         </w:tc>
         <w:tc>
           <w:tcPr>
-            <w:tcW w:w="1437" w:type="pct"/>
+            <w:tcW w:w="3009" w:type="dxa"/>
             <w:tcBorders>
-              <w:bottom w:val="single" w:sz="2" w:space="0" w:color="auto"/>
+              <w:bottom w:val="single" w:color="auto" w:sz="2" w:space="0"/>
             </w:tcBorders>
             <w:vAlign w:val="center"/>
           </w:tcPr>
@@ -1206,31 +1467,59 @@
     </w:p>
     <w:p>
       <w:pPr>
-        <w:pStyle w:val="3"/>
+        <w:pStyle w:val="4"/>
       </w:pPr>
       <w:r>
         <w:br w:type="page"/>
       </w:r>
       <w:r>
-        <w:lastRenderedPageBreak/>
         <w:t>试验场地</w:t>
       </w:r>
     </w:p>
     <w:tbl>
       <w:tblPr>
+        <w:tblStyle w:val="9"/>
         <w:tblW w:w="0" w:type="auto"/>
+        <w:tblInd w:w="0" w:type="dxa"/>
         <w:tblBorders>
-          <w:bottom w:val="single" w:sz="4" w:space="0" w:color="auto"/>
+          <w:top w:val="none" w:color="auto" w:sz="0" w:space="0"/>
+          <w:left w:val="none" w:color="auto" w:sz="0" w:space="0"/>
+          <w:bottom w:val="single" w:color="auto" w:sz="4" w:space="0"/>
+          <w:right w:val="none" w:color="auto" w:sz="0" w:space="0"/>
+          <w:insideH w:val="none" w:color="auto" w:sz="0" w:space="0"/>
+          <w:insideV w:val="none" w:color="auto" w:sz="0" w:space="0"/>
         </w:tblBorders>
-        <w:tblLook w:val="01E0" w:firstRow="1" w:lastRow="1" w:firstColumn="1" w:lastColumn="1" w:noHBand="0" w:noVBand="0"/>
+        <w:tblLayout w:type="autofit"/>
+        <w:tblCellMar>
+          <w:top w:w="0" w:type="dxa"/>
+          <w:left w:w="108" w:type="dxa"/>
+          <w:bottom w:w="0" w:type="dxa"/>
+          <w:right w:w="108" w:type="dxa"/>
+        </w:tblCellMar>
       </w:tblPr>
       <w:tblGrid>
         <w:gridCol w:w="651"/>
         <w:gridCol w:w="3240"/>
       </w:tblGrid>
       <w:tr>
+        <w:tblPrEx>
+          <w:tblBorders>
+            <w:top w:val="none" w:color="auto" w:sz="0" w:space="0"/>
+            <w:left w:val="none" w:color="auto" w:sz="0" w:space="0"/>
+            <w:bottom w:val="single" w:color="auto" w:sz="4" w:space="0"/>
+            <w:right w:val="none" w:color="auto" w:sz="0" w:space="0"/>
+            <w:insideH w:val="none" w:color="auto" w:sz="0" w:space="0"/>
+            <w:insideV w:val="none" w:color="auto" w:sz="0" w:space="0"/>
+          </w:tblBorders>
+          <w:tblCellMar>
+            <w:top w:w="0" w:type="dxa"/>
+            <w:left w:w="108" w:type="dxa"/>
+            <w:bottom w:w="0" w:type="dxa"/>
+            <w:right w:w="108" w:type="dxa"/>
+          </w:tblCellMar>
+        </w:tblPrEx>
         <w:trPr>
-          <w:trHeight w:val="320"/>
+          <w:trHeight w:val="320" w:hRule="atLeast"/>
         </w:trPr>
         <w:tc>
           <w:tcPr>
@@ -1239,11 +1528,17 @@
           </w:tcPr>
           <w:p>
             <w:r>
-              <w:object w:dxaOrig="225" w:dyaOrig="225" w14:anchorId="05ABAA62">
-                <v:shape id="_x0000_i1105" type="#_x0000_t75" style="width:21.75pt;height:18pt" o:ole="">
-                  <v:imagedata r:id="rId26" o:title=""/>
+              <w:object>
+                <v:shape id="_x0000_i1088" o:spt="201" alt="" type="#_x0000_t201" style="height:18pt;width:21.75pt;" o:ole="t" filled="f" o:preferrelative="t" stroked="f" coordsize="21600,21600">
+                  <v:path/>
+                  <v:fill on="f" focussize="0,0"/>
+                  <v:stroke on="f"/>
+                  <v:imagedata r:id="rId24" o:title=""/>
+                  <o:lock v:ext="edit" aspectratio="t"/>
+                  <w10:wrap type="none"/>
+                  <w10:anchorlock/>
                 </v:shape>
-                <w:control r:id="rId27" w:name="CheckBox215211111111111124" w:shapeid="_x0000_i1105"/>
+                <w:control r:id="rId23" w:name="CheckBox215211111111111124" w:shapeid="_x0000_i1088"/>
               </w:object>
             </w:r>
           </w:p>
@@ -1256,7 +1551,7 @@
           <w:p>
             <w:r>
               <w:rPr>
-                <w:rFonts w:hAnsi="宋体" w:hint="eastAsia"/>
+                <w:rFonts w:hint="eastAsia" w:hAnsi="宋体"/>
               </w:rPr>
               <w:t>普通</w:t>
             </w:r>
@@ -1270,8 +1565,24 @@
         </w:tc>
       </w:tr>
       <w:tr>
+        <w:tblPrEx>
+          <w:tblBorders>
+            <w:top w:val="none" w:color="auto" w:sz="0" w:space="0"/>
+            <w:left w:val="none" w:color="auto" w:sz="0" w:space="0"/>
+            <w:bottom w:val="single" w:color="auto" w:sz="4" w:space="0"/>
+            <w:right w:val="none" w:color="auto" w:sz="0" w:space="0"/>
+            <w:insideH w:val="none" w:color="auto" w:sz="0" w:space="0"/>
+            <w:insideV w:val="none" w:color="auto" w:sz="0" w:space="0"/>
+          </w:tblBorders>
+          <w:tblCellMar>
+            <w:top w:w="0" w:type="dxa"/>
+            <w:left w:w="108" w:type="dxa"/>
+            <w:bottom w:w="0" w:type="dxa"/>
+            <w:right w:w="108" w:type="dxa"/>
+          </w:tblCellMar>
+        </w:tblPrEx>
         <w:trPr>
-          <w:trHeight w:val="320"/>
+          <w:trHeight w:val="320" w:hRule="atLeast"/>
         </w:trPr>
         <w:tc>
           <w:tcPr>
@@ -1283,11 +1594,17 @@
           </w:tcPr>
           <w:p>
             <w:r>
-              <w:object w:dxaOrig="225" w:dyaOrig="225" w14:anchorId="25B421DB">
-                <v:shape id="_x0000_i1107" type="#_x0000_t75" style="width:21.75pt;height:18pt" o:ole="">
-                  <v:imagedata r:id="rId28" o:title=""/>
+              <w:object>
+                <v:shape id="_x0000_i1089" o:spt="201" alt="" type="#_x0000_t201" style="height:18pt;width:21.75pt;" o:ole="t" filled="f" o:preferrelative="t" stroked="f" coordsize="21600,21600">
+                  <v:path/>
+                  <v:fill on="f" focussize="0,0"/>
+                  <v:stroke on="f"/>
+                  <v:imagedata r:id="rId26" o:title=""/>
+                  <o:lock v:ext="edit" aspectratio="t"/>
+                  <w10:wrap type="none"/>
+                  <w10:anchorlock/>
                 </v:shape>
-                <w:control r:id="rId29" w:name="CheckBox216211111111111224" w:shapeid="_x0000_i1107"/>
+                <w:control r:id="rId25" w:name="CheckBox216211111111111224" w:shapeid="_x0000_i1089"/>
               </w:object>
             </w:r>
           </w:p>
@@ -1311,8 +1628,24 @@
         </w:tc>
       </w:tr>
       <w:tr>
+        <w:tblPrEx>
+          <w:tblBorders>
+            <w:top w:val="none" w:color="auto" w:sz="0" w:space="0"/>
+            <w:left w:val="none" w:color="auto" w:sz="0" w:space="0"/>
+            <w:bottom w:val="single" w:color="auto" w:sz="4" w:space="0"/>
+            <w:right w:val="none" w:color="auto" w:sz="0" w:space="0"/>
+            <w:insideH w:val="none" w:color="auto" w:sz="0" w:space="0"/>
+            <w:insideV w:val="none" w:color="auto" w:sz="0" w:space="0"/>
+          </w:tblBorders>
+          <w:tblCellMar>
+            <w:top w:w="0" w:type="dxa"/>
+            <w:left w:w="108" w:type="dxa"/>
+            <w:bottom w:w="0" w:type="dxa"/>
+            <w:right w:w="108" w:type="dxa"/>
+          </w:tblCellMar>
+        </w:tblPrEx>
         <w:trPr>
-          <w:trHeight w:val="320"/>
+          <w:trHeight w:val="320" w:hRule="atLeast"/>
         </w:trPr>
         <w:tc>
           <w:tcPr>
@@ -1324,11 +1657,17 @@
           </w:tcPr>
           <w:p>
             <w:r>
-              <w:object w:dxaOrig="225" w:dyaOrig="225" w14:anchorId="0A83A781">
-                <v:shape id="_x0000_i1109" type="#_x0000_t75" style="width:21.75pt;height:18pt" o:ole="">
-                  <v:imagedata r:id="rId28" o:title=""/>
+              <w:object>
+                <v:shape id="_x0000_i1090" o:spt="201" alt="" type="#_x0000_t201" style="height:18pt;width:21.75pt;" o:ole="t" filled="f" o:preferrelative="t" stroked="f" coordsize="21600,21600">
+                  <v:path/>
+                  <v:fill on="f" focussize="0,0"/>
+                  <v:stroke on="f"/>
+                  <v:imagedata r:id="rId26" o:title=""/>
+                  <o:lock v:ext="edit" aspectratio="t"/>
+                  <w10:wrap type="none"/>
+                  <w10:anchorlock/>
                 </v:shape>
-                <w:control r:id="rId30" w:name="CheckBox2162111111111111124" w:shapeid="_x0000_i1109"/>
+                <w:control r:id="rId27" w:name="CheckBox2162111111111111124" w:shapeid="_x0000_i1090"/>
               </w:object>
             </w:r>
           </w:p>
@@ -1342,19 +1681,9 @@
             <w:vAlign w:val="center"/>
           </w:tcPr>
           <w:p>
-            <w:smartTag w:uri="urn:schemas-microsoft-com:office:smarttags" w:element="chmetcnv">
-              <w:smartTagPr>
-                <w:attr w:name="TCSC" w:val="0"/>
-                <w:attr w:name="NumberType" w:val="1"/>
-                <w:attr w:name="Negative" w:val="False"/>
-                <w:attr w:name="HasSpace" w:val="False"/>
-                <w:attr w:name="SourceValue" w:val="3"/>
-                <w:attr w:name="UnitName" w:val="m"/>
-              </w:smartTagPr>
-              <w:r>
-                <w:t>3m</w:t>
-              </w:r>
-            </w:smartTag>
+            <w:r>
+              <w:t>3m</w:t>
+            </w:r>
             <w:r>
               <w:rPr>
                 <w:rFonts w:hAnsi="宋体"/>
@@ -1365,8 +1694,24 @@
         </w:tc>
       </w:tr>
       <w:tr>
+        <w:tblPrEx>
+          <w:tblBorders>
+            <w:top w:val="none" w:color="auto" w:sz="0" w:space="0"/>
+            <w:left w:val="none" w:color="auto" w:sz="0" w:space="0"/>
+            <w:bottom w:val="single" w:color="auto" w:sz="4" w:space="0"/>
+            <w:right w:val="none" w:color="auto" w:sz="0" w:space="0"/>
+            <w:insideH w:val="none" w:color="auto" w:sz="0" w:space="0"/>
+            <w:insideV w:val="none" w:color="auto" w:sz="0" w:space="0"/>
+          </w:tblBorders>
+          <w:tblCellMar>
+            <w:top w:w="0" w:type="dxa"/>
+            <w:left w:w="108" w:type="dxa"/>
+            <w:bottom w:w="0" w:type="dxa"/>
+            <w:right w:w="108" w:type="dxa"/>
+          </w:tblCellMar>
+        </w:tblPrEx>
         <w:trPr>
-          <w:trHeight w:val="320"/>
+          <w:trHeight w:val="320" w:hRule="atLeast"/>
         </w:trPr>
         <w:tc>
           <w:tcPr>
@@ -1378,11 +1723,17 @@
           </w:tcPr>
           <w:p>
             <w:r>
-              <w:object w:dxaOrig="225" w:dyaOrig="225" w14:anchorId="77BDA446">
-                <v:shape id="_x0000_i1111" type="#_x0000_t75" style="width:21.75pt;height:18pt" o:ole="">
-                  <v:imagedata r:id="rId28" o:title=""/>
+              <w:object>
+                <v:shape id="_x0000_i1091" o:spt="201" alt="" type="#_x0000_t201" style="height:18pt;width:21.75pt;" o:ole="t" filled="f" o:preferrelative="t" stroked="f" coordsize="21600,21600">
+                  <v:path/>
+                  <v:fill on="f" focussize="0,0"/>
+                  <v:stroke on="f"/>
+                  <v:imagedata r:id="rId26" o:title=""/>
+                  <o:lock v:ext="edit" aspectratio="t"/>
+                  <w10:wrap type="none"/>
+                  <w10:anchorlock/>
                 </v:shape>
-                <w:control r:id="rId31" w:name="CheckBox21721111111111211124" w:shapeid="_x0000_i1111"/>
+                <w:control r:id="rId28" w:name="CheckBox21721111111111211124" w:shapeid="_x0000_i1091"/>
               </w:object>
             </w:r>
           </w:p>
@@ -1397,25 +1748,15 @@
             <w:vAlign w:val="center"/>
           </w:tcPr>
           <w:p>
-            <w:smartTag w:uri="urn:schemas-microsoft-com:office:smarttags" w:element="chmetcnv">
-              <w:smartTagPr>
-                <w:attr w:name="TCSC" w:val="0"/>
-                <w:attr w:name="NumberType" w:val="1"/>
-                <w:attr w:name="Negative" w:val="False"/>
-                <w:attr w:name="HasSpace" w:val="False"/>
-                <w:attr w:name="SourceValue" w:val="10"/>
-                <w:attr w:name="UnitName" w:val="m"/>
-              </w:smartTagPr>
-              <w:r>
-                <w:rPr>
-                  <w:rFonts w:hint="eastAsia"/>
-                </w:rPr>
-                <w:t>10</w:t>
-              </w:r>
-              <w:r>
-                <w:t>m</w:t>
-              </w:r>
-            </w:smartTag>
+            <w:r>
+              <w:rPr>
+                <w:rFonts w:hint="eastAsia"/>
+              </w:rPr>
+              <w:t>10</w:t>
+            </w:r>
+            <w:r>
+              <w:t>m</w:t>
+            </w:r>
             <w:r>
               <w:rPr>
                 <w:rFonts w:hAnsi="宋体"/>
@@ -1426,8 +1767,24 @@
         </w:tc>
       </w:tr>
       <w:tr>
+        <w:tblPrEx>
+          <w:tblBorders>
+            <w:top w:val="none" w:color="auto" w:sz="0" w:space="0"/>
+            <w:left w:val="none" w:color="auto" w:sz="0" w:space="0"/>
+            <w:bottom w:val="single" w:color="auto" w:sz="4" w:space="0"/>
+            <w:right w:val="none" w:color="auto" w:sz="0" w:space="0"/>
+            <w:insideH w:val="none" w:color="auto" w:sz="0" w:space="0"/>
+            <w:insideV w:val="none" w:color="auto" w:sz="0" w:space="0"/>
+          </w:tblBorders>
+          <w:tblCellMar>
+            <w:top w:w="0" w:type="dxa"/>
+            <w:left w:w="108" w:type="dxa"/>
+            <w:bottom w:w="0" w:type="dxa"/>
+            <w:right w:w="108" w:type="dxa"/>
+          </w:tblCellMar>
+        </w:tblPrEx>
         <w:trPr>
-          <w:trHeight w:val="320"/>
+          <w:trHeight w:val="320" w:hRule="atLeast"/>
         </w:trPr>
         <w:tc>
           <w:tcPr>
@@ -1439,11 +1796,17 @@
           </w:tcPr>
           <w:p>
             <w:r>
-              <w:object w:dxaOrig="225" w:dyaOrig="225" w14:anchorId="41541C46">
-                <v:shape id="_x0000_i1113" type="#_x0000_t75" style="width:21.75pt;height:18pt" o:ole="">
-                  <v:imagedata r:id="rId28" o:title=""/>
+              <w:object>
+                <v:shape id="_x0000_i1092" o:spt="201" alt="" type="#_x0000_t201" style="height:18pt;width:21.75pt;" o:ole="t" filled="f" o:preferrelative="t" stroked="f" coordsize="21600,21600">
+                  <v:path/>
+                  <v:fill on="f" focussize="0,0"/>
+                  <v:stroke on="f"/>
+                  <v:imagedata r:id="rId26" o:title=""/>
+                  <o:lock v:ext="edit" aspectratio="t"/>
+                  <w10:wrap type="none"/>
+                  <w10:anchorlock/>
                 </v:shape>
-                <w:control r:id="rId32" w:name="CheckBox2172111111111131124" w:shapeid="_x0000_i1113"/>
+                <w:control r:id="rId29" w:name="CheckBox2172111111111131124" w:shapeid="_x0000_i1092"/>
               </w:object>
             </w:r>
           </w:p>
@@ -1452,7 +1815,7 @@
           <w:tcPr>
             <w:tcW w:w="3240" w:type="dxa"/>
             <w:tcBorders>
-              <w:bottom w:val="single" w:sz="4" w:space="0" w:color="auto"/>
+              <w:bottom w:val="single" w:color="auto" w:sz="4" w:space="0"/>
             </w:tcBorders>
             <w:vAlign w:val="center"/>
           </w:tcPr>
@@ -1463,7 +1826,7 @@
     <w:p/>
     <w:p>
       <w:pPr>
-        <w:pStyle w:val="3"/>
+        <w:pStyle w:val="4"/>
       </w:pPr>
       <w:r>
         <w:t>试验数据</w:t>
@@ -1475,27 +1838,51 @@
     </w:p>
     <w:tbl>
       <w:tblPr>
+        <w:tblStyle w:val="9"/>
         <w:tblW w:w="0" w:type="auto"/>
+        <w:tblInd w:w="0" w:type="dxa"/>
         <w:tblBorders>
-          <w:top w:val="single" w:sz="4" w:space="0" w:color="auto"/>
-          <w:left w:val="single" w:sz="4" w:space="0" w:color="auto"/>
-          <w:bottom w:val="single" w:sz="4" w:space="0" w:color="auto"/>
-          <w:right w:val="single" w:sz="4" w:space="0" w:color="auto"/>
-          <w:insideH w:val="single" w:sz="4" w:space="0" w:color="auto"/>
-          <w:insideV w:val="single" w:sz="4" w:space="0" w:color="auto"/>
+          <w:top w:val="single" w:color="auto" w:sz="4" w:space="0"/>
+          <w:left w:val="single" w:color="auto" w:sz="4" w:space="0"/>
+          <w:bottom w:val="single" w:color="auto" w:sz="4" w:space="0"/>
+          <w:right w:val="single" w:color="auto" w:sz="4" w:space="0"/>
+          <w:insideH w:val="single" w:color="auto" w:sz="4" w:space="0"/>
+          <w:insideV w:val="single" w:color="auto" w:sz="4" w:space="0"/>
         </w:tblBorders>
-        <w:tblLook w:val="01E0" w:firstRow="1" w:lastRow="1" w:firstColumn="1" w:lastColumn="1" w:noHBand="0" w:noVBand="0"/>
+        <w:tblLayout w:type="autofit"/>
+        <w:tblCellMar>
+          <w:top w:w="0" w:type="dxa"/>
+          <w:left w:w="108" w:type="dxa"/>
+          <w:bottom w:w="0" w:type="dxa"/>
+          <w:right w:w="108" w:type="dxa"/>
+        </w:tblCellMar>
       </w:tblPr>
       <w:tblGrid>
-        <w:gridCol w:w="5231"/>
-        <w:gridCol w:w="5225"/>
+        <w:gridCol w:w="5295"/>
+        <w:gridCol w:w="5296"/>
       </w:tblGrid>
       <w:tr>
+        <w:tblPrEx>
+          <w:tblBorders>
+            <w:top w:val="single" w:color="auto" w:sz="4" w:space="0"/>
+            <w:left w:val="single" w:color="auto" w:sz="4" w:space="0"/>
+            <w:bottom w:val="single" w:color="auto" w:sz="4" w:space="0"/>
+            <w:right w:val="single" w:color="auto" w:sz="4" w:space="0"/>
+            <w:insideH w:val="single" w:color="auto" w:sz="4" w:space="0"/>
+            <w:insideV w:val="single" w:color="auto" w:sz="4" w:space="0"/>
+          </w:tblBorders>
+          <w:tblCellMar>
+            <w:top w:w="0" w:type="dxa"/>
+            <w:left w:w="108" w:type="dxa"/>
+            <w:bottom w:w="0" w:type="dxa"/>
+            <w:right w:w="108" w:type="dxa"/>
+          </w:tblCellMar>
+        </w:tblPrEx>
         <w:tc>
           <w:tcPr>
             <w:tcW w:w="5295" w:type="dxa"/>
             <w:tcBorders>
-              <w:bottom w:val="single" w:sz="4" w:space="0" w:color="auto"/>
+              <w:bottom w:val="single" w:color="auto" w:sz="4" w:space="0"/>
             </w:tcBorders>
           </w:tcPr>
           <w:p>
@@ -1505,7 +1892,7 @@
             <w:bookmarkStart w:id="6" w:name="_Hlk484613577"/>
             <w:r>
               <w:rPr>
-                <w:rFonts w:hAnsi="宋体" w:hint="eastAsia"/>
+                <w:rFonts w:hint="eastAsia" w:hAnsi="宋体"/>
               </w:rPr>
               <w:t>试验供电</w:t>
             </w:r>
@@ -1517,7 +1904,7 @@
             </w:r>
             <w:r>
               <w:rPr>
-                <w:rFonts w:hAnsi="宋体" w:hint="eastAsia"/>
+                <w:rFonts w:hint="eastAsia" w:hAnsi="宋体"/>
               </w:rPr>
               <w:t>1</w:t>
             </w:r>
@@ -1529,7 +1916,7 @@
             </w:r>
             <w:r>
               <w:rPr>
-                <w:rFonts w:hAnsi="宋体" w:hint="eastAsia"/>
+                <w:rFonts w:hint="eastAsia" w:hAnsi="宋体"/>
               </w:rPr>
               <w:t>AC220V 50Hz</w:t>
             </w:r>
@@ -1541,7 +1928,7 @@
             </w:r>
             <w:r>
               <w:rPr>
-                <w:rFonts w:hAnsi="宋体" w:hint="eastAsia"/>
+                <w:rFonts w:hint="eastAsia" w:hAnsi="宋体"/>
               </w:rPr>
               <w:t>内部电池</w:t>
             </w:r>
@@ -1551,7 +1938,7 @@
           <w:tcPr>
             <w:tcW w:w="5296" w:type="dxa"/>
             <w:tcBorders>
-              <w:bottom w:val="single" w:sz="4" w:space="0" w:color="auto"/>
+              <w:bottom w:val="single" w:color="auto" w:sz="4" w:space="0"/>
             </w:tcBorders>
           </w:tcPr>
           <w:p>
@@ -1566,7 +1953,7 @@
             </w:r>
             <w:r>
               <w:rPr>
-                <w:rFonts w:hAnsi="宋体" w:hint="eastAsia"/>
+                <w:rFonts w:hint="eastAsia" w:hAnsi="宋体"/>
               </w:rPr>
               <w:t>1</w:t>
             </w:r>
@@ -1578,13 +1965,13 @@
             </w:r>
             <w:r>
               <w:rPr>
-                <w:rFonts w:ascii="宋体" w:hAnsi="宋体" w:hint="eastAsia"/>
+                <w:rFonts w:hint="eastAsia" w:ascii="宋体" w:hAnsi="宋体"/>
               </w:rPr>
               <w:t>①、③</w:t>
             </w:r>
             <w:r>
               <w:rPr>
-                <w:rFonts w:hAnsi="宋体" w:hint="eastAsia"/>
+                <w:rFonts w:hint="eastAsia" w:hAnsi="宋体"/>
               </w:rPr>
               <w:t xml:space="preserve"> </w:t>
             </w:r>
@@ -1596,19 +1983,13 @@
             </w:r>
             <w:r>
               <w:rPr>
-                <w:rFonts w:hAnsi="宋体" w:hint="eastAsia"/>
-              </w:rPr>
-              <w:t xml:space="preserve"> </w:t>
-            </w:r>
-            <w:r>
-              <w:rPr>
-                <w:rFonts w:hAnsi="宋体" w:hint="eastAsia"/>
-              </w:rPr>
-              <w:t>②</w:t>
-            </w:r>
-            <w:r>
-              <w:rPr>
-                <w:rFonts w:ascii="宋体" w:hAnsi="宋体" w:hint="eastAsia"/>
+                <w:rFonts w:hint="eastAsia" w:hAnsi="宋体"/>
+              </w:rPr>
+              <w:t xml:space="preserve"> ②</w:t>
+            </w:r>
+            <w:r>
+              <w:rPr>
+                <w:rFonts w:hint="eastAsia" w:ascii="宋体" w:hAnsi="宋体"/>
               </w:rPr>
               <w:t>、④</w:t>
             </w:r>
@@ -1620,27 +2001,51 @@
     <w:p/>
     <w:tbl>
       <w:tblPr>
+        <w:tblStyle w:val="9"/>
         <w:tblW w:w="5000" w:type="pct"/>
+        <w:tblInd w:w="0" w:type="dxa"/>
         <w:tblBorders>
-          <w:top w:val="single" w:sz="4" w:space="0" w:color="auto"/>
-          <w:left w:val="single" w:sz="4" w:space="0" w:color="auto"/>
-          <w:bottom w:val="single" w:sz="4" w:space="0" w:color="auto"/>
-          <w:right w:val="single" w:sz="4" w:space="0" w:color="auto"/>
-          <w:insideH w:val="single" w:sz="4" w:space="0" w:color="auto"/>
-          <w:insideV w:val="single" w:sz="4" w:space="0" w:color="auto"/>
+          <w:top w:val="single" w:color="auto" w:sz="4" w:space="0"/>
+          <w:left w:val="single" w:color="auto" w:sz="4" w:space="0"/>
+          <w:bottom w:val="single" w:color="auto" w:sz="4" w:space="0"/>
+          <w:right w:val="single" w:color="auto" w:sz="4" w:space="0"/>
+          <w:insideH w:val="single" w:color="auto" w:sz="4" w:space="0"/>
+          <w:insideV w:val="single" w:color="auto" w:sz="4" w:space="0"/>
         </w:tblBorders>
-        <w:tblLook w:val="0000" w:firstRow="0" w:lastRow="0" w:firstColumn="0" w:lastColumn="0" w:noHBand="0" w:noVBand="0"/>
+        <w:tblLayout w:type="autofit"/>
+        <w:tblCellMar>
+          <w:top w:w="0" w:type="dxa"/>
+          <w:left w:w="108" w:type="dxa"/>
+          <w:bottom w:w="0" w:type="dxa"/>
+          <w:right w:w="108" w:type="dxa"/>
+        </w:tblCellMar>
       </w:tblPr>
       <w:tblGrid>
-        <w:gridCol w:w="3327"/>
-        <w:gridCol w:w="1959"/>
-        <w:gridCol w:w="2242"/>
-        <w:gridCol w:w="2928"/>
+        <w:gridCol w:w="3399"/>
+        <w:gridCol w:w="2002"/>
+        <w:gridCol w:w="2290"/>
+        <w:gridCol w:w="2991"/>
       </w:tblGrid>
       <w:tr>
+        <w:tblPrEx>
+          <w:tblBorders>
+            <w:top w:val="single" w:color="auto" w:sz="4" w:space="0"/>
+            <w:left w:val="single" w:color="auto" w:sz="4" w:space="0"/>
+            <w:bottom w:val="single" w:color="auto" w:sz="4" w:space="0"/>
+            <w:right w:val="single" w:color="auto" w:sz="4" w:space="0"/>
+            <w:insideH w:val="single" w:color="auto" w:sz="4" w:space="0"/>
+            <w:insideV w:val="single" w:color="auto" w:sz="4" w:space="0"/>
+          </w:tblBorders>
+          <w:tblCellMar>
+            <w:top w:w="0" w:type="dxa"/>
+            <w:left w:w="108" w:type="dxa"/>
+            <w:bottom w:w="0" w:type="dxa"/>
+            <w:right w:w="108" w:type="dxa"/>
+          </w:tblCellMar>
+        </w:tblPrEx>
         <w:trPr>
           <w:cantSplit/>
-          <w:trHeight w:val="519"/>
+          <w:trHeight w:val="519" w:hRule="atLeast"/>
           <w:tblHeader/>
         </w:trPr>
         <w:tc>
@@ -1655,7 +2060,7 @@
             <w:bookmarkStart w:id="7" w:name="_Hlk484613598"/>
             <w:r>
               <w:rPr>
-                <w:rFonts w:hAnsi="宋体" w:hint="eastAsia"/>
+                <w:rFonts w:hint="eastAsia" w:hAnsi="宋体"/>
               </w:rPr>
               <w:t>试验</w:t>
             </w:r>
@@ -1732,7 +2137,7 @@
             </w:pPr>
             <w:r>
               <w:rPr>
-                <w:rFonts w:hAnsi="宋体" w:hint="eastAsia"/>
+                <w:rFonts w:hint="eastAsia" w:hAnsi="宋体"/>
               </w:rPr>
               <w:t>单项</w:t>
             </w:r>
@@ -1746,9 +2151,25 @@
         </w:tc>
       </w:tr>
       <w:tr>
+        <w:tblPrEx>
+          <w:tblBorders>
+            <w:top w:val="single" w:color="auto" w:sz="4" w:space="0"/>
+            <w:left w:val="single" w:color="auto" w:sz="4" w:space="0"/>
+            <w:bottom w:val="single" w:color="auto" w:sz="4" w:space="0"/>
+            <w:right w:val="single" w:color="auto" w:sz="4" w:space="0"/>
+            <w:insideH w:val="single" w:color="auto" w:sz="4" w:space="0"/>
+            <w:insideV w:val="single" w:color="auto" w:sz="4" w:space="0"/>
+          </w:tblBorders>
+          <w:tblCellMar>
+            <w:top w:w="0" w:type="dxa"/>
+            <w:left w:w="108" w:type="dxa"/>
+            <w:bottom w:w="0" w:type="dxa"/>
+            <w:right w:w="108" w:type="dxa"/>
+          </w:tblCellMar>
+        </w:tblPrEx>
         <w:trPr>
           <w:cantSplit/>
-          <w:trHeight w:val="519"/>
+          <w:trHeight w:val="519" w:hRule="atLeast"/>
           <w:tblHeader/>
         </w:trPr>
         <w:tc>
@@ -1765,7 +2186,7 @@
             </w:pPr>
             <w:r>
               <w:rPr>
-                <w:rFonts w:hAnsi="宋体" w:hint="eastAsia"/>
+                <w:rFonts w:hint="eastAsia" w:hAnsi="宋体"/>
               </w:rPr>
               <w:t>电源线</w:t>
             </w:r>
@@ -1785,7 +2206,7 @@
             </w:pPr>
             <w:r>
               <w:rPr>
-                <w:rFonts w:hAnsi="宋体" w:hint="eastAsia"/>
+                <w:rFonts w:hint="eastAsia" w:hAnsi="宋体"/>
               </w:rPr>
               <w:t>3</w:t>
             </w:r>
@@ -1805,7 +2226,7 @@
             </w:pPr>
             <w:r>
               <w:rPr>
-                <w:rFonts w:hAnsi="宋体" w:hint="eastAsia"/>
+                <w:rFonts w:hint="eastAsia" w:hAnsi="宋体"/>
               </w:rPr>
               <w:t>CDN</w:t>
             </w:r>
@@ -1825,7 +2246,7 @@
             </w:pPr>
             <w:r>
               <w:rPr>
-                <w:rFonts w:hAnsi="宋体" w:hint="eastAsia"/>
+                <w:rFonts w:hint="eastAsia" w:hAnsi="宋体"/>
               </w:rPr>
               <w:t>符合</w:t>
             </w:r>
@@ -1833,9 +2254,25 @@
         </w:tc>
       </w:tr>
       <w:tr>
+        <w:tblPrEx>
+          <w:tblBorders>
+            <w:top w:val="single" w:color="auto" w:sz="4" w:space="0"/>
+            <w:left w:val="single" w:color="auto" w:sz="4" w:space="0"/>
+            <w:bottom w:val="single" w:color="auto" w:sz="4" w:space="0"/>
+            <w:right w:val="single" w:color="auto" w:sz="4" w:space="0"/>
+            <w:insideH w:val="single" w:color="auto" w:sz="4" w:space="0"/>
+            <w:insideV w:val="single" w:color="auto" w:sz="4" w:space="0"/>
+          </w:tblBorders>
+          <w:tblCellMar>
+            <w:top w:w="0" w:type="dxa"/>
+            <w:left w:w="108" w:type="dxa"/>
+            <w:bottom w:w="0" w:type="dxa"/>
+            <w:right w:w="108" w:type="dxa"/>
+          </w:tblCellMar>
+        </w:tblPrEx>
         <w:trPr>
           <w:cantSplit/>
-          <w:trHeight w:val="519"/>
+          <w:trHeight w:val="519" w:hRule="atLeast"/>
           <w:tblHeader/>
         </w:trPr>
         <w:tc>
@@ -1872,7 +2309,7 @@
             </w:pPr>
             <w:r>
               <w:rPr>
-                <w:rFonts w:hAnsi="宋体" w:hint="eastAsia"/>
+                <w:rFonts w:hint="eastAsia" w:hAnsi="宋体"/>
               </w:rPr>
               <w:t>3</w:t>
             </w:r>
@@ -1892,7 +2329,7 @@
             </w:pPr>
             <w:r>
               <w:rPr>
-                <w:rFonts w:hAnsi="宋体" w:hint="eastAsia"/>
+                <w:rFonts w:hint="eastAsia" w:hAnsi="宋体"/>
               </w:rPr>
               <w:t>电流钳</w:t>
             </w:r>
@@ -1912,7 +2349,7 @@
             </w:pPr>
             <w:r>
               <w:rPr>
-                <w:rFonts w:hAnsi="宋体" w:hint="eastAsia"/>
+                <w:rFonts w:hint="eastAsia" w:hAnsi="宋体"/>
               </w:rPr>
               <w:t>符合</w:t>
             </w:r>
@@ -1920,9 +2357,25 @@
         </w:tc>
       </w:tr>
       <w:tr>
+        <w:tblPrEx>
+          <w:tblBorders>
+            <w:top w:val="single" w:color="auto" w:sz="4" w:space="0"/>
+            <w:left w:val="single" w:color="auto" w:sz="4" w:space="0"/>
+            <w:bottom w:val="single" w:color="auto" w:sz="4" w:space="0"/>
+            <w:right w:val="single" w:color="auto" w:sz="4" w:space="0"/>
+            <w:insideH w:val="single" w:color="auto" w:sz="4" w:space="0"/>
+            <w:insideV w:val="single" w:color="auto" w:sz="4" w:space="0"/>
+          </w:tblBorders>
+          <w:tblCellMar>
+            <w:top w:w="0" w:type="dxa"/>
+            <w:left w:w="108" w:type="dxa"/>
+            <w:bottom w:w="0" w:type="dxa"/>
+            <w:right w:w="108" w:type="dxa"/>
+          </w:tblCellMar>
+        </w:tblPrEx>
         <w:trPr>
           <w:cantSplit/>
-          <w:trHeight w:val="519"/>
+          <w:trHeight w:val="519" w:hRule="atLeast"/>
           <w:tblHeader/>
         </w:trPr>
         <w:tc>
@@ -1939,7 +2392,7 @@
             </w:pPr>
             <w:r>
               <w:rPr>
-                <w:rFonts w:hAnsi="宋体" w:hint="eastAsia"/>
+                <w:rFonts w:hint="eastAsia" w:hAnsi="宋体"/>
               </w:rPr>
               <w:t>E</w:t>
             </w:r>
@@ -1951,7 +2404,7 @@
             </w:r>
             <w:r>
               <w:rPr>
-                <w:rFonts w:hAnsi="宋体" w:hint="eastAsia"/>
+                <w:rFonts w:hint="eastAsia" w:hAnsi="宋体"/>
               </w:rPr>
               <w:t>附件</w:t>
             </w:r>
@@ -1971,7 +2424,7 @@
             </w:pPr>
             <w:r>
               <w:rPr>
-                <w:rFonts w:hAnsi="宋体" w:hint="eastAsia"/>
+                <w:rFonts w:hint="eastAsia" w:hAnsi="宋体"/>
               </w:rPr>
               <w:t>3</w:t>
             </w:r>
@@ -1991,7 +2444,7 @@
             </w:pPr>
             <w:r>
               <w:rPr>
-                <w:rFonts w:hAnsi="宋体" w:hint="eastAsia"/>
+                <w:rFonts w:hint="eastAsia" w:hAnsi="宋体"/>
               </w:rPr>
               <w:t>电流钳</w:t>
             </w:r>
@@ -2011,7 +2464,7 @@
             </w:pPr>
             <w:r>
               <w:rPr>
-                <w:rFonts w:hAnsi="宋体" w:hint="eastAsia"/>
+                <w:rFonts w:hint="eastAsia" w:hAnsi="宋体"/>
               </w:rPr>
               <w:t>符合</w:t>
             </w:r>
@@ -2019,9 +2472,25 @@
         </w:tc>
       </w:tr>
       <w:tr>
+        <w:tblPrEx>
+          <w:tblBorders>
+            <w:top w:val="single" w:color="auto" w:sz="4" w:space="0"/>
+            <w:left w:val="single" w:color="auto" w:sz="4" w:space="0"/>
+            <w:bottom w:val="single" w:color="auto" w:sz="4" w:space="0"/>
+            <w:right w:val="single" w:color="auto" w:sz="4" w:space="0"/>
+            <w:insideH w:val="single" w:color="auto" w:sz="4" w:space="0"/>
+            <w:insideV w:val="single" w:color="auto" w:sz="4" w:space="0"/>
+          </w:tblBorders>
+          <w:tblCellMar>
+            <w:top w:w="0" w:type="dxa"/>
+            <w:left w:w="108" w:type="dxa"/>
+            <w:bottom w:w="0" w:type="dxa"/>
+            <w:right w:w="108" w:type="dxa"/>
+          </w:tblCellMar>
+        </w:tblPrEx>
         <w:trPr>
           <w:cantSplit/>
-          <w:trHeight w:val="519"/>
+          <w:trHeight w:val="519" w:hRule="atLeast"/>
           <w:tblHeader/>
         </w:trPr>
         <w:tc>
@@ -2038,7 +2507,7 @@
             </w:pPr>
             <w:r>
               <w:rPr>
-                <w:rFonts w:hAnsi="宋体" w:hint="eastAsia"/>
+                <w:rFonts w:hint="eastAsia" w:hAnsi="宋体"/>
               </w:rPr>
               <w:t>温度适配电缆</w:t>
             </w:r>
@@ -2078,7 +2547,7 @@
             </w:pPr>
             <w:r>
               <w:rPr>
-                <w:rFonts w:hAnsi="宋体" w:hint="eastAsia"/>
+                <w:rFonts w:hint="eastAsia" w:hAnsi="宋体"/>
               </w:rPr>
               <w:t>电流钳</w:t>
             </w:r>
@@ -2098,7 +2567,7 @@
             </w:pPr>
             <w:r>
               <w:rPr>
-                <w:rFonts w:hAnsi="宋体" w:hint="eastAsia"/>
+                <w:rFonts w:hint="eastAsia" w:hAnsi="宋体"/>
               </w:rPr>
               <w:t>符合</w:t>
             </w:r>
@@ -2106,9 +2575,25 @@
         </w:tc>
       </w:tr>
       <w:tr>
+        <w:tblPrEx>
+          <w:tblBorders>
+            <w:top w:val="single" w:color="auto" w:sz="4" w:space="0"/>
+            <w:left w:val="single" w:color="auto" w:sz="4" w:space="0"/>
+            <w:bottom w:val="single" w:color="auto" w:sz="4" w:space="0"/>
+            <w:right w:val="single" w:color="auto" w:sz="4" w:space="0"/>
+            <w:insideH w:val="single" w:color="auto" w:sz="4" w:space="0"/>
+            <w:insideV w:val="single" w:color="auto" w:sz="4" w:space="0"/>
+          </w:tblBorders>
+          <w:tblCellMar>
+            <w:top w:w="0" w:type="dxa"/>
+            <w:left w:w="108" w:type="dxa"/>
+            <w:bottom w:w="0" w:type="dxa"/>
+            <w:right w:w="108" w:type="dxa"/>
+          </w:tblCellMar>
+        </w:tblPrEx>
         <w:trPr>
           <w:cantSplit/>
-          <w:trHeight w:val="519"/>
+          <w:trHeight w:val="519" w:hRule="atLeast"/>
           <w:tblHeader/>
         </w:trPr>
         <w:tc>
@@ -2165,7 +2650,7 @@
             </w:pPr>
             <w:r>
               <w:rPr>
-                <w:rFonts w:hAnsi="宋体" w:hint="eastAsia"/>
+                <w:rFonts w:hint="eastAsia" w:hAnsi="宋体"/>
               </w:rPr>
               <w:t>电流钳</w:t>
             </w:r>
@@ -2185,7 +2670,7 @@
             </w:pPr>
             <w:r>
               <w:rPr>
-                <w:rFonts w:hAnsi="宋体" w:hint="eastAsia"/>
+                <w:rFonts w:hint="eastAsia" w:hAnsi="宋体"/>
               </w:rPr>
               <w:t>符合</w:t>
             </w:r>
@@ -2193,9 +2678,25 @@
         </w:tc>
       </w:tr>
       <w:tr>
+        <w:tblPrEx>
+          <w:tblBorders>
+            <w:top w:val="single" w:color="auto" w:sz="4" w:space="0"/>
+            <w:left w:val="single" w:color="auto" w:sz="4" w:space="0"/>
+            <w:bottom w:val="single" w:color="auto" w:sz="4" w:space="0"/>
+            <w:right w:val="single" w:color="auto" w:sz="4" w:space="0"/>
+            <w:insideH w:val="single" w:color="auto" w:sz="4" w:space="0"/>
+            <w:insideV w:val="single" w:color="auto" w:sz="4" w:space="0"/>
+          </w:tblBorders>
+          <w:tblCellMar>
+            <w:top w:w="0" w:type="dxa"/>
+            <w:left w:w="108" w:type="dxa"/>
+            <w:bottom w:w="0" w:type="dxa"/>
+            <w:right w:w="108" w:type="dxa"/>
+          </w:tblCellMar>
+        </w:tblPrEx>
         <w:trPr>
           <w:cantSplit/>
-          <w:trHeight w:val="519"/>
+          <w:trHeight w:val="519" w:hRule="atLeast"/>
           <w:tblHeader/>
         </w:trPr>
         <w:tc>
@@ -2252,7 +2753,7 @@
             </w:pPr>
             <w:r>
               <w:rPr>
-                <w:rFonts w:hAnsi="宋体" w:hint="eastAsia"/>
+                <w:rFonts w:hint="eastAsia" w:hAnsi="宋体"/>
               </w:rPr>
               <w:t>电流钳</w:t>
             </w:r>
@@ -2272,7 +2773,7 @@
             </w:pPr>
             <w:r>
               <w:rPr>
-                <w:rFonts w:hAnsi="宋体" w:hint="eastAsia"/>
+                <w:rFonts w:hint="eastAsia" w:hAnsi="宋体"/>
               </w:rPr>
               <w:t>符合</w:t>
             </w:r>
@@ -2280,9 +2781,25 @@
         </w:tc>
       </w:tr>
       <w:tr>
+        <w:tblPrEx>
+          <w:tblBorders>
+            <w:top w:val="single" w:color="auto" w:sz="4" w:space="0"/>
+            <w:left w:val="single" w:color="auto" w:sz="4" w:space="0"/>
+            <w:bottom w:val="single" w:color="auto" w:sz="4" w:space="0"/>
+            <w:right w:val="single" w:color="auto" w:sz="4" w:space="0"/>
+            <w:insideH w:val="single" w:color="auto" w:sz="4" w:space="0"/>
+            <w:insideV w:val="single" w:color="auto" w:sz="4" w:space="0"/>
+          </w:tblBorders>
+          <w:tblCellMar>
+            <w:top w:w="0" w:type="dxa"/>
+            <w:left w:w="108" w:type="dxa"/>
+            <w:bottom w:w="0" w:type="dxa"/>
+            <w:right w:w="108" w:type="dxa"/>
+          </w:tblCellMar>
+        </w:tblPrEx>
         <w:trPr>
           <w:cantSplit/>
-          <w:trHeight w:val="519"/>
+          <w:trHeight w:val="519" w:hRule="atLeast"/>
           <w:tblHeader/>
         </w:trPr>
         <w:tc>
@@ -2337,7 +2854,7 @@
             </w:pPr>
             <w:r>
               <w:rPr>
-                <w:rFonts w:hAnsi="宋体" w:hint="eastAsia"/>
+                <w:rFonts w:hint="eastAsia" w:hAnsi="宋体"/>
               </w:rPr>
               <w:t>电流钳</w:t>
             </w:r>
@@ -2357,7 +2874,7 @@
             </w:pPr>
             <w:r>
               <w:rPr>
-                <w:rFonts w:hAnsi="宋体" w:hint="eastAsia"/>
+                <w:rFonts w:hint="eastAsia" w:hAnsi="宋体"/>
               </w:rPr>
               <w:t>符合</w:t>
             </w:r>
@@ -2365,9 +2882,25 @@
         </w:tc>
       </w:tr>
       <w:tr>
+        <w:tblPrEx>
+          <w:tblBorders>
+            <w:top w:val="single" w:color="auto" w:sz="4" w:space="0"/>
+            <w:left w:val="single" w:color="auto" w:sz="4" w:space="0"/>
+            <w:bottom w:val="single" w:color="auto" w:sz="4" w:space="0"/>
+            <w:right w:val="single" w:color="auto" w:sz="4" w:space="0"/>
+            <w:insideH w:val="single" w:color="auto" w:sz="4" w:space="0"/>
+            <w:insideV w:val="single" w:color="auto" w:sz="4" w:space="0"/>
+          </w:tblBorders>
+          <w:tblCellMar>
+            <w:top w:w="0" w:type="dxa"/>
+            <w:left w:w="108" w:type="dxa"/>
+            <w:bottom w:w="0" w:type="dxa"/>
+            <w:right w:w="108" w:type="dxa"/>
+          </w:tblCellMar>
+        </w:tblPrEx>
         <w:trPr>
           <w:cantSplit/>
-          <w:trHeight w:val="519"/>
+          <w:trHeight w:val="519" w:hRule="atLeast"/>
           <w:tblHeader/>
         </w:trPr>
         <w:tc>
@@ -2385,15 +2918,9 @@
             </w:pPr>
             <w:r>
               <w:rPr>
-                <w:rFonts w:hAnsi="宋体" w:hint="eastAsia"/>
-              </w:rPr>
-              <w:t>备注：</w:t>
-            </w:r>
-            <w:r>
-              <w:rPr>
-                <w:rFonts w:hAnsi="宋体" w:hint="eastAsia"/>
-              </w:rPr>
-              <w:t>/</w:t>
+                <w:rFonts w:hint="eastAsia" w:hAnsi="宋体"/>
+              </w:rPr>
+              <w:t>备注：/</w:t>
             </w:r>
             <w:r>
               <w:rPr>
@@ -2411,11 +2938,10 @@
     <w:p/>
     <w:p>
       <w:pPr>
-        <w:pStyle w:val="3"/>
+        <w:pStyle w:val="4"/>
         <w:pageBreakBefore/>
       </w:pPr>
       <w:r>
-        <w:lastRenderedPageBreak/>
         <w:t>试验布置</w:t>
       </w:r>
       <w:r>
@@ -2430,19 +2956,7 @@
         <w:rPr>
           <w:rFonts w:hint="eastAsia"/>
         </w:rPr>
-        <w:t>试验连接图</w:t>
-      </w:r>
-      <w:r>
-        <w:rPr>
-          <w:rFonts w:hint="eastAsia"/>
-        </w:rPr>
-        <w:t xml:space="preserve"> </w:t>
-      </w:r>
-      <w:r>
-        <w:rPr>
-          <w:rFonts w:hint="eastAsia"/>
-        </w:rPr>
-        <w:t>示意图</w:t>
+        <w:t>试验连接图 示意图</w:t>
       </w:r>
     </w:p>
     <w:p>
@@ -2459,19 +2973,7 @@
         <w:rPr>
           <w:rFonts w:hint="eastAsia"/>
         </w:rPr>
-        <w:t>（</w:t>
-      </w:r>
-      <w:r>
-        <w:rPr>
-          <w:rFonts w:hint="eastAsia"/>
-        </w:rPr>
-        <w:t>1</w:t>
-      </w:r>
-      <w:r>
-        <w:rPr>
-          <w:rFonts w:hint="eastAsia"/>
-        </w:rPr>
-        <w:t>）对电源线</w:t>
+        <w:t>（1）对电源线</w:t>
       </w:r>
     </w:p>
     <w:p>
@@ -2479,11 +2981,19 @@
         <w:jc w:val="center"/>
       </w:pPr>
       <w:r>
-        <w:object w:dxaOrig="13199" w:dyaOrig="4751" w14:anchorId="52CD733C">
-          <v:shape id="_x0000_i1069" type="#_x0000_t75" style="width:492pt;height:174pt" o:ole="">
-            <v:imagedata r:id="rId33" o:title=""/>
+        <w:object>
+          <v:shape id="_x0000_i1047" o:spt="75" type="#_x0000_t75" style="height:174pt;width:492pt;" o:ole="t" filled="f" o:preferrelative="t" stroked="f" coordsize="21600,21600">
+            <v:path/>
+            <v:fill on="f" focussize="0,0"/>
+            <v:stroke on="f" joinstyle="miter"/>
+            <v:imagedata r:id="rId31" o:title=""/>
+            <o:lock v:ext="edit" aspectratio="t"/>
+            <w10:wrap type="none"/>
+            <w10:anchorlock/>
           </v:shape>
-          <o:OLEObject Type="Embed" ProgID="Visio.Drawing.11" ShapeID="_x0000_i1069" DrawAspect="Content" ObjectID="_1640699945" r:id="rId34"/>
+          <o:OLEObject Type="Embed" ProgID="Visio.Drawing.11" ShapeID="_x0000_i1047" DrawAspect="Content" ObjectID="_1468075725" r:id="rId30">
+            <o:LockedField>false</o:LockedField>
+          </o:OLEObject>
         </w:object>
       </w:r>
     </w:p>
@@ -2496,19 +3006,7 @@
         <w:rPr>
           <w:rFonts w:hint="eastAsia"/>
         </w:rPr>
-        <w:t>（</w:t>
-      </w:r>
-      <w:r>
-        <w:rPr>
-          <w:rFonts w:hint="eastAsia"/>
-        </w:rPr>
-        <w:t>2</w:t>
-      </w:r>
-      <w:r>
-        <w:rPr>
-          <w:rFonts w:hint="eastAsia"/>
-        </w:rPr>
-        <w:t>）对信号线</w:t>
+        <w:t>（2）对信号线</w:t>
       </w:r>
     </w:p>
     <w:bookmarkEnd w:id="9"/>
@@ -2517,11 +3015,19 @@
         <w:jc w:val="center"/>
       </w:pPr>
       <w:r>
-        <w:object w:dxaOrig="13199" w:dyaOrig="5725" w14:anchorId="2ECA9B6A">
-          <v:shape id="_x0000_i1070" type="#_x0000_t75" style="width:414pt;height:180pt" o:ole="">
-            <v:imagedata r:id="rId35" o:title=""/>
+        <w:object>
+          <v:shape id="_x0000_i1048" o:spt="75" type="#_x0000_t75" style="height:180pt;width:414pt;" o:ole="t" filled="f" o:preferrelative="t" stroked="f" coordsize="21600,21600">
+            <v:path/>
+            <v:fill on="f" focussize="0,0"/>
+            <v:stroke on="f" joinstyle="miter"/>
+            <v:imagedata r:id="rId33" o:title=""/>
+            <o:lock v:ext="edit" aspectratio="t"/>
+            <w10:wrap type="none"/>
+            <w10:anchorlock/>
           </v:shape>
-          <o:OLEObject Type="Embed" ProgID="Visio.Drawing.11" ShapeID="_x0000_i1070" DrawAspect="Content" ObjectID="_1640699946" r:id="rId36"/>
+          <o:OLEObject Type="Embed" ProgID="Visio.Drawing.11" ShapeID="_x0000_i1048" DrawAspect="Content" ObjectID="_1468075726" r:id="rId32">
+            <o:LockedField>false</o:LockedField>
+          </o:OLEObject>
         </w:object>
       </w:r>
     </w:p>
@@ -2543,30 +3049,21 @@
           <w:rFonts w:hint="eastAsia"/>
           <w:szCs w:val="21"/>
         </w:rPr>
-        <w:lastRenderedPageBreak/>
-        <w:t>试验布置图</w:t>
-      </w:r>
-      <w:r>
-        <w:rPr>
-          <w:rFonts w:hint="eastAsia"/>
-          <w:szCs w:val="21"/>
-        </w:rPr>
-        <w:t xml:space="preserve"> </w:t>
-      </w:r>
-      <w:r>
-        <w:rPr>
-          <w:rFonts w:hint="eastAsia"/>
-          <w:szCs w:val="21"/>
-        </w:rPr>
-        <w:t>照片</w:t>
+        <w:t>试验布置图 照片</w:t>
       </w:r>
     </w:p>
     <w:tbl>
       <w:tblPr>
+        <w:tblStyle w:val="9"/>
         <w:tblW w:w="10320" w:type="dxa"/>
         <w:jc w:val="center"/>
         <w:tblLayout w:type="fixed"/>
-        <w:tblLook w:val="04A0" w:firstRow="1" w:lastRow="0" w:firstColumn="1" w:lastColumn="0" w:noHBand="0" w:noVBand="1"/>
+        <w:tblCellMar>
+          <w:top w:w="0" w:type="dxa"/>
+          <w:left w:w="108" w:type="dxa"/>
+          <w:bottom w:w="0" w:type="dxa"/>
+          <w:right w:w="108" w:type="dxa"/>
+        </w:tblCellMar>
       </w:tblPr>
       <w:tblGrid>
         <w:gridCol w:w="5160"/>
@@ -2574,7 +3071,7 @@
       </w:tblGrid>
       <w:tr>
         <w:trPr>
-          <w:trHeight w:val="3853"/>
+          <w:trHeight w:val="3853" w:hRule="atLeast"/>
           <w:jc w:val="center"/>
         </w:trPr>
         <w:tc>
@@ -2585,17 +3082,14 @@
           </w:tcPr>
           <w:p>
             <w:pPr>
-              <w:ind w:leftChars="-30" w:left="-63" w:rightChars="-30" w:right="-63"/>
+              <w:ind w:left="-63" w:leftChars="-30" w:right="-63" w:rightChars="-30"/>
               <w:jc w:val="center"/>
             </w:pPr>
             <w:bookmarkStart w:id="10" w:name="_Hlk501020575"/>
             <w:r>
-              <w:rPr>
-                <w:noProof/>
-              </w:rPr>
               <w:drawing>
-                <wp:inline distT="0" distB="0" distL="0" distR="0" wp14:anchorId="12541BCB" wp14:editId="3FBAFD6F">
-                  <wp:extent cx="2879115" cy="2160000"/>
+                <wp:inline distT="0" distB="0" distL="0" distR="0">
+                  <wp:extent cx="2879090" cy="2159635"/>
                   <wp:effectExtent l="0" t="0" r="0" b="0"/>
                   <wp:docPr id="28" name="图片 28" descr="C:\Users\SHCMTC\Desktop\第二季度\QW2018-615 病人监护仪\IMG_0487.JPG"/>
                   <wp:cNvGraphicFramePr>
@@ -2605,13 +3099,13 @@
                     <a:graphicData uri="http://schemas.openxmlformats.org/drawingml/2006/picture">
                       <pic:pic xmlns:pic="http://schemas.openxmlformats.org/drawingml/2006/picture">
                         <pic:nvPicPr>
-                          <pic:cNvPr id="0" name="Picture 1251" descr="C:\Users\SHCMTC\Desktop\第二季度\QW2018-615 病人监护仪\IMG_0487.JPG"/>
+                          <pic:cNvPr id="28" name="图片 28" descr="C:\Users\SHCMTC\Desktop\第二季度\QW2018-615 病人监护仪\IMG_0487.JPG"/>
                           <pic:cNvPicPr>
                             <a:picLocks noChangeAspect="1" noChangeArrowheads="1"/>
                           </pic:cNvPicPr>
                         </pic:nvPicPr>
                         <pic:blipFill>
-                          <a:blip r:embed="rId37" cstate="print">
+                          <a:blip r:embed="rId34" cstate="print">
                             <a:extLst>
                               <a:ext uri="{28A0092B-C50C-407E-A947-70E740481C1C}">
                                 <a14:useLocalDpi xmlns:a14="http://schemas.microsoft.com/office/drawing/2010/main" val="0"/>
@@ -2623,7 +3117,7 @@
                             <a:fillRect/>
                           </a:stretch>
                         </pic:blipFill>
-                        <pic:spPr bwMode="auto">
+                        <pic:spPr>
                           <a:xfrm>
                             <a:off x="0" y="0"/>
                             <a:ext cx="2879115" cy="2160000"/>
@@ -2645,7 +3139,7 @@
           </w:p>
           <w:p>
             <w:pPr>
-              <w:ind w:leftChars="-30" w:left="-63" w:rightChars="-30" w:right="-63"/>
+              <w:ind w:left="-63" w:leftChars="-30" w:right="-63" w:rightChars="-30"/>
               <w:jc w:val="center"/>
             </w:pPr>
             <w:r>
@@ -2664,16 +3158,13 @@
           </w:tcPr>
           <w:p>
             <w:pPr>
-              <w:ind w:leftChars="-30" w:left="-63" w:rightChars="-30" w:right="-63"/>
+              <w:ind w:left="-63" w:leftChars="-30" w:right="-63" w:rightChars="-30"/>
               <w:jc w:val="center"/>
             </w:pPr>
             <w:r>
-              <w:rPr>
-                <w:noProof/>
-              </w:rPr>
               <w:drawing>
-                <wp:inline distT="0" distB="0" distL="0" distR="0" wp14:anchorId="03995821" wp14:editId="2CD6A46F">
-                  <wp:extent cx="2879115" cy="2160000"/>
+                <wp:inline distT="0" distB="0" distL="0" distR="0">
+                  <wp:extent cx="2879090" cy="2159635"/>
                   <wp:effectExtent l="0" t="0" r="0" b="0"/>
                   <wp:docPr id="4740" name="图片 4740" descr="C:\Users\SHCMTC\Desktop\第二季度\QW2018-615 病人监护仪\IMG_0495.JPG"/>
                   <wp:cNvGraphicFramePr>
@@ -2683,13 +3174,13 @@
                     <a:graphicData uri="http://schemas.openxmlformats.org/drawingml/2006/picture">
                       <pic:pic xmlns:pic="http://schemas.openxmlformats.org/drawingml/2006/picture">
                         <pic:nvPicPr>
-                          <pic:cNvPr id="0" name="Picture 1252" descr="C:\Users\SHCMTC\Desktop\第二季度\QW2018-615 病人监护仪\IMG_0495.JPG"/>
+                          <pic:cNvPr id="4740" name="图片 4740" descr="C:\Users\SHCMTC\Desktop\第二季度\QW2018-615 病人监护仪\IMG_0495.JPG"/>
                           <pic:cNvPicPr>
                             <a:picLocks noChangeAspect="1" noChangeArrowheads="1"/>
                           </pic:cNvPicPr>
                         </pic:nvPicPr>
                         <pic:blipFill>
-                          <a:blip r:embed="rId38" cstate="print">
+                          <a:blip r:embed="rId35" cstate="print">
                             <a:extLst>
                               <a:ext uri="{28A0092B-C50C-407E-A947-70E740481C1C}">
                                 <a14:useLocalDpi xmlns:a14="http://schemas.microsoft.com/office/drawing/2010/main" val="0"/>
@@ -2701,7 +3192,7 @@
                             <a:fillRect/>
                           </a:stretch>
                         </pic:blipFill>
-                        <pic:spPr bwMode="auto">
+                        <pic:spPr>
                           <a:xfrm>
                             <a:off x="0" y="0"/>
                             <a:ext cx="2879115" cy="2160000"/>
@@ -2723,7 +3214,7 @@
           </w:p>
           <w:p>
             <w:pPr>
-              <w:ind w:leftChars="-30" w:left="-63" w:rightChars="-30" w:right="-63"/>
+              <w:ind w:left="-63" w:leftChars="-30" w:right="-63" w:rightChars="-30"/>
               <w:jc w:val="center"/>
             </w:pPr>
             <w:r>
@@ -2737,8 +3228,16 @@
       </w:tr>
       <w:bookmarkEnd w:id="10"/>
       <w:tr>
+        <w:tblPrEx>
+          <w:tblCellMar>
+            <w:top w:w="0" w:type="dxa"/>
+            <w:left w:w="108" w:type="dxa"/>
+            <w:bottom w:w="0" w:type="dxa"/>
+            <w:right w:w="108" w:type="dxa"/>
+          </w:tblCellMar>
+        </w:tblPrEx>
         <w:trPr>
-          <w:trHeight w:val="3853"/>
+          <w:trHeight w:val="3853" w:hRule="atLeast"/>
           <w:jc w:val="center"/>
         </w:trPr>
         <w:tc>
@@ -2749,16 +3248,13 @@
           </w:tcPr>
           <w:p>
             <w:pPr>
-              <w:ind w:leftChars="-30" w:left="-63" w:rightChars="-30" w:right="-63"/>
+              <w:ind w:left="-63" w:leftChars="-30" w:right="-63" w:rightChars="-30"/>
               <w:jc w:val="center"/>
             </w:pPr>
             <w:r>
-              <w:rPr>
-                <w:noProof/>
-              </w:rPr>
               <w:drawing>
-                <wp:inline distT="0" distB="0" distL="0" distR="0" wp14:anchorId="416F03E0" wp14:editId="5AF48223">
-                  <wp:extent cx="2879115" cy="2160000"/>
+                <wp:inline distT="0" distB="0" distL="0" distR="0">
+                  <wp:extent cx="2879090" cy="2159635"/>
                   <wp:effectExtent l="0" t="0" r="0" b="0"/>
                   <wp:docPr id="4742" name="图片 4742" descr="C:\Users\SHCMTC\Desktop\第二季度\QW2018-615 病人监护仪\IMG_0507.JPG"/>
                   <wp:cNvGraphicFramePr>
@@ -2768,13 +3264,13 @@
                     <a:graphicData uri="http://schemas.openxmlformats.org/drawingml/2006/picture">
                       <pic:pic xmlns:pic="http://schemas.openxmlformats.org/drawingml/2006/picture">
                         <pic:nvPicPr>
-                          <pic:cNvPr id="0" name="Picture 1253" descr="C:\Users\SHCMTC\Desktop\第二季度\QW2018-615 病人监护仪\IMG_0507.JPG"/>
+                          <pic:cNvPr id="4742" name="图片 4742" descr="C:\Users\SHCMTC\Desktop\第二季度\QW2018-615 病人监护仪\IMG_0507.JPG"/>
                           <pic:cNvPicPr>
                             <a:picLocks noChangeAspect="1" noChangeArrowheads="1"/>
                           </pic:cNvPicPr>
                         </pic:nvPicPr>
                         <pic:blipFill>
-                          <a:blip r:embed="rId39" cstate="print">
+                          <a:blip r:embed="rId36" cstate="print">
                             <a:extLst>
                               <a:ext uri="{28A0092B-C50C-407E-A947-70E740481C1C}">
                                 <a14:useLocalDpi xmlns:a14="http://schemas.microsoft.com/office/drawing/2010/main" val="0"/>
@@ -2786,7 +3282,7 @@
                             <a:fillRect/>
                           </a:stretch>
                         </pic:blipFill>
-                        <pic:spPr bwMode="auto">
+                        <pic:spPr>
                           <a:xfrm>
                             <a:off x="0" y="0"/>
                             <a:ext cx="2879115" cy="2160000"/>
@@ -2808,18 +3304,18 @@
           </w:p>
           <w:p>
             <w:pPr>
-              <w:ind w:leftChars="-30" w:left="-63" w:rightChars="-30" w:right="-63"/>
+              <w:ind w:left="-63" w:leftChars="-30" w:right="-63" w:rightChars="-30"/>
               <w:jc w:val="center"/>
             </w:pPr>
             <w:r>
               <w:rPr>
-                <w:rFonts w:hAnsi="宋体" w:hint="eastAsia"/>
+                <w:rFonts w:hint="eastAsia" w:hAnsi="宋体"/>
               </w:rPr>
               <w:t>温度适配电缆</w:t>
             </w:r>
             <w:r>
               <w:rPr>
-                <w:rFonts w:ascii="宋体" w:hAnsi="宋体" w:hint="eastAsia"/>
+                <w:rFonts w:hint="eastAsia" w:ascii="宋体" w:hAnsi="宋体"/>
               </w:rPr>
               <w:t>、</w:t>
             </w:r>
@@ -2831,13 +3327,13 @@
             </w:r>
             <w:r>
               <w:rPr>
-                <w:rFonts w:ascii="宋体" w:hAnsi="宋体" w:hint="eastAsia"/>
+                <w:rFonts w:hint="eastAsia" w:ascii="宋体" w:hAnsi="宋体"/>
               </w:rPr>
               <w:t>、</w:t>
             </w:r>
             <w:r>
               <w:rPr>
-                <w:rFonts w:hAnsi="宋体" w:hint="eastAsia"/>
+                <w:rFonts w:hint="eastAsia" w:hAnsi="宋体"/>
               </w:rPr>
               <w:t>E</w:t>
             </w:r>
@@ -2849,13 +3345,13 @@
             </w:r>
             <w:r>
               <w:rPr>
-                <w:rFonts w:hAnsi="宋体" w:hint="eastAsia"/>
+                <w:rFonts w:hint="eastAsia" w:hAnsi="宋体"/>
               </w:rPr>
               <w:t>附件</w:t>
             </w:r>
             <w:r>
               <w:rPr>
-                <w:rFonts w:ascii="宋体" w:hAnsi="宋体" w:hint="eastAsia"/>
+                <w:rFonts w:hint="eastAsia" w:ascii="宋体" w:hAnsi="宋体"/>
               </w:rPr>
               <w:t>、</w:t>
             </w:r>
@@ -2867,7 +3363,7 @@
             </w:r>
             <w:r>
               <w:rPr>
-                <w:rFonts w:ascii="宋体" w:hAnsi="宋体" w:hint="eastAsia"/>
+                <w:rFonts w:hint="eastAsia" w:ascii="宋体" w:hAnsi="宋体"/>
               </w:rPr>
               <w:t>、</w:t>
             </w:r>
@@ -2880,19 +3376,19 @@
           </w:p>
           <w:p>
             <w:pPr>
-              <w:ind w:leftChars="-30" w:left="-63" w:rightChars="-30" w:right="-63"/>
+              <w:ind w:left="-63" w:leftChars="-30" w:right="-63" w:rightChars="-30"/>
               <w:jc w:val="center"/>
             </w:pPr>
           </w:p>
           <w:p>
             <w:pPr>
-              <w:ind w:leftChars="-30" w:left="-63" w:rightChars="-30" w:right="-63"/>
+              <w:ind w:left="-63" w:leftChars="-30" w:right="-63" w:rightChars="-30"/>
               <w:jc w:val="center"/>
             </w:pPr>
           </w:p>
           <w:p>
             <w:pPr>
-              <w:ind w:rightChars="-30" w:right="-63"/>
+              <w:ind w:right="-63" w:rightChars="-30"/>
               <w:rPr>
                 <w:rFonts w:hint="eastAsia"/>
               </w:rPr>
@@ -2907,7 +3403,7 @@
           </w:tcPr>
           <w:p>
             <w:pPr>
-              <w:ind w:leftChars="-30" w:left="-63" w:rightChars="-30" w:right="-63"/>
+              <w:ind w:left="-63" w:leftChars="-30" w:right="-63" w:rightChars="-30"/>
               <w:jc w:val="center"/>
             </w:pPr>
           </w:p>
@@ -2922,9 +3418,7 @@
         </w:rPr>
       </w:pPr>
       <w:bookmarkStart w:id="11" w:name="sybzt"/>
-      <w:bookmarkStart w:id="12" w:name="_GoBack"/>
       <w:bookmarkEnd w:id="11"/>
-      <w:bookmarkEnd w:id="12"/>
     </w:p>
     <w:p>
       <w:r>
@@ -2934,122 +3428,84 @@
     <w:sectPr>
       <w:pgSz w:w="11906" w:h="16838"/>
       <w:pgMar w:top="720" w:right="720" w:bottom="720" w:left="720" w:header="851" w:footer="992" w:gutter="0"/>
-      <w:cols w:space="425"/>
-      <w:docGrid w:type="lines" w:linePitch="312"/>
+      <w:cols w:space="425" w:num="1"/>
+      <w:docGrid w:type="lines" w:linePitch="312" w:charSpace="0"/>
     </w:sectPr>
   </w:body>
 </w:document>
 </file>
 
-<file path=word/endnotes.xml><?xml version="1.0" encoding="utf-8"?>
-<w:endnotes xmlns:wpc="http://schemas.microsoft.com/office/word/2010/wordprocessingCanvas" xmlns:cx="http://schemas.microsoft.com/office/drawing/2014/chartex" xmlns:cx1="http://schemas.microsoft.com/office/drawing/2015/9/8/chartex" xmlns:cx2="http://schemas.microsoft.com/office/drawing/2015/10/21/chartex" xmlns:cx3="http://schemas.microsoft.com/office/drawing/2016/5/9/chartex" xmlns:cx4="http://schemas.microsoft.com/office/drawing/2016/5/10/chartex" xmlns:cx5="http://schemas.microsoft.com/office/drawing/2016/5/11/chartex" xmlns:cx6="http://schemas.microsoft.com/office/drawing/2016/5/12/chartex" xmlns:cx7="http://schemas.microsoft.com/office/drawing/2016/5/13/chartex" xmlns:cx8="http://schemas.microsoft.com/office/drawing/2016/5/14/chartex" xmlns:mc="http://schemas.openxmlformats.org/markup-compatibility/2006" xmlns:aink="http://schemas.microsoft.com/office/drawing/2016/ink" xmlns:am3d="http://schemas.microsoft.com/office/drawing/2017/model3d" xmlns:o="urn:schemas-microsoft-com:office:office" xmlns:r="http://schemas.openxmlformats.org/officeDocument/2006/relationships" xmlns:m="http://schemas.openxmlformats.org/officeDocument/2006/math" xmlns:v="urn:schemas-microsoft-com:vml" xmlns:wp14="http://schemas.microsoft.com/office/word/2010/wordprocessingDrawing" xmlns:wp="http://schemas.openxmlformats.org/drawingml/2006/wordprocessingDrawing" xmlns:w10="urn:schemas-microsoft-com:office:word" xmlns:w="http://schemas.openxmlformats.org/wordprocessingml/2006/main" xmlns:w14="http://schemas.microsoft.com/office/word/2010/wordml" xmlns:w15="http://schemas.microsoft.com/office/word/2012/wordml" xmlns:w16cid="http://schemas.microsoft.com/office/word/2016/wordml/cid" xmlns:w16se="http://schemas.microsoft.com/office/word/2015/wordml/symex" xmlns:wpg="http://schemas.microsoft.com/office/word/2010/wordprocessingGroup" xmlns:wpi="http://schemas.microsoft.com/office/word/2010/wordprocessingInk" xmlns:wne="http://schemas.microsoft.com/office/word/2006/wordml" xmlns:wps="http://schemas.microsoft.com/office/word/2010/wordprocessingShape" mc:Ignorable="w14 w15 w16se w16cid wp14">
-  <w:endnote w:type="separator" w:id="-1">
-    <w:p>
-      <w:r>
-        <w:separator/>
-      </w:r>
-    </w:p>
-  </w:endnote>
-  <w:endnote w:type="continuationSeparator" w:id="0">
-    <w:p>
-      <w:r>
-        <w:continuationSeparator/>
-      </w:r>
-    </w:p>
-  </w:endnote>
-</w:endnotes>
-</file>
-
-<file path=word/footnotes.xml><?xml version="1.0" encoding="utf-8"?>
-<w:footnotes xmlns:wpc="http://schemas.microsoft.com/office/word/2010/wordprocessingCanvas" xmlns:cx="http://schemas.microsoft.com/office/drawing/2014/chartex" xmlns:cx1="http://schemas.microsoft.com/office/drawing/2015/9/8/chartex" xmlns:cx2="http://schemas.microsoft.com/office/drawing/2015/10/21/chartex" xmlns:cx3="http://schemas.microsoft.com/office/drawing/2016/5/9/chartex" xmlns:cx4="http://schemas.microsoft.com/office/drawing/2016/5/10/chartex" xmlns:cx5="http://schemas.microsoft.com/office/drawing/2016/5/11/chartex" xmlns:cx6="http://schemas.microsoft.com/office/drawing/2016/5/12/chartex" xmlns:cx7="http://schemas.microsoft.com/office/drawing/2016/5/13/chartex" xmlns:cx8="http://schemas.microsoft.com/office/drawing/2016/5/14/chartex" xmlns:mc="http://schemas.openxmlformats.org/markup-compatibility/2006" xmlns:aink="http://schemas.microsoft.com/office/drawing/2016/ink" xmlns:am3d="http://schemas.microsoft.com/office/drawing/2017/model3d" xmlns:o="urn:schemas-microsoft-com:office:office" xmlns:r="http://schemas.openxmlformats.org/officeDocument/2006/relationships" xmlns:m="http://schemas.openxmlformats.org/officeDocument/2006/math" xmlns:v="urn:schemas-microsoft-com:vml" xmlns:wp14="http://schemas.microsoft.com/office/word/2010/wordprocessingDrawing" xmlns:wp="http://schemas.openxmlformats.org/drawingml/2006/wordprocessingDrawing" xmlns:w10="urn:schemas-microsoft-com:office:word" xmlns:w="http://schemas.openxmlformats.org/wordprocessingml/2006/main" xmlns:w14="http://schemas.microsoft.com/office/word/2010/wordml" xmlns:w15="http://schemas.microsoft.com/office/word/2012/wordml" xmlns:w16cid="http://schemas.microsoft.com/office/word/2016/wordml/cid" xmlns:w16se="http://schemas.microsoft.com/office/word/2015/wordml/symex" xmlns:wpg="http://schemas.microsoft.com/office/word/2010/wordprocessingGroup" xmlns:wpi="http://schemas.microsoft.com/office/word/2010/wordprocessingInk" xmlns:wne="http://schemas.microsoft.com/office/word/2006/wordml" xmlns:wps="http://schemas.microsoft.com/office/word/2010/wordprocessingShape" mc:Ignorable="w14 w15 w16se w16cid wp14">
-  <w:footnote w:type="separator" w:id="-1">
-    <w:p>
-      <w:r>
-        <w:separator/>
-      </w:r>
-    </w:p>
-  </w:footnote>
-  <w:footnote w:type="continuationSeparator" w:id="0">
-    <w:p>
-      <w:r>
-        <w:continuationSeparator/>
-      </w:r>
-    </w:p>
-  </w:footnote>
-</w:footnotes>
-</file>
-
 <file path=word/numbering.xml><?xml version="1.0" encoding="utf-8"?>
-<w:numbering xmlns:wpc="http://schemas.microsoft.com/office/word/2010/wordprocessingCanvas" xmlns:cx="http://schemas.microsoft.com/office/drawing/2014/chartex" xmlns:cx1="http://schemas.microsoft.com/office/drawing/2015/9/8/chartex" xmlns:cx2="http://schemas.microsoft.com/office/drawing/2015/10/21/chartex" xmlns:cx3="http://schemas.microsoft.com/office/drawing/2016/5/9/chartex" xmlns:cx4="http://schemas.microsoft.com/office/drawing/2016/5/10/chartex" xmlns:cx5="http://schemas.microsoft.com/office/drawing/2016/5/11/chartex" xmlns:cx6="http://schemas.microsoft.com/office/drawing/2016/5/12/chartex" xmlns:cx7="http://schemas.microsoft.com/office/drawing/2016/5/13/chartex" xmlns:cx8="http://schemas.microsoft.com/office/drawing/2016/5/14/chartex" xmlns:mc="http://schemas.openxmlformats.org/markup-compatibility/2006" xmlns:aink="http://schemas.microsoft.com/office/drawing/2016/ink" xmlns:am3d="http://schemas.microsoft.com/office/drawing/2017/model3d" xmlns:o="urn:schemas-microsoft-com:office:office" xmlns:r="http://schemas.openxmlformats.org/officeDocument/2006/relationships" xmlns:m="http://schemas.openxmlformats.org/officeDocument/2006/math" xmlns:v="urn:schemas-microsoft-com:vml" xmlns:wp14="http://schemas.microsoft.com/office/word/2010/wordprocessingDrawing" xmlns:wp="http://schemas.openxmlformats.org/drawingml/2006/wordprocessingDrawing" xmlns:w10="urn:schemas-microsoft-com:office:word" xmlns:w="http://schemas.openxmlformats.org/wordprocessingml/2006/main" xmlns:w14="http://schemas.microsoft.com/office/word/2010/wordml" xmlns:w15="http://schemas.microsoft.com/office/word/2012/wordml" xmlns:w16cid="http://schemas.microsoft.com/office/word/2016/wordml/cid" xmlns:w16se="http://schemas.microsoft.com/office/word/2015/wordml/symex" xmlns:wpg="http://schemas.microsoft.com/office/word/2010/wordprocessingGroup" xmlns:wpi="http://schemas.microsoft.com/office/word/2010/wordprocessingInk" xmlns:wne="http://schemas.microsoft.com/office/word/2006/wordml" xmlns:wps="http://schemas.microsoft.com/office/word/2010/wordprocessingShape" mc:Ignorable="w14 w15 w16se w16cid wp14">
-  <w:abstractNum w:abstractNumId="0" w15:restartNumberingAfterBreak="0">
+<w:numbering xmlns:wpc="http://schemas.microsoft.com/office/word/2010/wordprocessingCanvas" xmlns:mc="http://schemas.openxmlformats.org/markup-compatibility/2006" xmlns:o="urn:schemas-microsoft-com:office:office" xmlns:r="http://schemas.openxmlformats.org/officeDocument/2006/relationships" xmlns:m="http://schemas.openxmlformats.org/officeDocument/2006/math" xmlns:v="urn:schemas-microsoft-com:vml" xmlns:wp14="http://schemas.microsoft.com/office/word/2010/wordprocessingDrawing" xmlns:wp="http://schemas.openxmlformats.org/drawingml/2006/wordprocessingDrawing" xmlns:w10="urn:schemas-microsoft-com:office:word" xmlns:w="http://schemas.openxmlformats.org/wordprocessingml/2006/main" xmlns:w14="http://schemas.microsoft.com/office/word/2010/wordml" xmlns:wpg="http://schemas.microsoft.com/office/word/2010/wordprocessingGroup" xmlns:wpi="http://schemas.microsoft.com/office/word/2010/wordprocessingInk" xmlns:wne="http://schemas.microsoft.com/office/word/2006/wordml" xmlns:wps="http://schemas.microsoft.com/office/word/2010/wordprocessingShape" mc:Ignorable="w14 wp14">
+  <w:abstractNum w:abstractNumId="0">
     <w:nsid w:val="3DBB5D38"/>
     <w:multiLevelType w:val="multilevel"/>
-    <w:tmpl w:val="3D507ECE"/>
-    <w:lvl w:ilvl="0">
+    <w:tmpl w:val="3DBB5D38"/>
+    <w:lvl w:ilvl="0" w:tentative="0">
       <w:start w:val="1"/>
       <w:numFmt w:val="decimal"/>
-      <w:pStyle w:val="1"/>
+      <w:pStyle w:val="2"/>
       <w:lvlText w:val="%1"/>
       <w:lvlJc w:val="left"/>
       <w:pPr>
         <w:ind w:left="0" w:firstLine="0"/>
       </w:pPr>
       <w:rPr>
-        <w:rFonts w:ascii="Times New Roman" w:hAnsi="Times New Roman" w:hint="default"/>
+        <w:rFonts w:hint="default" w:ascii="Times New Roman" w:hAnsi="Times New Roman"/>
         <w:b/>
         <w:i w:val="0"/>
         <w:sz w:val="21"/>
       </w:rPr>
     </w:lvl>
-    <w:lvl w:ilvl="1">
+    <w:lvl w:ilvl="1" w:tentative="0">
       <w:start w:val="1"/>
       <w:numFmt w:val="decimal"/>
-      <w:pStyle w:val="2"/>
+      <w:pStyle w:val="3"/>
       <w:lvlText w:val="%1.%2"/>
       <w:lvlJc w:val="left"/>
       <w:pPr>
         <w:ind w:left="0" w:firstLine="0"/>
       </w:pPr>
       <w:rPr>
-        <w:rFonts w:ascii="Times New Roman" w:hAnsi="Times New Roman" w:hint="default"/>
+        <w:rFonts w:hint="default" w:ascii="Times New Roman" w:hAnsi="Times New Roman"/>
         <w:b/>
         <w:i w:val="0"/>
         <w:sz w:val="21"/>
       </w:rPr>
     </w:lvl>
-    <w:lvl w:ilvl="2">
+    <w:lvl w:ilvl="2" w:tentative="0">
       <w:start w:val="1"/>
       <w:numFmt w:val="decimal"/>
-      <w:pStyle w:val="3"/>
+      <w:pStyle w:val="4"/>
       <w:lvlText w:val="%1.%2.%3"/>
       <w:lvlJc w:val="left"/>
       <w:pPr>
         <w:ind w:left="0" w:firstLine="0"/>
       </w:pPr>
       <w:rPr>
-        <w:rFonts w:ascii="Times New Roman" w:hAnsi="Times New Roman" w:hint="default"/>
+        <w:rFonts w:hint="default" w:ascii="Times New Roman" w:hAnsi="Times New Roman"/>
         <w:b w:val="0"/>
         <w:i w:val="0"/>
         <w:sz w:val="21"/>
       </w:rPr>
     </w:lvl>
-    <w:lvl w:ilvl="3">
+    <w:lvl w:ilvl="3" w:tentative="0">
       <w:start w:val="1"/>
       <w:numFmt w:val="decimal"/>
-      <w:pStyle w:val="4"/>
+      <w:pStyle w:val="5"/>
       <w:lvlText w:val="%1.%2.%3.%4"/>
       <w:lvlJc w:val="left"/>
       <w:pPr>
         <w:ind w:left="0" w:firstLine="0"/>
       </w:pPr>
       <w:rPr>
-        <w:rFonts w:ascii="Times New Roman" w:hAnsi="Times New Roman" w:hint="default"/>
+        <w:rFonts w:hint="default" w:ascii="Times New Roman" w:hAnsi="Times New Roman"/>
         <w:b w:val="0"/>
         <w:i w:val="0"/>
         <w:sz w:val="21"/>
       </w:rPr>
     </w:lvl>
-    <w:lvl w:ilvl="4">
+    <w:lvl w:ilvl="4" w:tentative="0">
       <w:start w:val="1"/>
       <w:numFmt w:val="decimal"/>
       <w:lvlText w:val="%1.%2.%3.%4.%5"/>
@@ -3061,7 +3517,7 @@
         <w:rFonts w:hint="eastAsia"/>
       </w:rPr>
     </w:lvl>
-    <w:lvl w:ilvl="5">
+    <w:lvl w:ilvl="5" w:tentative="0">
       <w:start w:val="1"/>
       <w:numFmt w:val="decimal"/>
       <w:lvlText w:val="%1.%2.%3.%4.%5.%6"/>
@@ -3073,7 +3529,7 @@
         <w:rFonts w:hint="eastAsia"/>
       </w:rPr>
     </w:lvl>
-    <w:lvl w:ilvl="6">
+    <w:lvl w:ilvl="6" w:tentative="0">
       <w:start w:val="1"/>
       <w:numFmt w:val="decimal"/>
       <w:lvlText w:val="%1.%2.%3.%4.%5.%6.%7"/>
@@ -3085,7 +3541,7 @@
         <w:rFonts w:hint="eastAsia"/>
       </w:rPr>
     </w:lvl>
-    <w:lvl w:ilvl="7">
+    <w:lvl w:ilvl="7" w:tentative="0">
       <w:start w:val="1"/>
       <w:numFmt w:val="decimal"/>
       <w:lvlText w:val="%1.%2.%3.%4.%5.%6.%7.%8"/>
@@ -3097,7 +3553,7 @@
         <w:rFonts w:hint="eastAsia"/>
       </w:rPr>
     </w:lvl>
-    <w:lvl w:ilvl="8">
+    <w:lvl w:ilvl="8" w:tentative="0">
       <w:start w:val="1"/>
       <w:numFmt w:val="decimal"/>
       <w:lvlText w:val="%1.%2.%3.%4.%5.%6.%7.%8.%9"/>
@@ -3117,418 +3573,291 @@
 </file>
 
 <file path=word/styles.xml><?xml version="1.0" encoding="utf-8"?>
-<w:styles xmlns:mc="http://schemas.openxmlformats.org/markup-compatibility/2006" xmlns:r="http://schemas.openxmlformats.org/officeDocument/2006/relationships" xmlns:w="http://schemas.openxmlformats.org/wordprocessingml/2006/main" xmlns:w14="http://schemas.microsoft.com/office/word/2010/wordml" xmlns:w15="http://schemas.microsoft.com/office/word/2012/wordml" xmlns:w16cid="http://schemas.microsoft.com/office/word/2016/wordml/cid" xmlns:w16se="http://schemas.microsoft.com/office/word/2015/wordml/symex" mc:Ignorable="w14 w15 w16se w16cid">
+<w:styles xmlns:mc="http://schemas.openxmlformats.org/markup-compatibility/2006" xmlns:o="urn:schemas-microsoft-com:office:office" xmlns:r="http://schemas.openxmlformats.org/officeDocument/2006/relationships" xmlns:m="http://schemas.openxmlformats.org/officeDocument/2006/math" xmlns:v="urn:schemas-microsoft-com:vml" xmlns:w="http://schemas.openxmlformats.org/wordprocessingml/2006/main" xmlns:w14="http://schemas.microsoft.com/office/word/2010/wordml" xmlns:w10="urn:schemas-microsoft-com:office:word" xmlns:sl="http://schemas.openxmlformats.org/schemaLibrary/2006/main" mc:Ignorable="w14">
   <w:docDefaults>
     <w:rPrDefault>
       <w:rPr>
-        <w:rFonts w:asciiTheme="minorHAnsi" w:eastAsiaTheme="minorEastAsia" w:hAnsiTheme="minorHAnsi" w:cstheme="minorBidi"/>
-        <w:kern w:val="2"/>
-        <w:sz w:val="21"/>
-        <w:szCs w:val="22"/>
-        <w:lang w:val="en-US" w:eastAsia="zh-CN" w:bidi="ar-SA"/>
+        <w:rFonts w:ascii="Calibri" w:hAnsi="Calibri" w:eastAsia="宋体" w:cs="Times New Roman"/>
       </w:rPr>
     </w:rPrDefault>
-    <w:pPrDefault/>
   </w:docDefaults>
-  <w:latentStyles w:defLockedState="0" w:defUIPriority="99" w:defSemiHidden="0" w:defUnhideWhenUsed="0" w:defQFormat="0" w:count="375">
-    <w:lsdException w:name="Normal" w:uiPriority="0" w:qFormat="1"/>
-    <w:lsdException w:name="heading 1" w:uiPriority="0" w:qFormat="1"/>
-    <w:lsdException w:name="heading 2" w:semiHidden="1" w:uiPriority="0" w:unhideWhenUsed="1" w:qFormat="1"/>
-    <w:lsdException w:name="heading 3" w:semiHidden="1" w:uiPriority="0" w:unhideWhenUsed="1" w:qFormat="1"/>
-    <w:lsdException w:name="heading 4" w:semiHidden="1" w:uiPriority="0" w:unhideWhenUsed="1" w:qFormat="1"/>
-    <w:lsdException w:name="heading 5" w:semiHidden="1" w:uiPriority="9" w:unhideWhenUsed="1" w:qFormat="1"/>
-    <w:lsdException w:name="heading 6" w:semiHidden="1" w:uiPriority="9" w:unhideWhenUsed="1" w:qFormat="1"/>
-    <w:lsdException w:name="heading 7" w:semiHidden="1" w:uiPriority="9" w:unhideWhenUsed="1" w:qFormat="1"/>
-    <w:lsdException w:name="heading 8" w:semiHidden="1" w:uiPriority="9" w:unhideWhenUsed="1" w:qFormat="1"/>
-    <w:lsdException w:name="heading 9" w:semiHidden="1" w:uiPriority="9" w:unhideWhenUsed="1" w:qFormat="1"/>
-    <w:lsdException w:name="index 1" w:semiHidden="1" w:unhideWhenUsed="1"/>
-    <w:lsdException w:name="index 2" w:semiHidden="1" w:unhideWhenUsed="1"/>
-    <w:lsdException w:name="index 3" w:semiHidden="1" w:unhideWhenUsed="1"/>
-    <w:lsdException w:name="index 4" w:semiHidden="1" w:unhideWhenUsed="1"/>
-    <w:lsdException w:name="index 5" w:semiHidden="1" w:unhideWhenUsed="1"/>
-    <w:lsdException w:name="index 6" w:semiHidden="1" w:unhideWhenUsed="1"/>
-    <w:lsdException w:name="index 7" w:semiHidden="1" w:unhideWhenUsed="1"/>
-    <w:lsdException w:name="index 8" w:semiHidden="1" w:unhideWhenUsed="1"/>
-    <w:lsdException w:name="index 9" w:semiHidden="1" w:unhideWhenUsed="1"/>
-    <w:lsdException w:name="toc 1" w:semiHidden="1" w:uiPriority="39" w:unhideWhenUsed="1"/>
-    <w:lsdException w:name="toc 2" w:semiHidden="1" w:uiPriority="39" w:unhideWhenUsed="1"/>
-    <w:lsdException w:name="toc 3" w:semiHidden="1" w:uiPriority="39" w:unhideWhenUsed="1"/>
-    <w:lsdException w:name="toc 4" w:semiHidden="1" w:uiPriority="39" w:unhideWhenUsed="1"/>
-    <w:lsdException w:name="toc 5" w:semiHidden="1" w:uiPriority="39" w:unhideWhenUsed="1"/>
-    <w:lsdException w:name="toc 6" w:semiHidden="1" w:uiPriority="39" w:unhideWhenUsed="1"/>
-    <w:lsdException w:name="toc 7" w:semiHidden="1" w:uiPriority="39" w:unhideWhenUsed="1"/>
-    <w:lsdException w:name="toc 8" w:semiHidden="1" w:uiPriority="39" w:unhideWhenUsed="1"/>
-    <w:lsdException w:name="toc 9" w:semiHidden="1" w:uiPriority="39" w:unhideWhenUsed="1"/>
-    <w:lsdException w:name="Normal Indent" w:semiHidden="1" w:unhideWhenUsed="1"/>
-    <w:lsdException w:name="footnote text" w:semiHidden="1" w:unhideWhenUsed="1"/>
-    <w:lsdException w:name="annotation text" w:semiHidden="1" w:unhideWhenUsed="1"/>
-    <w:lsdException w:name="header" w:semiHidden="1" w:unhideWhenUsed="1"/>
-    <w:lsdException w:name="footer" w:semiHidden="1" w:unhideWhenUsed="1"/>
-    <w:lsdException w:name="index heading" w:semiHidden="1" w:unhideWhenUsed="1"/>
-    <w:lsdException w:name="caption" w:semiHidden="1" w:uiPriority="35" w:unhideWhenUsed="1" w:qFormat="1"/>
-    <w:lsdException w:name="table of figures" w:semiHidden="1" w:unhideWhenUsed="1"/>
-    <w:lsdException w:name="envelope address" w:semiHidden="1" w:unhideWhenUsed="1"/>
-    <w:lsdException w:name="envelope return" w:semiHidden="1" w:unhideWhenUsed="1"/>
-    <w:lsdException w:name="footnote reference" w:semiHidden="1" w:unhideWhenUsed="1"/>
-    <w:lsdException w:name="annotation reference" w:semiHidden="1" w:unhideWhenUsed="1"/>
-    <w:lsdException w:name="line number" w:semiHidden="1" w:unhideWhenUsed="1"/>
-    <w:lsdException w:name="page number" w:semiHidden="1" w:unhideWhenUsed="1"/>
-    <w:lsdException w:name="endnote reference" w:semiHidden="1" w:unhideWhenUsed="1"/>
-    <w:lsdException w:name="endnote text" w:semiHidden="1" w:unhideWhenUsed="1"/>
-    <w:lsdException w:name="table of authorities" w:semiHidden="1" w:unhideWhenUsed="1"/>
-    <w:lsdException w:name="macro" w:semiHidden="1" w:unhideWhenUsed="1"/>
-    <w:lsdException w:name="toa heading" w:semiHidden="1" w:unhideWhenUsed="1"/>
-    <w:lsdException w:name="List" w:semiHidden="1" w:unhideWhenUsed="1"/>
-    <w:lsdException w:name="List Bullet" w:semiHidden="1" w:unhideWhenUsed="1"/>
-    <w:lsdException w:name="List Number" w:semiHidden="1" w:unhideWhenUsed="1"/>
-    <w:lsdException w:name="List 2" w:semiHidden="1" w:unhideWhenUsed="1"/>
-    <w:lsdException w:name="List 3" w:semiHidden="1" w:unhideWhenUsed="1"/>
-    <w:lsdException w:name="List 4" w:semiHidden="1" w:unhideWhenUsed="1"/>
-    <w:lsdException w:name="List 5" w:semiHidden="1" w:unhideWhenUsed="1"/>
-    <w:lsdException w:name="List Bullet 2" w:semiHidden="1" w:unhideWhenUsed="1"/>
-    <w:lsdException w:name="List Bullet 3" w:semiHidden="1" w:unhideWhenUsed="1"/>
-    <w:lsdException w:name="List Bullet 4" w:semiHidden="1" w:unhideWhenUsed="1"/>
-    <w:lsdException w:name="List Bullet 5" w:semiHidden="1" w:unhideWhenUsed="1"/>
-    <w:lsdException w:name="List Number 2" w:semiHidden="1" w:unhideWhenUsed="1"/>
-    <w:lsdException w:name="List Number 3" w:semiHidden="1" w:unhideWhenUsed="1"/>
-    <w:lsdException w:name="List Number 4" w:semiHidden="1" w:unhideWhenUsed="1"/>
-    <w:lsdException w:name="List Number 5" w:semiHidden="1" w:unhideWhenUsed="1"/>
-    <w:lsdException w:name="Title" w:uiPriority="10" w:qFormat="1"/>
-    <w:lsdException w:name="Closing" w:semiHidden="1" w:unhideWhenUsed="1"/>
-    <w:lsdException w:name="Signature" w:semiHidden="1" w:unhideWhenUsed="1"/>
-    <w:lsdException w:name="Default Paragraph Font" w:semiHidden="1" w:uiPriority="1" w:unhideWhenUsed="1"/>
-    <w:lsdException w:name="Body Text" w:semiHidden="1" w:unhideWhenUsed="1"/>
-    <w:lsdException w:name="Body Text Indent" w:semiHidden="1" w:unhideWhenUsed="1"/>
-    <w:lsdException w:name="List Continue" w:semiHidden="1" w:unhideWhenUsed="1"/>
-    <w:lsdException w:name="List Continue 2" w:semiHidden="1" w:unhideWhenUsed="1"/>
-    <w:lsdException w:name="List Continue 3" w:semiHidden="1" w:unhideWhenUsed="1"/>
-    <w:lsdException w:name="List Continue 4" w:semiHidden="1" w:unhideWhenUsed="1"/>
-    <w:lsdException w:name="List Continue 5" w:semiHidden="1" w:unhideWhenUsed="1"/>
-    <w:lsdException w:name="Message Header" w:semiHidden="1" w:unhideWhenUsed="1"/>
-    <w:lsdException w:name="Subtitle" w:uiPriority="11" w:qFormat="1"/>
-    <w:lsdException w:name="Salutation" w:semiHidden="1" w:unhideWhenUsed="1"/>
-    <w:lsdException w:name="Date" w:semiHidden="1" w:unhideWhenUsed="1"/>
-    <w:lsdException w:name="Body Text First Indent" w:semiHidden="1" w:unhideWhenUsed="1"/>
-    <w:lsdException w:name="Body Text First Indent 2" w:semiHidden="1" w:unhideWhenUsed="1"/>
-    <w:lsdException w:name="Note Heading" w:semiHidden="1" w:unhideWhenUsed="1"/>
-    <w:lsdException w:name="Body Text 2" w:semiHidden="1" w:unhideWhenUsed="1"/>
-    <w:lsdException w:name="Body Text 3" w:semiHidden="1" w:unhideWhenUsed="1"/>
-    <w:lsdException w:name="Body Text Indent 2" w:semiHidden="1" w:unhideWhenUsed="1"/>
-    <w:lsdException w:name="Body Text Indent 3" w:semiHidden="1" w:unhideWhenUsed="1"/>
-    <w:lsdException w:name="Block Text" w:semiHidden="1" w:unhideWhenUsed="1"/>
-    <w:lsdException w:name="Hyperlink" w:semiHidden="1" w:unhideWhenUsed="1"/>
-    <w:lsdException w:name="FollowedHyperlink" w:semiHidden="1" w:unhideWhenUsed="1"/>
-    <w:lsdException w:name="Strong" w:uiPriority="22" w:qFormat="1"/>
-    <w:lsdException w:name="Emphasis" w:uiPriority="20" w:qFormat="1"/>
-    <w:lsdException w:name="Document Map" w:semiHidden="1" w:unhideWhenUsed="1"/>
-    <w:lsdException w:name="Plain Text" w:semiHidden="1" w:unhideWhenUsed="1"/>
-    <w:lsdException w:name="E-mail Signature" w:semiHidden="1" w:unhideWhenUsed="1"/>
-    <w:lsdException w:name="HTML Top of Form" w:semiHidden="1" w:unhideWhenUsed="1"/>
-    <w:lsdException w:name="HTML Bottom of Form" w:semiHidden="1" w:unhideWhenUsed="1"/>
-    <w:lsdException w:name="Normal (Web)" w:semiHidden="1" w:unhideWhenUsed="1"/>
-    <w:lsdException w:name="HTML Acronym" w:semiHidden="1" w:unhideWhenUsed="1"/>
-    <w:lsdException w:name="HTML Address" w:semiHidden="1" w:unhideWhenUsed="1"/>
-    <w:lsdException w:name="HTML Cite" w:semiHidden="1" w:unhideWhenUsed="1"/>
-    <w:lsdException w:name="HTML Code" w:semiHidden="1" w:unhideWhenUsed="1"/>
-    <w:lsdException w:name="HTML Definition" w:semiHidden="1" w:unhideWhenUsed="1"/>
-    <w:lsdException w:name="HTML Keyboard" w:semiHidden="1" w:unhideWhenUsed="1"/>
-    <w:lsdException w:name="HTML Preformatted" w:semiHidden="1" w:unhideWhenUsed="1"/>
-    <w:lsdException w:name="HTML Sample" w:semiHidden="1" w:unhideWhenUsed="1"/>
-    <w:lsdException w:name="HTML Typewriter" w:semiHidden="1" w:unhideWhenUsed="1"/>
-    <w:lsdException w:name="HTML Variable" w:semiHidden="1" w:unhideWhenUsed="1"/>
-    <w:lsdException w:name="Normal Table" w:semiHidden="1" w:unhideWhenUsed="1"/>
-    <w:lsdException w:name="annotation subject" w:semiHidden="1" w:unhideWhenUsed="1"/>
-    <w:lsdException w:name="No List" w:semiHidden="1" w:unhideWhenUsed="1"/>
-    <w:lsdException w:name="Outline List 1" w:semiHidden="1" w:unhideWhenUsed="1"/>
-    <w:lsdException w:name="Outline List 2" w:semiHidden="1" w:unhideWhenUsed="1"/>
-    <w:lsdException w:name="Outline List 3" w:semiHidden="1" w:unhideWhenUsed="1"/>
-    <w:lsdException w:name="Table Simple 1" w:semiHidden="1" w:unhideWhenUsed="1"/>
-    <w:lsdException w:name="Table Simple 2" w:semiHidden="1" w:unhideWhenUsed="1"/>
-    <w:lsdException w:name="Table Simple 3" w:semiHidden="1" w:unhideWhenUsed="1"/>
-    <w:lsdException w:name="Table Classic 1" w:semiHidden="1" w:unhideWhenUsed="1"/>
-    <w:lsdException w:name="Table Classic 2" w:semiHidden="1" w:unhideWhenUsed="1"/>
-    <w:lsdException w:name="Table Classic 3" w:semiHidden="1" w:unhideWhenUsed="1"/>
-    <w:lsdException w:name="Table Classic 4" w:semiHidden="1" w:unhideWhenUsed="1"/>
-    <w:lsdException w:name="Table Colorful 1" w:semiHidden="1" w:unhideWhenUsed="1"/>
-    <w:lsdException w:name="Table Colorful 2" w:semiHidden="1" w:unhideWhenUsed="1"/>
-    <w:lsdException w:name="Table Colorful 3" w:semiHidden="1" w:unhideWhenUsed="1"/>
-    <w:lsdException w:name="Table Columns 1" w:semiHidden="1" w:unhideWhenUsed="1"/>
-    <w:lsdException w:name="Table Columns 2" w:semiHidden="1" w:unhideWhenUsed="1"/>
-    <w:lsdException w:name="Table Columns 3" w:semiHidden="1" w:unhideWhenUsed="1"/>
-    <w:lsdException w:name="Table Columns 4" w:semiHidden="1" w:unhideWhenUsed="1"/>
-    <w:lsdException w:name="Table Columns 5" w:semiHidden="1" w:unhideWhenUsed="1"/>
-    <w:lsdException w:name="Table Grid 1" w:semiHidden="1" w:unhideWhenUsed="1"/>
-    <w:lsdException w:name="Table Grid 2" w:semiHidden="1" w:unhideWhenUsed="1"/>
-    <w:lsdException w:name="Table Grid 3" w:semiHidden="1" w:unhideWhenUsed="1"/>
-    <w:lsdException w:name="Table Grid 4" w:semiHidden="1" w:unhideWhenUsed="1"/>
-    <w:lsdException w:name="Table Grid 5" w:semiHidden="1" w:unhideWhenUsed="1"/>
-    <w:lsdException w:name="Table Grid 6" w:semiHidden="1" w:unhideWhenUsed="1"/>
-    <w:lsdException w:name="Table Grid 7" w:semiHidden="1" w:unhideWhenUsed="1"/>
-    <w:lsdException w:name="Table Grid 8" w:semiHidden="1" w:unhideWhenUsed="1"/>
-    <w:lsdException w:name="Table List 1" w:semiHidden="1" w:unhideWhenUsed="1"/>
-    <w:lsdException w:name="Table List 2" w:semiHidden="1" w:unhideWhenUsed="1"/>
-    <w:lsdException w:name="Table List 3" w:semiHidden="1" w:unhideWhenUsed="1"/>
-    <w:lsdException w:name="Table List 4" w:semiHidden="1" w:unhideWhenUsed="1"/>
-    <w:lsdException w:name="Table List 5" w:semiHidden="1" w:unhideWhenUsed="1"/>
-    <w:lsdException w:name="Table List 6" w:semiHidden="1" w:unhideWhenUsed="1"/>
-    <w:lsdException w:name="Table List 7" w:semiHidden="1" w:unhideWhenUsed="1"/>
-    <w:lsdException w:name="Table List 8" w:semiHidden="1" w:unhideWhenUsed="1"/>
-    <w:lsdException w:name="Table 3D effects 1" w:semiHidden="1" w:unhideWhenUsed="1"/>
-    <w:lsdException w:name="Table 3D effects 2" w:semiHidden="1" w:unhideWhenUsed="1"/>
-    <w:lsdException w:name="Table 3D effects 3" w:semiHidden="1" w:unhideWhenUsed="1"/>
-    <w:lsdException w:name="Table Contemporary" w:semiHidden="1" w:unhideWhenUsed="1"/>
-    <w:lsdException w:name="Table Elegant" w:semiHidden="1" w:unhideWhenUsed="1"/>
-    <w:lsdException w:name="Table Professional" w:semiHidden="1" w:unhideWhenUsed="1"/>
-    <w:lsdException w:name="Table Subtle 1" w:semiHidden="1" w:unhideWhenUsed="1"/>
-    <w:lsdException w:name="Table Subtle 2" w:semiHidden="1" w:unhideWhenUsed="1"/>
-    <w:lsdException w:name="Table Web 1" w:semiHidden="1" w:unhideWhenUsed="1"/>
-    <w:lsdException w:name="Table Web 2" w:semiHidden="1" w:unhideWhenUsed="1"/>
-    <w:lsdException w:name="Table Web 3" w:semiHidden="1" w:unhideWhenUsed="1"/>
-    <w:lsdException w:name="Balloon Text" w:semiHidden="1" w:unhideWhenUsed="1"/>
-    <w:lsdException w:name="Table Grid" w:uiPriority="39"/>
-    <w:lsdException w:name="Table Theme" w:semiHidden="1" w:unhideWhenUsed="1"/>
-    <w:lsdException w:name="Placeholder Text" w:semiHidden="1"/>
-    <w:lsdException w:name="No Spacing" w:uiPriority="1" w:qFormat="1"/>
-    <w:lsdException w:name="Light Shading" w:uiPriority="60"/>
-    <w:lsdException w:name="Light List" w:uiPriority="61"/>
-    <w:lsdException w:name="Light Grid" w:uiPriority="62"/>
-    <w:lsdException w:name="Medium Shading 1" w:uiPriority="63"/>
-    <w:lsdException w:name="Medium Shading 2" w:uiPriority="64"/>
-    <w:lsdException w:name="Medium List 1" w:uiPriority="65"/>
-    <w:lsdException w:name="Medium List 2" w:uiPriority="66"/>
-    <w:lsdException w:name="Medium Grid 1" w:uiPriority="67"/>
-    <w:lsdException w:name="Medium Grid 2" w:uiPriority="68"/>
-    <w:lsdException w:name="Medium Grid 3" w:uiPriority="69"/>
-    <w:lsdException w:name="Dark List" w:uiPriority="70"/>
-    <w:lsdException w:name="Colorful Shading" w:uiPriority="71"/>
-    <w:lsdException w:name="Colorful List" w:uiPriority="72"/>
-    <w:lsdException w:name="Colorful Grid" w:uiPriority="73"/>
-    <w:lsdException w:name="Light Shading Accent 1" w:uiPriority="60"/>
-    <w:lsdException w:name="Light List Accent 1" w:uiPriority="61"/>
-    <w:lsdException w:name="Light Grid Accent 1" w:uiPriority="62"/>
-    <w:lsdException w:name="Medium Shading 1 Accent 1" w:uiPriority="63"/>
-    <w:lsdException w:name="Medium Shading 2 Accent 1" w:uiPriority="64"/>
-    <w:lsdException w:name="Medium List 1 Accent 1" w:uiPriority="65"/>
-    <w:lsdException w:name="Revision" w:semiHidden="1"/>
-    <w:lsdException w:name="List Paragraph" w:uiPriority="0" w:qFormat="1"/>
-    <w:lsdException w:name="Quote" w:uiPriority="29" w:qFormat="1"/>
-    <w:lsdException w:name="Intense Quote" w:uiPriority="30" w:qFormat="1"/>
-    <w:lsdException w:name="Medium List 2 Accent 1" w:uiPriority="66"/>
-    <w:lsdException w:name="Medium Grid 1 Accent 1" w:uiPriority="67"/>
-    <w:lsdException w:name="Medium Grid 2 Accent 1" w:uiPriority="68"/>
-    <w:lsdException w:name="Medium Grid 3 Accent 1" w:uiPriority="69"/>
-    <w:lsdException w:name="Dark List Accent 1" w:uiPriority="70"/>
-    <w:lsdException w:name="Colorful Shading Accent 1" w:uiPriority="71"/>
-    <w:lsdException w:name="Colorful List Accent 1" w:uiPriority="72"/>
-    <w:lsdException w:name="Colorful Grid Accent 1" w:uiPriority="73"/>
-    <w:lsdException w:name="Light Shading Accent 2" w:uiPriority="60"/>
-    <w:lsdException w:name="Light List Accent 2" w:uiPriority="61"/>
-    <w:lsdException w:name="Light Grid Accent 2" w:uiPriority="62"/>
-    <w:lsdException w:name="Medium Shading 1 Accent 2" w:uiPriority="63"/>
-    <w:lsdException w:name="Medium Shading 2 Accent 2" w:uiPriority="64"/>
-    <w:lsdException w:name="Medium List 1 Accent 2" w:uiPriority="65"/>
-    <w:lsdException w:name="Medium List 2 Accent 2" w:uiPriority="66"/>
-    <w:lsdException w:name="Medium Grid 1 Accent 2" w:uiPriority="67"/>
-    <w:lsdException w:name="Medium Grid 2 Accent 2" w:uiPriority="68"/>
-    <w:lsdException w:name="Medium Grid 3 Accent 2" w:uiPriority="69"/>
-    <w:lsdException w:name="Dark List Accent 2" w:uiPriority="70"/>
-    <w:lsdException w:name="Colorful Shading Accent 2" w:uiPriority="71"/>
-    <w:lsdException w:name="Colorful List Accent 2" w:uiPriority="72"/>
-    <w:lsdException w:name="Colorful Grid Accent 2" w:uiPriority="73"/>
-    <w:lsdException w:name="Light Shading Accent 3" w:uiPriority="60"/>
-    <w:lsdException w:name="Light List Accent 3" w:uiPriority="61"/>
-    <w:lsdException w:name="Light Grid Accent 3" w:uiPriority="62"/>
-    <w:lsdException w:name="Medium Shading 1 Accent 3" w:uiPriority="63"/>
-    <w:lsdException w:name="Medium Shading 2 Accent 3" w:uiPriority="64"/>
-    <w:lsdException w:name="Medium List 1 Accent 3" w:uiPriority="65"/>
-    <w:lsdException w:name="Medium List 2 Accent 3" w:uiPriority="66"/>
-    <w:lsdException w:name="Medium Grid 1 Accent 3" w:uiPriority="67"/>
-    <w:lsdException w:name="Medium Grid 2 Accent 3" w:uiPriority="68"/>
-    <w:lsdException w:name="Medium Grid 3 Accent 3" w:uiPriority="69"/>
-    <w:lsdException w:name="Dark List Accent 3" w:uiPriority="70"/>
-    <w:lsdException w:name="Colorful Shading Accent 3" w:uiPriority="71"/>
-    <w:lsdException w:name="Colorful List Accent 3" w:uiPriority="72"/>
-    <w:lsdException w:name="Colorful Grid Accent 3" w:uiPriority="73"/>
-    <w:lsdException w:name="Light Shading Accent 4" w:uiPriority="60"/>
-    <w:lsdException w:name="Light List Accent 4" w:uiPriority="61"/>
-    <w:lsdException w:name="Light Grid Accent 4" w:uiPriority="62"/>
-    <w:lsdException w:name="Medium Shading 1 Accent 4" w:uiPriority="63"/>
-    <w:lsdException w:name="Medium Shading 2 Accent 4" w:uiPriority="64"/>
-    <w:lsdException w:name="Medium List 1 Accent 4" w:uiPriority="65"/>
-    <w:lsdException w:name="Medium List 2 Accent 4" w:uiPriority="66"/>
-    <w:lsdException w:name="Medium Grid 1 Accent 4" w:uiPriority="67"/>
-    <w:lsdException w:name="Medium Grid 2 Accent 4" w:uiPriority="68"/>
-    <w:lsdException w:name="Medium Grid 3 Accent 4" w:uiPriority="69"/>
-    <w:lsdException w:name="Dark List Accent 4" w:uiPriority="70"/>
-    <w:lsdException w:name="Colorful Shading Accent 4" w:uiPriority="71"/>
-    <w:lsdException w:name="Colorful List Accent 4" w:uiPriority="72"/>
-    <w:lsdException w:name="Colorful Grid Accent 4" w:uiPriority="73"/>
-    <w:lsdException w:name="Light Shading Accent 5" w:uiPriority="60"/>
-    <w:lsdException w:name="Light List Accent 5" w:uiPriority="61"/>
-    <w:lsdException w:name="Light Grid Accent 5" w:uiPriority="62"/>
-    <w:lsdException w:name="Medium Shading 1 Accent 5" w:uiPriority="63"/>
-    <w:lsdException w:name="Medium Shading 2 Accent 5" w:uiPriority="64"/>
-    <w:lsdException w:name="Medium List 1 Accent 5" w:uiPriority="65"/>
-    <w:lsdException w:name="Medium List 2 Accent 5" w:uiPriority="66"/>
-    <w:lsdException w:name="Medium Grid 1 Accent 5" w:uiPriority="67"/>
-    <w:lsdException w:name="Medium Grid 2 Accent 5" w:uiPriority="68"/>
-    <w:lsdException w:name="Medium Grid 3 Accent 5" w:uiPriority="69"/>
-    <w:lsdException w:name="Dark List Accent 5" w:uiPriority="70"/>
-    <w:lsdException w:name="Colorful Shading Accent 5" w:uiPriority="71"/>
-    <w:lsdException w:name="Colorful List Accent 5" w:uiPriority="72"/>
-    <w:lsdException w:name="Colorful Grid Accent 5" w:uiPriority="73"/>
-    <w:lsdException w:name="Light Shading Accent 6" w:uiPriority="60"/>
-    <w:lsdException w:name="Light List Accent 6" w:uiPriority="61"/>
-    <w:lsdException w:name="Light Grid Accent 6" w:uiPriority="62"/>
-    <w:lsdException w:name="Medium Shading 1 Accent 6" w:uiPriority="63"/>
-    <w:lsdException w:name="Medium Shading 2 Accent 6" w:uiPriority="64"/>
-    <w:lsdException w:name="Medium List 1 Accent 6" w:uiPriority="65"/>
-    <w:lsdException w:name="Medium List 2 Accent 6" w:uiPriority="66"/>
-    <w:lsdException w:name="Medium Grid 1 Accent 6" w:uiPriority="67"/>
-    <w:lsdException w:name="Medium Grid 2 Accent 6" w:uiPriority="68"/>
-    <w:lsdException w:name="Medium Grid 3 Accent 6" w:uiPriority="69"/>
-    <w:lsdException w:name="Dark List Accent 6" w:uiPriority="70"/>
-    <w:lsdException w:name="Colorful Shading Accent 6" w:uiPriority="71"/>
-    <w:lsdException w:name="Colorful List Accent 6" w:uiPriority="72"/>
-    <w:lsdException w:name="Colorful Grid Accent 6" w:uiPriority="73"/>
-    <w:lsdException w:name="Subtle Emphasis" w:uiPriority="19" w:qFormat="1"/>
-    <w:lsdException w:name="Intense Emphasis" w:uiPriority="21" w:qFormat="1"/>
-    <w:lsdException w:name="Subtle Reference" w:uiPriority="31" w:qFormat="1"/>
-    <w:lsdException w:name="Intense Reference" w:uiPriority="32" w:qFormat="1"/>
-    <w:lsdException w:name="Book Title" w:uiPriority="33" w:qFormat="1"/>
-    <w:lsdException w:name="Bibliography" w:semiHidden="1" w:uiPriority="37" w:unhideWhenUsed="1"/>
-    <w:lsdException w:name="TOC Heading" w:semiHidden="1" w:uiPriority="39" w:unhideWhenUsed="1" w:qFormat="1"/>
-    <w:lsdException w:name="Plain Table 1" w:uiPriority="41"/>
-    <w:lsdException w:name="Plain Table 2" w:uiPriority="42"/>
-    <w:lsdException w:name="Plain Table 3" w:uiPriority="43"/>
-    <w:lsdException w:name="Plain Table 4" w:uiPriority="44"/>
-    <w:lsdException w:name="Plain Table 5" w:uiPriority="45"/>
-    <w:lsdException w:name="Grid Table Light" w:uiPriority="40"/>
-    <w:lsdException w:name="Grid Table 1 Light" w:uiPriority="46"/>
-    <w:lsdException w:name="Grid Table 2" w:uiPriority="47"/>
-    <w:lsdException w:name="Grid Table 3" w:uiPriority="48"/>
-    <w:lsdException w:name="Grid Table 4" w:uiPriority="49"/>
-    <w:lsdException w:name="Grid Table 5 Dark" w:uiPriority="50"/>
-    <w:lsdException w:name="Grid Table 6 Colorful" w:uiPriority="51"/>
-    <w:lsdException w:name="Grid Table 7 Colorful" w:uiPriority="52"/>
-    <w:lsdException w:name="Grid Table 1 Light Accent 1" w:uiPriority="46"/>
-    <w:lsdException w:name="Grid Table 2 Accent 1" w:uiPriority="47"/>
-    <w:lsdException w:name="Grid Table 3 Accent 1" w:uiPriority="48"/>
-    <w:lsdException w:name="Grid Table 4 Accent 1" w:uiPriority="49"/>
-    <w:lsdException w:name="Grid Table 5 Dark Accent 1" w:uiPriority="50"/>
-    <w:lsdException w:name="Grid Table 6 Colorful Accent 1" w:uiPriority="51"/>
-    <w:lsdException w:name="Grid Table 7 Colorful Accent 1" w:uiPriority="52"/>
-    <w:lsdException w:name="Grid Table 1 Light Accent 2" w:uiPriority="46"/>
-    <w:lsdException w:name="Grid Table 2 Accent 2" w:uiPriority="47"/>
-    <w:lsdException w:name="Grid Table 3 Accent 2" w:uiPriority="48"/>
-    <w:lsdException w:name="Grid Table 4 Accent 2" w:uiPriority="49"/>
-    <w:lsdException w:name="Grid Table 5 Dark Accent 2" w:uiPriority="50"/>
-    <w:lsdException w:name="Grid Table 6 Colorful Accent 2" w:uiPriority="51"/>
-    <w:lsdException w:name="Grid Table 7 Colorful Accent 2" w:uiPriority="52"/>
-    <w:lsdException w:name="Grid Table 1 Light Accent 3" w:uiPriority="46"/>
-    <w:lsdException w:name="Grid Table 2 Accent 3" w:uiPriority="47"/>
-    <w:lsdException w:name="Grid Table 3 Accent 3" w:uiPriority="48"/>
-    <w:lsdException w:name="Grid Table 4 Accent 3" w:uiPriority="49"/>
-    <w:lsdException w:name="Grid Table 5 Dark Accent 3" w:uiPriority="50"/>
-    <w:lsdException w:name="Grid Table 6 Colorful Accent 3" w:uiPriority="51"/>
-    <w:lsdException w:name="Grid Table 7 Colorful Accent 3" w:uiPriority="52"/>
-    <w:lsdException w:name="Grid Table 1 Light Accent 4" w:uiPriority="46"/>
-    <w:lsdException w:name="Grid Table 2 Accent 4" w:uiPriority="47"/>
-    <w:lsdException w:name="Grid Table 3 Accent 4" w:uiPriority="48"/>
-    <w:lsdException w:name="Grid Table 4 Accent 4" w:uiPriority="49"/>
-    <w:lsdException w:name="Grid Table 5 Dark Accent 4" w:uiPriority="50"/>
-    <w:lsdException w:name="Grid Table 6 Colorful Accent 4" w:uiPriority="51"/>
-    <w:lsdException w:name="Grid Table 7 Colorful Accent 4" w:uiPriority="52"/>
-    <w:lsdException w:name="Grid Table 1 Light Accent 5" w:uiPriority="46"/>
-    <w:lsdException w:name="Grid Table 2 Accent 5" w:uiPriority="47"/>
-    <w:lsdException w:name="Grid Table 3 Accent 5" w:uiPriority="48"/>
-    <w:lsdException w:name="Grid Table 4 Accent 5" w:uiPriority="49"/>
-    <w:lsdException w:name="Grid Table 5 Dark Accent 5" w:uiPriority="50"/>
-    <w:lsdException w:name="Grid Table 6 Colorful Accent 5" w:uiPriority="51"/>
-    <w:lsdException w:name="Grid Table 7 Colorful Accent 5" w:uiPriority="52"/>
-    <w:lsdException w:name="Grid Table 1 Light Accent 6" w:uiPriority="46"/>
-    <w:lsdException w:name="Grid Table 2 Accent 6" w:uiPriority="47"/>
-    <w:lsdException w:name="Grid Table 3 Accent 6" w:uiPriority="48"/>
-    <w:lsdException w:name="Grid Table 4 Accent 6" w:uiPriority="49"/>
-    <w:lsdException w:name="Grid Table 5 Dark Accent 6" w:uiPriority="50"/>
-    <w:lsdException w:name="Grid Table 6 Colorful Accent 6" w:uiPriority="51"/>
-    <w:lsdException w:name="Grid Table 7 Colorful Accent 6" w:uiPriority="52"/>
-    <w:lsdException w:name="List Table 1 Light" w:uiPriority="46"/>
-    <w:lsdException w:name="List Table 2" w:uiPriority="47"/>
-    <w:lsdException w:name="List Table 3" w:uiPriority="48"/>
-    <w:lsdException w:name="List Table 4" w:uiPriority="49"/>
-    <w:lsdException w:name="List Table 5 Dark" w:uiPriority="50"/>
-    <w:lsdException w:name="List Table 6 Colorful" w:uiPriority="51"/>
-    <w:lsdException w:name="List Table 7 Colorful" w:uiPriority="52"/>
-    <w:lsdException w:name="List Table 1 Light Accent 1" w:uiPriority="46"/>
-    <w:lsdException w:name="List Table 2 Accent 1" w:uiPriority="47"/>
-    <w:lsdException w:name="List Table 3 Accent 1" w:uiPriority="48"/>
-    <w:lsdException w:name="List Table 4 Accent 1" w:uiPriority="49"/>
-    <w:lsdException w:name="List Table 5 Dark Accent 1" w:uiPriority="50"/>
-    <w:lsdException w:name="List Table 6 Colorful Accent 1" w:uiPriority="51"/>
-    <w:lsdException w:name="List Table 7 Colorful Accent 1" w:uiPriority="52"/>
-    <w:lsdException w:name="List Table 1 Light Accent 2" w:uiPriority="46"/>
-    <w:lsdException w:name="List Table 2 Accent 2" w:uiPriority="47"/>
-    <w:lsdException w:name="List Table 3 Accent 2" w:uiPriority="48"/>
-    <w:lsdException w:name="List Table 4 Accent 2" w:uiPriority="49"/>
-    <w:lsdException w:name="List Table 5 Dark Accent 2" w:uiPriority="50"/>
-    <w:lsdException w:name="List Table 6 Colorful Accent 2" w:uiPriority="51"/>
-    <w:lsdException w:name="List Table 7 Colorful Accent 2" w:uiPriority="52"/>
-    <w:lsdException w:name="List Table 1 Light Accent 3" w:uiPriority="46"/>
-    <w:lsdException w:name="List Table 2 Accent 3" w:uiPriority="47"/>
-    <w:lsdException w:name="List Table 3 Accent 3" w:uiPriority="48"/>
-    <w:lsdException w:name="List Table 4 Accent 3" w:uiPriority="49"/>
-    <w:lsdException w:name="List Table 5 Dark Accent 3" w:uiPriority="50"/>
-    <w:lsdException w:name="List Table 6 Colorful Accent 3" w:uiPriority="51"/>
-    <w:lsdException w:name="List Table 7 Colorful Accent 3" w:uiPriority="52"/>
-    <w:lsdException w:name="List Table 1 Light Accent 4" w:uiPriority="46"/>
-    <w:lsdException w:name="List Table 2 Accent 4" w:uiPriority="47"/>
-    <w:lsdException w:name="List Table 3 Accent 4" w:uiPriority="48"/>
-    <w:lsdException w:name="List Table 4 Accent 4" w:uiPriority="49"/>
-    <w:lsdException w:name="List Table 5 Dark Accent 4" w:uiPriority="50"/>
-    <w:lsdException w:name="List Table 6 Colorful Accent 4" w:uiPriority="51"/>
-    <w:lsdException w:name="List Table 7 Colorful Accent 4" w:uiPriority="52"/>
-    <w:lsdException w:name="List Table 1 Light Accent 5" w:uiPriority="46"/>
-    <w:lsdException w:name="List Table 2 Accent 5" w:uiPriority="47"/>
-    <w:lsdException w:name="List Table 3 Accent 5" w:uiPriority="48"/>
-    <w:lsdException w:name="List Table 4 Accent 5" w:uiPriority="49"/>
-    <w:lsdException w:name="List Table 5 Dark Accent 5" w:uiPriority="50"/>
-    <w:lsdException w:name="List Table 6 Colorful Accent 5" w:uiPriority="51"/>
-    <w:lsdException w:name="List Table 7 Colorful Accent 5" w:uiPriority="52"/>
-    <w:lsdException w:name="List Table 1 Light Accent 6" w:uiPriority="46"/>
-    <w:lsdException w:name="List Table 2 Accent 6" w:uiPriority="47"/>
-    <w:lsdException w:name="List Table 3 Accent 6" w:uiPriority="48"/>
-    <w:lsdException w:name="List Table 4 Accent 6" w:uiPriority="49"/>
-    <w:lsdException w:name="List Table 5 Dark Accent 6" w:uiPriority="50"/>
-    <w:lsdException w:name="List Table 6 Colorful Accent 6" w:uiPriority="51"/>
-    <w:lsdException w:name="List Table 7 Colorful Accent 6" w:uiPriority="52"/>
-    <w:lsdException w:name="Mention" w:semiHidden="1" w:unhideWhenUsed="1"/>
-    <w:lsdException w:name="Smart Hyperlink" w:semiHidden="1" w:unhideWhenUsed="1"/>
-    <w:lsdException w:name="Hashtag" w:semiHidden="1" w:unhideWhenUsed="1"/>
-    <w:lsdException w:name="Unresolved Mention" w:semiHidden="1" w:unhideWhenUsed="1"/>
+  <w:latentStyles w:count="260" w:defQFormat="0" w:defUnhideWhenUsed="1" w:defSemiHidden="1" w:defUIPriority="99" w:defLockedState="0">
+    <w:lsdException w:qFormat="1" w:unhideWhenUsed="0" w:uiPriority="0" w:semiHidden="0" w:name="Normal"/>
+    <w:lsdException w:qFormat="1" w:unhideWhenUsed="0" w:uiPriority="0" w:semiHidden="0" w:name="heading 1"/>
+    <w:lsdException w:qFormat="1" w:uiPriority="0" w:semiHidden="0" w:name="heading 2"/>
+    <w:lsdException w:qFormat="1" w:uiPriority="0" w:semiHidden="0" w:name="heading 3"/>
+    <w:lsdException w:qFormat="1" w:uiPriority="0" w:semiHidden="0" w:name="heading 4"/>
+    <w:lsdException w:qFormat="1" w:uiPriority="9" w:name="heading 5"/>
+    <w:lsdException w:qFormat="1" w:uiPriority="9" w:name="heading 6"/>
+    <w:lsdException w:qFormat="1" w:uiPriority="9" w:name="heading 7"/>
+    <w:lsdException w:qFormat="1" w:uiPriority="9" w:name="heading 8"/>
+    <w:lsdException w:qFormat="1" w:uiPriority="9" w:name="heading 9"/>
+    <w:lsdException w:uiPriority="99" w:name="index 1"/>
+    <w:lsdException w:uiPriority="99" w:name="index 2"/>
+    <w:lsdException w:uiPriority="99" w:name="index 3"/>
+    <w:lsdException w:uiPriority="99" w:name="index 4"/>
+    <w:lsdException w:uiPriority="99" w:name="index 5"/>
+    <w:lsdException w:uiPriority="99" w:name="index 6"/>
+    <w:lsdException w:uiPriority="99" w:name="index 7"/>
+    <w:lsdException w:uiPriority="99" w:name="index 8"/>
+    <w:lsdException w:uiPriority="99" w:name="index 9"/>
+    <w:lsdException w:uiPriority="39" w:name="toc 1"/>
+    <w:lsdException w:uiPriority="39" w:name="toc 2"/>
+    <w:lsdException w:uiPriority="39" w:name="toc 3"/>
+    <w:lsdException w:uiPriority="39" w:name="toc 4"/>
+    <w:lsdException w:uiPriority="39" w:name="toc 5"/>
+    <w:lsdException w:uiPriority="39" w:name="toc 6"/>
+    <w:lsdException w:uiPriority="39" w:name="toc 7"/>
+    <w:lsdException w:uiPriority="39" w:name="toc 8"/>
+    <w:lsdException w:uiPriority="39" w:name="toc 9"/>
+    <w:lsdException w:uiPriority="99" w:name="Normal Indent"/>
+    <w:lsdException w:uiPriority="99" w:name="footnote text"/>
+    <w:lsdException w:uiPriority="99" w:name="annotation text"/>
+    <w:lsdException w:qFormat="1" w:uiPriority="99" w:semiHidden="0" w:name="header"/>
+    <w:lsdException w:qFormat="1" w:uiPriority="99" w:semiHidden="0" w:name="footer"/>
+    <w:lsdException w:uiPriority="99" w:name="index heading"/>
+    <w:lsdException w:qFormat="1" w:uiPriority="35" w:name="caption"/>
+    <w:lsdException w:uiPriority="99" w:name="table of figures"/>
+    <w:lsdException w:uiPriority="99" w:name="envelope address"/>
+    <w:lsdException w:uiPriority="99" w:name="envelope return"/>
+    <w:lsdException w:uiPriority="99" w:name="footnote reference"/>
+    <w:lsdException w:uiPriority="99" w:name="annotation reference"/>
+    <w:lsdException w:uiPriority="99" w:name="line number"/>
+    <w:lsdException w:uiPriority="99" w:name="page number"/>
+    <w:lsdException w:uiPriority="99" w:name="endnote reference"/>
+    <w:lsdException w:uiPriority="99" w:name="endnote text"/>
+    <w:lsdException w:uiPriority="99" w:name="table of authorities"/>
+    <w:lsdException w:uiPriority="99" w:name="macro"/>
+    <w:lsdException w:uiPriority="99" w:name="toa heading"/>
+    <w:lsdException w:uiPriority="99" w:name="List"/>
+    <w:lsdException w:uiPriority="99" w:name="List Bullet"/>
+    <w:lsdException w:uiPriority="99" w:name="List Number"/>
+    <w:lsdException w:uiPriority="99" w:name="List 2"/>
+    <w:lsdException w:uiPriority="99" w:name="List 3"/>
+    <w:lsdException w:uiPriority="99" w:name="List 4"/>
+    <w:lsdException w:uiPriority="99" w:name="List 5"/>
+    <w:lsdException w:uiPriority="99" w:name="List Bullet 2"/>
+    <w:lsdException w:uiPriority="99" w:name="List Bullet 3"/>
+    <w:lsdException w:uiPriority="99" w:name="List Bullet 4"/>
+    <w:lsdException w:uiPriority="99" w:name="List Bullet 5"/>
+    <w:lsdException w:uiPriority="99" w:name="List Number 2"/>
+    <w:lsdException w:uiPriority="99" w:name="List Number 3"/>
+    <w:lsdException w:uiPriority="99" w:name="List Number 4"/>
+    <w:lsdException w:uiPriority="99" w:name="List Number 5"/>
+    <w:lsdException w:qFormat="1" w:unhideWhenUsed="0" w:uiPriority="10" w:semiHidden="0" w:name="Title"/>
+    <w:lsdException w:uiPriority="99" w:name="Closing"/>
+    <w:lsdException w:uiPriority="99" w:name="Signature"/>
+    <w:lsdException w:uiPriority="1" w:name="Default Paragraph Font"/>
+    <w:lsdException w:uiPriority="99" w:name="Body Text"/>
+    <w:lsdException w:uiPriority="99" w:name="Body Text Indent"/>
+    <w:lsdException w:uiPriority="99" w:name="List Continue"/>
+    <w:lsdException w:uiPriority="99" w:name="List Continue 2"/>
+    <w:lsdException w:uiPriority="99" w:name="List Continue 3"/>
+    <w:lsdException w:uiPriority="99" w:name="List Continue 4"/>
+    <w:lsdException w:uiPriority="99" w:name="List Continue 5"/>
+    <w:lsdException w:uiPriority="99" w:name="Message Header"/>
+    <w:lsdException w:qFormat="1" w:unhideWhenUsed="0" w:uiPriority="11" w:semiHidden="0" w:name="Subtitle"/>
+    <w:lsdException w:uiPriority="99" w:name="Salutation"/>
+    <w:lsdException w:uiPriority="99" w:name="Date"/>
+    <w:lsdException w:uiPriority="99" w:name="Body Text First Indent"/>
+    <w:lsdException w:uiPriority="99" w:name="Body Text First Indent 2"/>
+    <w:lsdException w:uiPriority="99" w:name="Note Heading"/>
+    <w:lsdException w:uiPriority="99" w:name="Body Text 2"/>
+    <w:lsdException w:uiPriority="99" w:name="Body Text 3"/>
+    <w:lsdException w:uiPriority="99" w:name="Body Text Indent 2"/>
+    <w:lsdException w:uiPriority="99" w:name="Body Text Indent 3"/>
+    <w:lsdException w:uiPriority="99" w:name="Block Text"/>
+    <w:lsdException w:uiPriority="99" w:name="Hyperlink"/>
+    <w:lsdException w:uiPriority="99" w:name="FollowedHyperlink"/>
+    <w:lsdException w:qFormat="1" w:unhideWhenUsed="0" w:uiPriority="22" w:semiHidden="0" w:name="Strong"/>
+    <w:lsdException w:qFormat="1" w:unhideWhenUsed="0" w:uiPriority="20" w:semiHidden="0" w:name="Emphasis"/>
+    <w:lsdException w:uiPriority="99" w:name="Document Map"/>
+    <w:lsdException w:uiPriority="99" w:name="Plain Text"/>
+    <w:lsdException w:uiPriority="99" w:name="E-mail Signature"/>
+    <w:lsdException w:uiPriority="99" w:name="Normal (Web)"/>
+    <w:lsdException w:uiPriority="99" w:name="HTML Acronym"/>
+    <w:lsdException w:uiPriority="99" w:name="HTML Address"/>
+    <w:lsdException w:uiPriority="99" w:name="HTML Cite"/>
+    <w:lsdException w:uiPriority="99" w:name="HTML Code"/>
+    <w:lsdException w:uiPriority="99" w:name="HTML Definition"/>
+    <w:lsdException w:uiPriority="99" w:name="HTML Keyboard"/>
+    <w:lsdException w:uiPriority="99" w:name="HTML Preformatted"/>
+    <w:lsdException w:uiPriority="99" w:name="HTML Sample"/>
+    <w:lsdException w:uiPriority="99" w:name="HTML Typewriter"/>
+    <w:lsdException w:uiPriority="99" w:name="HTML Variable"/>
+    <w:lsdException w:qFormat="1" w:uiPriority="99" w:name="Normal Table"/>
+    <w:lsdException w:uiPriority="99" w:name="annotation subject"/>
+    <w:lsdException w:uiPriority="99" w:name="Table Simple 1"/>
+    <w:lsdException w:uiPriority="99" w:name="Table Simple 2"/>
+    <w:lsdException w:uiPriority="99" w:name="Table Simple 3"/>
+    <w:lsdException w:uiPriority="99" w:name="Table Classic 1"/>
+    <w:lsdException w:uiPriority="99" w:name="Table Classic 2"/>
+    <w:lsdException w:uiPriority="99" w:name="Table Classic 3"/>
+    <w:lsdException w:uiPriority="99" w:name="Table Classic 4"/>
+    <w:lsdException w:uiPriority="99" w:name="Table Colorful 1"/>
+    <w:lsdException w:uiPriority="99" w:name="Table Colorful 2"/>
+    <w:lsdException w:uiPriority="99" w:name="Table Colorful 3"/>
+    <w:lsdException w:uiPriority="99" w:name="Table Columns 1"/>
+    <w:lsdException w:uiPriority="99" w:name="Table Columns 2"/>
+    <w:lsdException w:uiPriority="99" w:name="Table Columns 3"/>
+    <w:lsdException w:uiPriority="99" w:name="Table Columns 4"/>
+    <w:lsdException w:uiPriority="99" w:name="Table Columns 5"/>
+    <w:lsdException w:uiPriority="99" w:name="Table Grid 1"/>
+    <w:lsdException w:uiPriority="99" w:name="Table Grid 2"/>
+    <w:lsdException w:uiPriority="99" w:name="Table Grid 3"/>
+    <w:lsdException w:uiPriority="99" w:name="Table Grid 4"/>
+    <w:lsdException w:uiPriority="99" w:name="Table Grid 5"/>
+    <w:lsdException w:uiPriority="99" w:name="Table Grid 6"/>
+    <w:lsdException w:uiPriority="99" w:name="Table Grid 7"/>
+    <w:lsdException w:uiPriority="99" w:name="Table Grid 8"/>
+    <w:lsdException w:uiPriority="99" w:name="Table List 1"/>
+    <w:lsdException w:uiPriority="99" w:name="Table List 2"/>
+    <w:lsdException w:uiPriority="99" w:name="Table List 3"/>
+    <w:lsdException w:uiPriority="99" w:name="Table List 4"/>
+    <w:lsdException w:uiPriority="99" w:name="Table List 5"/>
+    <w:lsdException w:uiPriority="99" w:name="Table List 6"/>
+    <w:lsdException w:uiPriority="99" w:name="Table List 7"/>
+    <w:lsdException w:uiPriority="99" w:name="Table List 8"/>
+    <w:lsdException w:uiPriority="99" w:name="Table 3D effects 1"/>
+    <w:lsdException w:uiPriority="99" w:name="Table 3D effects 2"/>
+    <w:lsdException w:uiPriority="99" w:name="Table 3D effects 3"/>
+    <w:lsdException w:uiPriority="99" w:name="Table Contemporary"/>
+    <w:lsdException w:uiPriority="99" w:name="Table Elegant"/>
+    <w:lsdException w:uiPriority="99" w:name="Table Professional"/>
+    <w:lsdException w:uiPriority="99" w:name="Table Subtle 1"/>
+    <w:lsdException w:uiPriority="99" w:name="Table Subtle 2"/>
+    <w:lsdException w:uiPriority="99" w:name="Table Web 1"/>
+    <w:lsdException w:uiPriority="99" w:name="Table Web 2"/>
+    <w:lsdException w:uiPriority="99" w:name="Table Web 3"/>
+    <w:lsdException w:qFormat="1" w:uiPriority="99" w:name="Balloon Text"/>
+    <w:lsdException w:unhideWhenUsed="0" w:uiPriority="39" w:semiHidden="0" w:name="Table Grid"/>
+    <w:lsdException w:uiPriority="99" w:name="Table Theme"/>
+    <w:lsdException w:unhideWhenUsed="0" w:uiPriority="60" w:semiHidden="0" w:name="Light Shading"/>
+    <w:lsdException w:unhideWhenUsed="0" w:uiPriority="61" w:semiHidden="0" w:name="Light List"/>
+    <w:lsdException w:unhideWhenUsed="0" w:uiPriority="62" w:semiHidden="0" w:name="Light Grid"/>
+    <w:lsdException w:unhideWhenUsed="0" w:uiPriority="63" w:semiHidden="0" w:name="Medium Shading 1"/>
+    <w:lsdException w:unhideWhenUsed="0" w:uiPriority="64" w:semiHidden="0" w:name="Medium Shading 2"/>
+    <w:lsdException w:unhideWhenUsed="0" w:uiPriority="65" w:semiHidden="0" w:name="Medium List 1"/>
+    <w:lsdException w:unhideWhenUsed="0" w:uiPriority="66" w:semiHidden="0" w:name="Medium List 2"/>
+    <w:lsdException w:unhideWhenUsed="0" w:uiPriority="67" w:semiHidden="0" w:name="Medium Grid 1"/>
+    <w:lsdException w:unhideWhenUsed="0" w:uiPriority="68" w:semiHidden="0" w:name="Medium Grid 2"/>
+    <w:lsdException w:unhideWhenUsed="0" w:uiPriority="69" w:semiHidden="0" w:name="Medium Grid 3"/>
+    <w:lsdException w:unhideWhenUsed="0" w:uiPriority="70" w:semiHidden="0" w:name="Dark List"/>
+    <w:lsdException w:unhideWhenUsed="0" w:uiPriority="71" w:semiHidden="0" w:name="Colorful Shading"/>
+    <w:lsdException w:unhideWhenUsed="0" w:uiPriority="72" w:semiHidden="0" w:name="Colorful List"/>
+    <w:lsdException w:unhideWhenUsed="0" w:uiPriority="73" w:semiHidden="0" w:name="Colorful Grid"/>
+    <w:lsdException w:unhideWhenUsed="0" w:uiPriority="60" w:semiHidden="0" w:name="Light Shading Accent 1"/>
+    <w:lsdException w:unhideWhenUsed="0" w:uiPriority="61" w:semiHidden="0" w:name="Light List Accent 1"/>
+    <w:lsdException w:unhideWhenUsed="0" w:uiPriority="62" w:semiHidden="0" w:name="Light Grid Accent 1"/>
+    <w:lsdException w:unhideWhenUsed="0" w:uiPriority="63" w:semiHidden="0" w:name="Medium Shading 1 Accent 1"/>
+    <w:lsdException w:unhideWhenUsed="0" w:uiPriority="64" w:semiHidden="0" w:name="Medium Shading 2 Accent 1"/>
+    <w:lsdException w:unhideWhenUsed="0" w:uiPriority="65" w:semiHidden="0" w:name="Medium List 1 Accent 1"/>
+    <w:lsdException w:qFormat="1" w:unhideWhenUsed="0" w:uiPriority="0" w:semiHidden="0" w:name="List Paragraph"/>
+    <w:lsdException w:unhideWhenUsed="0" w:uiPriority="66" w:semiHidden="0" w:name="Medium List 2 Accent 1"/>
+    <w:lsdException w:unhideWhenUsed="0" w:uiPriority="67" w:semiHidden="0" w:name="Medium Grid 1 Accent 1"/>
+    <w:lsdException w:unhideWhenUsed="0" w:uiPriority="68" w:semiHidden="0" w:name="Medium Grid 2 Accent 1"/>
+    <w:lsdException w:unhideWhenUsed="0" w:uiPriority="69" w:semiHidden="0" w:name="Medium Grid 3 Accent 1"/>
+    <w:lsdException w:unhideWhenUsed="0" w:uiPriority="70" w:semiHidden="0" w:name="Dark List Accent 1"/>
+    <w:lsdException w:unhideWhenUsed="0" w:uiPriority="71" w:semiHidden="0" w:name="Colorful Shading Accent 1"/>
+    <w:lsdException w:unhideWhenUsed="0" w:uiPriority="72" w:semiHidden="0" w:name="Colorful List Accent 1"/>
+    <w:lsdException w:unhideWhenUsed="0" w:uiPriority="73" w:semiHidden="0" w:name="Colorful Grid Accent 1"/>
+    <w:lsdException w:unhideWhenUsed="0" w:uiPriority="60" w:semiHidden="0" w:name="Light Shading Accent 2"/>
+    <w:lsdException w:unhideWhenUsed="0" w:uiPriority="61" w:semiHidden="0" w:name="Light List Accent 2"/>
+    <w:lsdException w:unhideWhenUsed="0" w:uiPriority="62" w:semiHidden="0" w:name="Light Grid Accent 2"/>
+    <w:lsdException w:unhideWhenUsed="0" w:uiPriority="63" w:semiHidden="0" w:name="Medium Shading 1 Accent 2"/>
+    <w:lsdException w:unhideWhenUsed="0" w:uiPriority="64" w:semiHidden="0" w:name="Medium Shading 2 Accent 2"/>
+    <w:lsdException w:unhideWhenUsed="0" w:uiPriority="65" w:semiHidden="0" w:name="Medium List 1 Accent 2"/>
+    <w:lsdException w:unhideWhenUsed="0" w:uiPriority="66" w:semiHidden="0" w:name="Medium List 2 Accent 2"/>
+    <w:lsdException w:unhideWhenUsed="0" w:uiPriority="67" w:semiHidden="0" w:name="Medium Grid 1 Accent 2"/>
+    <w:lsdException w:unhideWhenUsed="0" w:uiPriority="68" w:semiHidden="0" w:name="Medium Grid 2 Accent 2"/>
+    <w:lsdException w:unhideWhenUsed="0" w:uiPriority="69" w:semiHidden="0" w:name="Medium Grid 3 Accent 2"/>
+    <w:lsdException w:unhideWhenUsed="0" w:uiPriority="70" w:semiHidden="0" w:name="Dark List Accent 2"/>
+    <w:lsdException w:unhideWhenUsed="0" w:uiPriority="71" w:semiHidden="0" w:name="Colorful Shading Accent 2"/>
+    <w:lsdException w:unhideWhenUsed="0" w:uiPriority="72" w:semiHidden="0" w:name="Colorful List Accent 2"/>
+    <w:lsdException w:unhideWhenUsed="0" w:uiPriority="73" w:semiHidden="0" w:name="Colorful Grid Accent 2"/>
+    <w:lsdException w:unhideWhenUsed="0" w:uiPriority="60" w:semiHidden="0" w:name="Light Shading Accent 3"/>
+    <w:lsdException w:unhideWhenUsed="0" w:uiPriority="61" w:semiHidden="0" w:name="Light List Accent 3"/>
+    <w:lsdException w:unhideWhenUsed="0" w:uiPriority="62" w:semiHidden="0" w:name="Light Grid Accent 3"/>
+    <w:lsdException w:unhideWhenUsed="0" w:uiPriority="63" w:semiHidden="0" w:name="Medium Shading 1 Accent 3"/>
+    <w:lsdException w:unhideWhenUsed="0" w:uiPriority="64" w:semiHidden="0" w:name="Medium Shading 2 Accent 3"/>
+    <w:lsdException w:unhideWhenUsed="0" w:uiPriority="65" w:semiHidden="0" w:name="Medium List 1 Accent 3"/>
+    <w:lsdException w:unhideWhenUsed="0" w:uiPriority="66" w:semiHidden="0" w:name="Medium List 2 Accent 3"/>
+    <w:lsdException w:unhideWhenUsed="0" w:uiPriority="67" w:semiHidden="0" w:name="Medium Grid 1 Accent 3"/>
+    <w:lsdException w:unhideWhenUsed="0" w:uiPriority="68" w:semiHidden="0" w:name="Medium Grid 2 Accent 3"/>
+    <w:lsdException w:unhideWhenUsed="0" w:uiPriority="69" w:semiHidden="0" w:name="Medium Grid 3 Accent 3"/>
+    <w:lsdException w:unhideWhenUsed="0" w:uiPriority="70" w:semiHidden="0" w:name="Dark List Accent 3"/>
+    <w:lsdException w:unhideWhenUsed="0" w:uiPriority="71" w:semiHidden="0" w:name="Colorful Shading Accent 3"/>
+    <w:lsdException w:unhideWhenUsed="0" w:uiPriority="72" w:semiHidden="0" w:name="Colorful List Accent 3"/>
+    <w:lsdException w:unhideWhenUsed="0" w:uiPriority="73" w:semiHidden="0" w:name="Colorful Grid Accent 3"/>
+    <w:lsdException w:unhideWhenUsed="0" w:uiPriority="60" w:semiHidden="0" w:name="Light Shading Accent 4"/>
+    <w:lsdException w:unhideWhenUsed="0" w:uiPriority="61" w:semiHidden="0" w:name="Light List Accent 4"/>
+    <w:lsdException w:unhideWhenUsed="0" w:uiPriority="62" w:semiHidden="0" w:name="Light Grid Accent 4"/>
+    <w:lsdException w:unhideWhenUsed="0" w:uiPriority="63" w:semiHidden="0" w:name="Medium Shading 1 Accent 4"/>
+    <w:lsdException w:unhideWhenUsed="0" w:uiPriority="64" w:semiHidden="0" w:name="Medium Shading 2 Accent 4"/>
+    <w:lsdException w:unhideWhenUsed="0" w:uiPriority="65" w:semiHidden="0" w:name="Medium List 1 Accent 4"/>
+    <w:lsdException w:unhideWhenUsed="0" w:uiPriority="66" w:semiHidden="0" w:name="Medium List 2 Accent 4"/>
+    <w:lsdException w:unhideWhenUsed="0" w:uiPriority="67" w:semiHidden="0" w:name="Medium Grid 1 Accent 4"/>
+    <w:lsdException w:unhideWhenUsed="0" w:uiPriority="68" w:semiHidden="0" w:name="Medium Grid 2 Accent 4"/>
+    <w:lsdException w:unhideWhenUsed="0" w:uiPriority="69" w:semiHidden="0" w:name="Medium Grid 3 Accent 4"/>
+    <w:lsdException w:unhideWhenUsed="0" w:uiPriority="70" w:semiHidden="0" w:name="Dark List Accent 4"/>
+    <w:lsdException w:unhideWhenUsed="0" w:uiPriority="71" w:semiHidden="0" w:name="Colorful Shading Accent 4"/>
+    <w:lsdException w:unhideWhenUsed="0" w:uiPriority="72" w:semiHidden="0" w:name="Colorful List Accent 4"/>
+    <w:lsdException w:unhideWhenUsed="0" w:uiPriority="73" w:semiHidden="0" w:name="Colorful Grid Accent 4"/>
+    <w:lsdException w:unhideWhenUsed="0" w:uiPriority="60" w:semiHidden="0" w:name="Light Shading Accent 5"/>
+    <w:lsdException w:unhideWhenUsed="0" w:uiPriority="61" w:semiHidden="0" w:name="Light List Accent 5"/>
+    <w:lsdException w:unhideWhenUsed="0" w:uiPriority="62" w:semiHidden="0" w:name="Light Grid Accent 5"/>
+    <w:lsdException w:unhideWhenUsed="0" w:uiPriority="63" w:semiHidden="0" w:name="Medium Shading 1 Accent 5"/>
+    <w:lsdException w:unhideWhenUsed="0" w:uiPriority="64" w:semiHidden="0" w:name="Medium Shading 2 Accent 5"/>
+    <w:lsdException w:unhideWhenUsed="0" w:uiPriority="65" w:semiHidden="0" w:name="Medium List 1 Accent 5"/>
+    <w:lsdException w:unhideWhenUsed="0" w:uiPriority="66" w:semiHidden="0" w:name="Medium List 2 Accent 5"/>
+    <w:lsdException w:unhideWhenUsed="0" w:uiPriority="67" w:semiHidden="0" w:name="Medium Grid 1 Accent 5"/>
+    <w:lsdException w:unhideWhenUsed="0" w:uiPriority="68" w:semiHidden="0" w:name="Medium Grid 2 Accent 5"/>
+    <w:lsdException w:unhideWhenUsed="0" w:uiPriority="69" w:semiHidden="0" w:name="Medium Grid 3 Accent 5"/>
+    <w:lsdException w:unhideWhenUsed="0" w:uiPriority="70" w:semiHidden="0" w:name="Dark List Accent 5"/>
+    <w:lsdException w:unhideWhenUsed="0" w:uiPriority="71" w:semiHidden="0" w:name="Colorful Shading Accent 5"/>
+    <w:lsdException w:unhideWhenUsed="0" w:uiPriority="72" w:semiHidden="0" w:name="Colorful List Accent 5"/>
+    <w:lsdException w:unhideWhenUsed="0" w:uiPriority="73" w:semiHidden="0" w:name="Colorful Grid Accent 5"/>
+    <w:lsdException w:unhideWhenUsed="0" w:uiPriority="60" w:semiHidden="0" w:name="Light Shading Accent 6"/>
+    <w:lsdException w:unhideWhenUsed="0" w:uiPriority="61" w:semiHidden="0" w:name="Light List Accent 6"/>
+    <w:lsdException w:unhideWhenUsed="0" w:uiPriority="62" w:semiHidden="0" w:name="Light Grid Accent 6"/>
+    <w:lsdException w:unhideWhenUsed="0" w:uiPriority="63" w:semiHidden="0" w:name="Medium Shading 1 Accent 6"/>
+    <w:lsdException w:unhideWhenUsed="0" w:uiPriority="64" w:semiHidden="0" w:name="Medium Shading 2 Accent 6"/>
+    <w:lsdException w:unhideWhenUsed="0" w:uiPriority="65" w:semiHidden="0" w:name="Medium List 1 Accent 6"/>
+    <w:lsdException w:unhideWhenUsed="0" w:uiPriority="66" w:semiHidden="0" w:name="Medium List 2 Accent 6"/>
+    <w:lsdException w:unhideWhenUsed="0" w:uiPriority="67" w:semiHidden="0" w:name="Medium Grid 1 Accent 6"/>
+    <w:lsdException w:unhideWhenUsed="0" w:uiPriority="68" w:semiHidden="0" w:name="Medium Grid 2 Accent 6"/>
+    <w:lsdException w:unhideWhenUsed="0" w:uiPriority="69" w:semiHidden="0" w:name="Medium Grid 3 Accent 6"/>
+    <w:lsdException w:unhideWhenUsed="0" w:uiPriority="70" w:semiHidden="0" w:name="Dark List Accent 6"/>
+    <w:lsdException w:unhideWhenUsed="0" w:uiPriority="71" w:semiHidden="0" w:name="Colorful Shading Accent 6"/>
+    <w:lsdException w:unhideWhenUsed="0" w:uiPriority="72" w:semiHidden="0" w:name="Colorful List Accent 6"/>
+    <w:lsdException w:unhideWhenUsed="0" w:uiPriority="73" w:semiHidden="0" w:name="Colorful Grid Accent 6"/>
   </w:latentStyles>
-  <w:style w:type="paragraph" w:default="1" w:styleId="a">
+  <w:style w:type="paragraph" w:default="1" w:styleId="1">
     <w:name w:val="Normal"/>
     <w:qFormat/>
-    <w:rsid w:val="00DA0CB1"/>
+    <w:uiPriority w:val="0"/>
     <w:pPr>
       <w:widowControl w:val="0"/>
       <w:jc w:val="both"/>
     </w:pPr>
     <w:rPr>
-      <w:rFonts w:ascii="Times New Roman" w:eastAsia="宋体" w:hAnsi="Times New Roman" w:cs="Times New Roman"/>
+      <w:rFonts w:ascii="Times New Roman" w:hAnsi="Times New Roman" w:eastAsia="宋体" w:cs="Times New Roman"/>
+      <w:kern w:val="2"/>
+      <w:sz w:val="21"/>
       <w:szCs w:val="24"/>
+      <w:lang w:val="en-US" w:eastAsia="zh-CN" w:bidi="ar-SA"/>
     </w:rPr>
   </w:style>
-  <w:style w:type="paragraph" w:styleId="1">
+  <w:style w:type="paragraph" w:styleId="2">
     <w:name w:val="heading 1"/>
-    <w:basedOn w:val="a"/>
-    <w:next w:val="2"/>
-    <w:link w:val="10"/>
+    <w:basedOn w:val="1"/>
+    <w:next w:val="3"/>
+    <w:link w:val="13"/>
     <w:qFormat/>
-    <w:rsid w:val="00DA0CB1"/>
+    <w:uiPriority w:val="0"/>
     <w:pPr>
       <w:numPr>
+        <w:ilvl w:val="0"/>
         <w:numId w:val="1"/>
       </w:numPr>
       <w:spacing w:before="120" w:after="120"/>
@@ -3541,14 +3870,14 @@
       <w:szCs w:val="44"/>
     </w:rPr>
   </w:style>
-  <w:style w:type="paragraph" w:styleId="2">
+  <w:style w:type="paragraph" w:styleId="3">
     <w:name w:val="heading 2"/>
-    <w:basedOn w:val="1"/>
-    <w:next w:val="3"/>
-    <w:link w:val="20"/>
+    <w:basedOn w:val="2"/>
+    <w:next w:val="4"/>
+    <w:link w:val="14"/>
     <w:unhideWhenUsed/>
     <w:qFormat/>
-    <w:rsid w:val="00DA0CB1"/>
+    <w:uiPriority w:val="0"/>
     <w:pPr>
       <w:numPr>
         <w:ilvl w:val="1"/>
@@ -3560,14 +3889,14 @@
       <w:szCs w:val="32"/>
     </w:rPr>
   </w:style>
-  <w:style w:type="paragraph" w:styleId="3">
+  <w:style w:type="paragraph" w:styleId="4">
     <w:name w:val="heading 3"/>
-    <w:basedOn w:val="a"/>
-    <w:next w:val="a"/>
-    <w:link w:val="30"/>
+    <w:basedOn w:val="1"/>
+    <w:next w:val="1"/>
+    <w:link w:val="15"/>
     <w:unhideWhenUsed/>
     <w:qFormat/>
-    <w:rsid w:val="00DA0CB1"/>
+    <w:uiPriority w:val="0"/>
     <w:pPr>
       <w:numPr>
         <w:ilvl w:val="2"/>
@@ -3581,14 +3910,14 @@
       <w:szCs w:val="32"/>
     </w:rPr>
   </w:style>
-  <w:style w:type="paragraph" w:styleId="4">
+  <w:style w:type="paragraph" w:styleId="5">
     <w:name w:val="heading 4"/>
-    <w:basedOn w:val="a"/>
-    <w:next w:val="a"/>
-    <w:link w:val="40"/>
+    <w:basedOn w:val="1"/>
+    <w:next w:val="1"/>
+    <w:link w:val="16"/>
     <w:unhideWhenUsed/>
     <w:qFormat/>
-    <w:rsid w:val="00DA0CB1"/>
+    <w:uiPriority w:val="0"/>
     <w:pPr>
       <w:numPr>
         <w:ilvl w:val="3"/>
@@ -3602,19 +3931,19 @@
       <w:szCs w:val="28"/>
     </w:rPr>
   </w:style>
-  <w:style w:type="character" w:default="1" w:styleId="a0">
+  <w:style w:type="character" w:default="1" w:styleId="10">
     <w:name w:val="Default Paragraph Font"/>
-    <w:uiPriority w:val="1"/>
     <w:semiHidden/>
     <w:unhideWhenUsed/>
+    <w:uiPriority w:val="1"/>
   </w:style>
-  <w:style w:type="table" w:default="1" w:styleId="a1">
+  <w:style w:type="table" w:default="1" w:styleId="9">
     <w:name w:val="Normal Table"/>
-    <w:uiPriority w:val="99"/>
     <w:semiHidden/>
     <w:unhideWhenUsed/>
+    <w:qFormat/>
+    <w:uiPriority w:val="99"/>
     <w:tblPr>
-      <w:tblInd w:w="0" w:type="dxa"/>
       <w:tblCellMar>
         <w:top w:w="0" w:type="dxa"/>
         <w:left w:w="108" w:type="dxa"/>
@@ -3623,22 +3952,49 @@
       </w:tblCellMar>
     </w:tblPr>
   </w:style>
-  <w:style w:type="numbering" w:default="1" w:styleId="a2">
-    <w:name w:val="No List"/>
-    <w:uiPriority w:val="99"/>
+  <w:style w:type="paragraph" w:styleId="6">
+    <w:name w:val="Balloon Text"/>
+    <w:basedOn w:val="1"/>
+    <w:link w:val="18"/>
     <w:semiHidden/>
     <w:unhideWhenUsed/>
+    <w:qFormat/>
+    <w:uiPriority w:val="99"/>
+    <w:rPr>
+      <w:sz w:val="18"/>
+      <w:szCs w:val="18"/>
+    </w:rPr>
   </w:style>
-  <w:style w:type="paragraph" w:styleId="a3">
+  <w:style w:type="paragraph" w:styleId="7">
+    <w:name w:val="footer"/>
+    <w:basedOn w:val="1"/>
+    <w:link w:val="12"/>
+    <w:unhideWhenUsed/>
+    <w:qFormat/>
+    <w:uiPriority w:val="99"/>
+    <w:pPr>
+      <w:tabs>
+        <w:tab w:val="center" w:pos="4153"/>
+        <w:tab w:val="right" w:pos="8306"/>
+      </w:tabs>
+      <w:snapToGrid w:val="0"/>
+      <w:jc w:val="left"/>
+    </w:pPr>
+    <w:rPr>
+      <w:sz w:val="18"/>
+      <w:szCs w:val="18"/>
+    </w:rPr>
+  </w:style>
+  <w:style w:type="paragraph" w:styleId="8">
     <w:name w:val="header"/>
-    <w:basedOn w:val="a"/>
-    <w:link w:val="a4"/>
+    <w:basedOn w:val="1"/>
+    <w:link w:val="11"/>
+    <w:unhideWhenUsed/>
+    <w:qFormat/>
     <w:uiPriority w:val="99"/>
-    <w:unhideWhenUsed/>
-    <w:rsid w:val="00DA0CB1"/>
     <w:pPr>
       <w:pBdr>
-        <w:bottom w:val="single" w:sz="6" w:space="1" w:color="auto"/>
+        <w:bottom w:val="single" w:color="auto" w:sz="6" w:space="1"/>
       </w:pBdr>
       <w:tabs>
         <w:tab w:val="center" w:pos="4153"/>
@@ -3652,126 +4008,94 @@
       <w:szCs w:val="18"/>
     </w:rPr>
   </w:style>
-  <w:style w:type="character" w:customStyle="1" w:styleId="a4">
+  <w:style w:type="character" w:customStyle="1" w:styleId="11">
     <w:name w:val="页眉 字符"/>
-    <w:basedOn w:val="a0"/>
-    <w:link w:val="a3"/>
+    <w:basedOn w:val="10"/>
+    <w:link w:val="8"/>
+    <w:qFormat/>
     <w:uiPriority w:val="99"/>
-    <w:rsid w:val="00DA0CB1"/>
     <w:rPr>
       <w:sz w:val="18"/>
       <w:szCs w:val="18"/>
     </w:rPr>
   </w:style>
-  <w:style w:type="paragraph" w:styleId="a5">
-    <w:name w:val="footer"/>
-    <w:basedOn w:val="a"/>
-    <w:link w:val="a6"/>
+  <w:style w:type="character" w:customStyle="1" w:styleId="12">
+    <w:name w:val="页脚 字符"/>
+    <w:basedOn w:val="10"/>
+    <w:link w:val="7"/>
+    <w:qFormat/>
     <w:uiPriority w:val="99"/>
-    <w:unhideWhenUsed/>
-    <w:rsid w:val="00DA0CB1"/>
-    <w:pPr>
-      <w:tabs>
-        <w:tab w:val="center" w:pos="4153"/>
-        <w:tab w:val="right" w:pos="8306"/>
-      </w:tabs>
-      <w:snapToGrid w:val="0"/>
-      <w:jc w:val="left"/>
-    </w:pPr>
     <w:rPr>
       <w:sz w:val="18"/>
       <w:szCs w:val="18"/>
     </w:rPr>
   </w:style>
-  <w:style w:type="character" w:customStyle="1" w:styleId="a6">
-    <w:name w:val="页脚 字符"/>
-    <w:basedOn w:val="a0"/>
-    <w:link w:val="a5"/>
-    <w:uiPriority w:val="99"/>
-    <w:rsid w:val="00DA0CB1"/>
+  <w:style w:type="character" w:customStyle="1" w:styleId="13">
+    <w:name w:val="标题 1 字符"/>
+    <w:basedOn w:val="10"/>
+    <w:link w:val="2"/>
+    <w:qFormat/>
+    <w:uiPriority w:val="0"/>
     <w:rPr>
-      <w:sz w:val="18"/>
-      <w:szCs w:val="18"/>
-    </w:rPr>
-  </w:style>
-  <w:style w:type="character" w:customStyle="1" w:styleId="10">
-    <w:name w:val="标题 1 字符"/>
-    <w:basedOn w:val="a0"/>
-    <w:link w:val="1"/>
-    <w:rsid w:val="00DA0CB1"/>
-    <w:rPr>
-      <w:rFonts w:ascii="Times New Roman" w:eastAsia="宋体" w:hAnsi="Times New Roman" w:cs="Times New Roman"/>
+      <w:rFonts w:ascii="Times New Roman" w:hAnsi="Times New Roman" w:eastAsia="宋体" w:cs="Times New Roman"/>
       <w:b/>
       <w:bCs/>
       <w:kern w:val="44"/>
       <w:szCs w:val="44"/>
     </w:rPr>
   </w:style>
-  <w:style w:type="character" w:customStyle="1" w:styleId="20">
+  <w:style w:type="character" w:customStyle="1" w:styleId="14">
     <w:name w:val="标题 2 字符"/>
-    <w:basedOn w:val="a0"/>
-    <w:link w:val="2"/>
-    <w:rsid w:val="00DA0CB1"/>
+    <w:basedOn w:val="10"/>
+    <w:link w:val="3"/>
+    <w:uiPriority w:val="0"/>
     <w:rPr>
-      <w:rFonts w:ascii="Times New Roman" w:eastAsia="宋体" w:hAnsi="Times New Roman" w:cs="Times New Roman"/>
+      <w:rFonts w:ascii="Times New Roman" w:hAnsi="Times New Roman" w:eastAsia="宋体" w:cs="Times New Roman"/>
       <w:b/>
       <w:kern w:val="44"/>
       <w:szCs w:val="32"/>
     </w:rPr>
   </w:style>
-  <w:style w:type="character" w:customStyle="1" w:styleId="30">
+  <w:style w:type="character" w:customStyle="1" w:styleId="15">
     <w:name w:val="标题 3 字符"/>
-    <w:basedOn w:val="a0"/>
-    <w:link w:val="3"/>
-    <w:rsid w:val="00DA0CB1"/>
+    <w:basedOn w:val="10"/>
+    <w:link w:val="4"/>
+    <w:uiPriority w:val="0"/>
     <w:rPr>
-      <w:rFonts w:ascii="Times New Roman" w:eastAsia="宋体" w:hAnsi="Times New Roman" w:cs="Times New Roman"/>
+      <w:rFonts w:ascii="Times New Roman" w:hAnsi="Times New Roman" w:eastAsia="宋体" w:cs="Times New Roman"/>
       <w:bCs/>
       <w:szCs w:val="32"/>
     </w:rPr>
   </w:style>
-  <w:style w:type="character" w:customStyle="1" w:styleId="40">
+  <w:style w:type="character" w:customStyle="1" w:styleId="16">
     <w:name w:val="标题 4 字符"/>
-    <w:basedOn w:val="a0"/>
-    <w:link w:val="4"/>
-    <w:rsid w:val="00DA0CB1"/>
+    <w:basedOn w:val="10"/>
+    <w:link w:val="5"/>
+    <w:qFormat/>
+    <w:uiPriority w:val="0"/>
     <w:rPr>
-      <w:rFonts w:ascii="Times New Roman" w:eastAsia="宋体" w:hAnsi="Times New Roman" w:cs="Times New Roman"/>
+      <w:rFonts w:ascii="Times New Roman" w:hAnsi="Times New Roman" w:eastAsia="宋体" w:cs="Times New Roman"/>
       <w:bCs/>
       <w:szCs w:val="28"/>
     </w:rPr>
   </w:style>
-  <w:style w:type="paragraph" w:styleId="a7">
+  <w:style w:type="paragraph" w:styleId="17">
     <w:name w:val="List Paragraph"/>
-    <w:basedOn w:val="a"/>
+    <w:basedOn w:val="1"/>
     <w:qFormat/>
-    <w:rsid w:val="00DA0CB1"/>
+    <w:uiPriority w:val="0"/>
     <w:pPr>
-      <w:ind w:firstLineChars="200" w:firstLine="420"/>
+      <w:ind w:firstLine="420" w:firstLineChars="200"/>
     </w:pPr>
   </w:style>
-  <w:style w:type="paragraph" w:styleId="a8">
-    <w:name w:val="Balloon Text"/>
-    <w:basedOn w:val="a"/>
-    <w:link w:val="a9"/>
+  <w:style w:type="character" w:customStyle="1" w:styleId="18">
+    <w:name w:val="批注框文本 字符"/>
+    <w:basedOn w:val="10"/>
+    <w:link w:val="6"/>
+    <w:semiHidden/>
     <w:uiPriority w:val="99"/>
-    <w:semiHidden/>
-    <w:unhideWhenUsed/>
-    <w:rsid w:val="00DA0CB1"/>
     <w:rPr>
-      <w:sz w:val="18"/>
-      <w:szCs w:val="18"/>
-    </w:rPr>
-  </w:style>
-  <w:style w:type="character" w:customStyle="1" w:styleId="a9">
-    <w:name w:val="批注框文本 字符"/>
-    <w:basedOn w:val="a0"/>
-    <w:link w:val="a8"/>
-    <w:uiPriority w:val="99"/>
-    <w:semiHidden/>
-    <w:rsid w:val="00DA0CB1"/>
-    <w:rPr>
-      <w:rFonts w:ascii="Times New Roman" w:eastAsia="宋体" w:hAnsi="Times New Roman" w:cs="Times New Roman"/>
+      <w:rFonts w:ascii="Times New Roman" w:hAnsi="Times New Roman" w:eastAsia="宋体" w:cs="Times New Roman"/>
       <w:sz w:val="18"/>
       <w:szCs w:val="18"/>
     </w:rPr>
@@ -3780,91 +4104,91 @@
 </file>
 
 <file path=word/activeX/activeX1.xml><?xml version="1.0" encoding="utf-8"?>
-<ax:ocx xmlns:ax="http://schemas.microsoft.com/office/2006/activeX" xmlns:r="http://schemas.openxmlformats.org/officeDocument/2006/relationships" ax:classid="{8BD21D40-EC42-11CE-9E0D-00AA006002F3}" ax:persistence="persistStorage" r:id="rId1"/>
+<ax:ocx xmlns:ax="http://schemas.microsoft.com/office/2006/activeX" xmlns:r="http://schemas.openxmlformats.org/officeDocument/2006/relationships" ax:classid="{8BD21D40-EC42-11CE-9E0D-00AA006002F3}" r:id="rId1" ax:persistence="persistStorage"/>
 </file>
 
 <file path=word/activeX/activeX10.xml><?xml version="1.0" encoding="utf-8"?>
-<ax:ocx xmlns:ax="http://schemas.microsoft.com/office/2006/activeX" xmlns:r="http://schemas.openxmlformats.org/officeDocument/2006/relationships" ax:classid="{8BD21D40-EC42-11CE-9E0D-00AA006002F3}" ax:persistence="persistStorage" r:id="rId1"/>
+<ax:ocx xmlns:ax="http://schemas.microsoft.com/office/2006/activeX" xmlns:r="http://schemas.openxmlformats.org/officeDocument/2006/relationships" ax:classid="{8BD21D40-EC42-11CE-9E0D-00AA006002F3}" r:id="rId1" ax:persistence="persistStorage"/>
 </file>
 
 <file path=word/activeX/activeX11.xml><?xml version="1.0" encoding="utf-8"?>
-<ax:ocx xmlns:ax="http://schemas.microsoft.com/office/2006/activeX" xmlns:r="http://schemas.openxmlformats.org/officeDocument/2006/relationships" ax:classid="{8BD21D40-EC42-11CE-9E0D-00AA006002F3}" ax:persistence="persistStorage" r:id="rId1"/>
+<ax:ocx xmlns:ax="http://schemas.microsoft.com/office/2006/activeX" xmlns:r="http://schemas.openxmlformats.org/officeDocument/2006/relationships" ax:classid="{8BD21D40-EC42-11CE-9E0D-00AA006002F3}" r:id="rId1" ax:persistence="persistStorage"/>
 </file>
 
 <file path=word/activeX/activeX12.xml><?xml version="1.0" encoding="utf-8"?>
-<ax:ocx xmlns:ax="http://schemas.microsoft.com/office/2006/activeX" xmlns:r="http://schemas.openxmlformats.org/officeDocument/2006/relationships" ax:classid="{8BD21D40-EC42-11CE-9E0D-00AA006002F3}" ax:persistence="persistStorage" r:id="rId1"/>
+<ax:ocx xmlns:ax="http://schemas.microsoft.com/office/2006/activeX" xmlns:r="http://schemas.openxmlformats.org/officeDocument/2006/relationships" ax:classid="{8BD21D40-EC42-11CE-9E0D-00AA006002F3}" r:id="rId1" ax:persistence="persistStorage"/>
 </file>
 
 <file path=word/activeX/activeX13.xml><?xml version="1.0" encoding="utf-8"?>
-<ax:ocx xmlns:ax="http://schemas.microsoft.com/office/2006/activeX" xmlns:r="http://schemas.openxmlformats.org/officeDocument/2006/relationships" ax:classid="{8BD21D40-EC42-11CE-9E0D-00AA006002F3}" ax:persistence="persistStorage" r:id="rId1"/>
+<ax:ocx xmlns:ax="http://schemas.microsoft.com/office/2006/activeX" xmlns:r="http://schemas.openxmlformats.org/officeDocument/2006/relationships" ax:classid="{8BD21D40-EC42-11CE-9E0D-00AA006002F3}" r:id="rId1" ax:persistence="persistStorage"/>
 </file>
 
 <file path=word/activeX/activeX14.xml><?xml version="1.0" encoding="utf-8"?>
-<ax:ocx xmlns:ax="http://schemas.microsoft.com/office/2006/activeX" xmlns:r="http://schemas.openxmlformats.org/officeDocument/2006/relationships" ax:classid="{8BD21D40-EC42-11CE-9E0D-00AA006002F3}" ax:persistence="persistStorage" r:id="rId1"/>
+<ax:ocx xmlns:ax="http://schemas.microsoft.com/office/2006/activeX" xmlns:r="http://schemas.openxmlformats.org/officeDocument/2006/relationships" ax:classid="{8BD21D40-EC42-11CE-9E0D-00AA006002F3}" r:id="rId1" ax:persistence="persistStorage"/>
 </file>
 
 <file path=word/activeX/activeX15.xml><?xml version="1.0" encoding="utf-8"?>
-<ax:ocx xmlns:ax="http://schemas.microsoft.com/office/2006/activeX" xmlns:r="http://schemas.openxmlformats.org/officeDocument/2006/relationships" ax:classid="{8BD21D40-EC42-11CE-9E0D-00AA006002F3}" ax:persistence="persistStorage" r:id="rId1"/>
+<ax:ocx xmlns:ax="http://schemas.microsoft.com/office/2006/activeX" xmlns:r="http://schemas.openxmlformats.org/officeDocument/2006/relationships" ax:classid="{8BD21D40-EC42-11CE-9E0D-00AA006002F3}" r:id="rId1" ax:persistence="persistStorage"/>
 </file>
 
 <file path=word/activeX/activeX16.xml><?xml version="1.0" encoding="utf-8"?>
-<ax:ocx xmlns:ax="http://schemas.microsoft.com/office/2006/activeX" xmlns:r="http://schemas.openxmlformats.org/officeDocument/2006/relationships" ax:classid="{8BD21D40-EC42-11CE-9E0D-00AA006002F3}" ax:persistence="persistStorage" r:id="rId1"/>
+<ax:ocx xmlns:ax="http://schemas.microsoft.com/office/2006/activeX" xmlns:r="http://schemas.openxmlformats.org/officeDocument/2006/relationships" ax:classid="{8BD21D40-EC42-11CE-9E0D-00AA006002F3}" r:id="rId1" ax:persistence="persistStorage"/>
 </file>
 
 <file path=word/activeX/activeX17.xml><?xml version="1.0" encoding="utf-8"?>
-<ax:ocx xmlns:ax="http://schemas.microsoft.com/office/2006/activeX" xmlns:r="http://schemas.openxmlformats.org/officeDocument/2006/relationships" ax:classid="{8BD21D40-EC42-11CE-9E0D-00AA006002F3}" ax:persistence="persistStorage" r:id="rId1"/>
+<ax:ocx xmlns:ax="http://schemas.microsoft.com/office/2006/activeX" xmlns:r="http://schemas.openxmlformats.org/officeDocument/2006/relationships" ax:classid="{8BD21D40-EC42-11CE-9E0D-00AA006002F3}" r:id="rId1" ax:persistence="persistStorage"/>
 </file>
 
 <file path=word/activeX/activeX18.xml><?xml version="1.0" encoding="utf-8"?>
-<ax:ocx xmlns:ax="http://schemas.microsoft.com/office/2006/activeX" xmlns:r="http://schemas.openxmlformats.org/officeDocument/2006/relationships" ax:classid="{8BD21D40-EC42-11CE-9E0D-00AA006002F3}" ax:persistence="persistStorage" r:id="rId1"/>
+<ax:ocx xmlns:ax="http://schemas.microsoft.com/office/2006/activeX" xmlns:r="http://schemas.openxmlformats.org/officeDocument/2006/relationships" ax:classid="{8BD21D40-EC42-11CE-9E0D-00AA006002F3}" r:id="rId1" ax:persistence="persistStorage"/>
 </file>
 
 <file path=word/activeX/activeX19.xml><?xml version="1.0" encoding="utf-8"?>
-<ax:ocx xmlns:ax="http://schemas.microsoft.com/office/2006/activeX" xmlns:r="http://schemas.openxmlformats.org/officeDocument/2006/relationships" ax:classid="{8BD21D40-EC42-11CE-9E0D-00AA006002F3}" ax:persistence="persistStorage" r:id="rId1"/>
+<ax:ocx xmlns:ax="http://schemas.microsoft.com/office/2006/activeX" xmlns:r="http://schemas.openxmlformats.org/officeDocument/2006/relationships" ax:classid="{8BD21D40-EC42-11CE-9E0D-00AA006002F3}" r:id="rId1" ax:persistence="persistStorage"/>
 </file>
 
 <file path=word/activeX/activeX2.xml><?xml version="1.0" encoding="utf-8"?>
-<ax:ocx xmlns:ax="http://schemas.microsoft.com/office/2006/activeX" xmlns:r="http://schemas.openxmlformats.org/officeDocument/2006/relationships" ax:classid="{8BD21D40-EC42-11CE-9E0D-00AA006002F3}" ax:persistence="persistStorage" r:id="rId1"/>
+<ax:ocx xmlns:ax="http://schemas.microsoft.com/office/2006/activeX" xmlns:r="http://schemas.openxmlformats.org/officeDocument/2006/relationships" ax:classid="{8BD21D40-EC42-11CE-9E0D-00AA006002F3}" r:id="rId1" ax:persistence="persistStorage"/>
 </file>
 
 <file path=word/activeX/activeX20.xml><?xml version="1.0" encoding="utf-8"?>
-<ax:ocx xmlns:ax="http://schemas.microsoft.com/office/2006/activeX" xmlns:r="http://schemas.openxmlformats.org/officeDocument/2006/relationships" ax:classid="{8BD21D40-EC42-11CE-9E0D-00AA006002F3}" ax:persistence="persistStorage" r:id="rId1"/>
+<ax:ocx xmlns:ax="http://schemas.microsoft.com/office/2006/activeX" xmlns:r="http://schemas.openxmlformats.org/officeDocument/2006/relationships" ax:classid="{8BD21D40-EC42-11CE-9E0D-00AA006002F3}" r:id="rId1" ax:persistence="persistStorage"/>
 </file>
 
 <file path=word/activeX/activeX21.xml><?xml version="1.0" encoding="utf-8"?>
-<ax:ocx xmlns:ax="http://schemas.microsoft.com/office/2006/activeX" xmlns:r="http://schemas.openxmlformats.org/officeDocument/2006/relationships" ax:classid="{8BD21D40-EC42-11CE-9E0D-00AA006002F3}" ax:persistence="persistStorage" r:id="rId1"/>
+<ax:ocx xmlns:ax="http://schemas.microsoft.com/office/2006/activeX" xmlns:r="http://schemas.openxmlformats.org/officeDocument/2006/relationships" ax:classid="{8BD21D40-EC42-11CE-9E0D-00AA006002F3}" r:id="rId1" ax:persistence="persistStorage"/>
 </file>
 
 <file path=word/activeX/activeX22.xml><?xml version="1.0" encoding="utf-8"?>
-<ax:ocx xmlns:ax="http://schemas.microsoft.com/office/2006/activeX" xmlns:r="http://schemas.openxmlformats.org/officeDocument/2006/relationships" ax:classid="{8BD21D40-EC42-11CE-9E0D-00AA006002F3}" ax:persistence="persistStorage" r:id="rId1"/>
+<ax:ocx xmlns:ax="http://schemas.microsoft.com/office/2006/activeX" xmlns:r="http://schemas.openxmlformats.org/officeDocument/2006/relationships" ax:classid="{8BD21D40-EC42-11CE-9E0D-00AA006002F3}" r:id="rId1" ax:persistence="persistStorage"/>
 </file>
 
 <file path=word/activeX/activeX3.xml><?xml version="1.0" encoding="utf-8"?>
-<ax:ocx xmlns:ax="http://schemas.microsoft.com/office/2006/activeX" xmlns:r="http://schemas.openxmlformats.org/officeDocument/2006/relationships" ax:classid="{8BD21D40-EC42-11CE-9E0D-00AA006002F3}" ax:persistence="persistStorage" r:id="rId1"/>
+<ax:ocx xmlns:ax="http://schemas.microsoft.com/office/2006/activeX" xmlns:r="http://schemas.openxmlformats.org/officeDocument/2006/relationships" ax:classid="{8BD21D40-EC42-11CE-9E0D-00AA006002F3}" r:id="rId1" ax:persistence="persistStorage"/>
 </file>
 
 <file path=word/activeX/activeX4.xml><?xml version="1.0" encoding="utf-8"?>
-<ax:ocx xmlns:ax="http://schemas.microsoft.com/office/2006/activeX" xmlns:r="http://schemas.openxmlformats.org/officeDocument/2006/relationships" ax:classid="{8BD21D40-EC42-11CE-9E0D-00AA006002F3}" ax:persistence="persistStorage" r:id="rId1"/>
+<ax:ocx xmlns:ax="http://schemas.microsoft.com/office/2006/activeX" xmlns:r="http://schemas.openxmlformats.org/officeDocument/2006/relationships" ax:classid="{8BD21D40-EC42-11CE-9E0D-00AA006002F3}" r:id="rId1" ax:persistence="persistStorage"/>
 </file>
 
 <file path=word/activeX/activeX5.xml><?xml version="1.0" encoding="utf-8"?>
-<ax:ocx xmlns:ax="http://schemas.microsoft.com/office/2006/activeX" xmlns:r="http://schemas.openxmlformats.org/officeDocument/2006/relationships" ax:classid="{8BD21D40-EC42-11CE-9E0D-00AA006002F3}" ax:persistence="persistStorage" r:id="rId1"/>
+<ax:ocx xmlns:ax="http://schemas.microsoft.com/office/2006/activeX" xmlns:r="http://schemas.openxmlformats.org/officeDocument/2006/relationships" ax:classid="{8BD21D40-EC42-11CE-9E0D-00AA006002F3}" r:id="rId1" ax:persistence="persistStorage"/>
 </file>
 
 <file path=word/activeX/activeX6.xml><?xml version="1.0" encoding="utf-8"?>
-<ax:ocx xmlns:ax="http://schemas.microsoft.com/office/2006/activeX" xmlns:r="http://schemas.openxmlformats.org/officeDocument/2006/relationships" ax:classid="{8BD21D40-EC42-11CE-9E0D-00AA006002F3}" ax:persistence="persistStorage" r:id="rId1"/>
+<ax:ocx xmlns:ax="http://schemas.microsoft.com/office/2006/activeX" xmlns:r="http://schemas.openxmlformats.org/officeDocument/2006/relationships" ax:classid="{8BD21D40-EC42-11CE-9E0D-00AA006002F3}" r:id="rId1" ax:persistence="persistStorage"/>
 </file>
 
 <file path=word/activeX/activeX7.xml><?xml version="1.0" encoding="utf-8"?>
-<ax:ocx xmlns:ax="http://schemas.microsoft.com/office/2006/activeX" xmlns:r="http://schemas.openxmlformats.org/officeDocument/2006/relationships" ax:classid="{8BD21D40-EC42-11CE-9E0D-00AA006002F3}" ax:persistence="persistStorage" r:id="rId1"/>
+<ax:ocx xmlns:ax="http://schemas.microsoft.com/office/2006/activeX" xmlns:r="http://schemas.openxmlformats.org/officeDocument/2006/relationships" ax:classid="{8BD21D40-EC42-11CE-9E0D-00AA006002F3}" r:id="rId1" ax:persistence="persistStorage"/>
 </file>
 
 <file path=word/activeX/activeX8.xml><?xml version="1.0" encoding="utf-8"?>
-<ax:ocx xmlns:ax="http://schemas.microsoft.com/office/2006/activeX" xmlns:r="http://schemas.openxmlformats.org/officeDocument/2006/relationships" ax:classid="{8BD21D40-EC42-11CE-9E0D-00AA006002F3}" ax:persistence="persistStorage" r:id="rId1"/>
+<ax:ocx xmlns:ax="http://schemas.microsoft.com/office/2006/activeX" xmlns:r="http://schemas.openxmlformats.org/officeDocument/2006/relationships" ax:classid="{8BD21D40-EC42-11CE-9E0D-00AA006002F3}" r:id="rId1" ax:persistence="persistStorage"/>
 </file>
 
 <file path=word/activeX/activeX9.xml><?xml version="1.0" encoding="utf-8"?>
-<ax:ocx xmlns:ax="http://schemas.microsoft.com/office/2006/activeX" xmlns:r="http://schemas.openxmlformats.org/officeDocument/2006/relationships" ax:classid="{8BD21D40-EC42-11CE-9E0D-00AA006002F3}" ax:persistence="persistStorage" r:id="rId1"/>
+<ax:ocx xmlns:ax="http://schemas.microsoft.com/office/2006/activeX" xmlns:r="http://schemas.openxmlformats.org/officeDocument/2006/relationships" ax:classid="{8BD21D40-EC42-11CE-9E0D-00AA006002F3}" r:id="rId1" ax:persistence="persistStorage"/>
 </file>
 
 <file path=word/theme/theme1.xml><?xml version="1.0" encoding="utf-8"?>
@@ -3910,7 +4234,7 @@
     </a:clrScheme>
     <a:fontScheme name="Office">
       <a:majorFont>
-        <a:latin typeface="Calibri Light" panose="020F0302020204030204"/>
+        <a:latin typeface="Calibri Light"/>
         <a:ea typeface=""/>
         <a:cs typeface=""/>
         <a:font script="Jpan" typeface="ＭＳ ゴシック"/>
@@ -3945,7 +4269,7 @@
         <a:font script="Geor" typeface="Sylfaen"/>
       </a:majorFont>
       <a:minorFont>
-        <a:latin typeface="Calibri" panose="020F0502020204030204"/>
+        <a:latin typeface="Calibri"/>
         <a:ea typeface=""/>
         <a:cs typeface=""/>
         <a:font script="Jpan" typeface="ＭＳ 明朝"/>
@@ -4119,11 +4443,21 @@
     </a:fmtScheme>
   </a:themeElements>
   <a:objectDefaults/>
-  <a:extraClrSchemeLst/>
-  <a:extLst>
-    <a:ext uri="{05A4C25C-085E-4340-85A3-A5531E510DB2}">
-      <thm15:themeFamily xmlns:thm15="http://schemas.microsoft.com/office/thememl/2012/main" name="Office Theme" id="{62F939B6-93AF-4DB8-9C6B-D6C7DFDC589F}" vid="{4A3C46E8-61CC-4603-A589-7422A47A8E4A}"/>
-    </a:ext>
-  </a:extLst>
 </a:theme>
+</file>
+
+<file path=customXml/item1.xml><?xml version="1.0" encoding="utf-8"?>
+<s:customData xmlns="http://www.wps.cn/officeDocument/2013/wpsCustomData" xmlns:s="http://www.wps.cn/officeDocument/2013/wpsCustomData">
+  <customSectProps>
+    <customSectPr/>
+  </customSectProps>
+</s:customData>
+</file>
+
+<file path=customXml/itemProps1.xml><?xml version="1.0" encoding="utf-8"?>
+<ds:datastoreItem xmlns:ds="http://schemas.openxmlformats.org/officeDocument/2006/customXml" ds:itemID="{B1977F7D-205B-4081-913C-38D41E755F92}">
+  <ds:schemaRefs>
+    <ds:schemaRef ds:uri="http://www.wps.cn/officeDocument/2013/wpsCustomData"/>
+  </ds:schemaRefs>
+</ds:datastoreItem>
 </file>
--- a/EmcReportWebApi/Files/ExperimentTemplate/射频场感应的传导骚扰抗扰度试验.docx
+++ b/EmcReportWebApi/Files/ExperimentTemplate/射频场感应的传导骚扰抗扰度试验.docx
@@ -38,6 +38,14 @@
         <w:gridCol w:w="3559"/>
       </w:tblGrid>
       <w:tr>
+        <w:tblPrEx>
+          <w:tblCellMar>
+            <w:top w:w="0" w:type="dxa"/>
+            <w:left w:w="108" w:type="dxa"/>
+            <w:bottom w:w="0" w:type="dxa"/>
+            <w:right w:w="108" w:type="dxa"/>
+          </w:tblCellMar>
+        </w:tblPrEx>
         <w:trPr>
           <w:tblHeader/>
           <w:jc w:val="center"/>
@@ -406,6 +414,12 @@
             <w:insideH w:val="none" w:color="auto" w:sz="0" w:space="0"/>
             <w:insideV w:val="none" w:color="auto" w:sz="0" w:space="0"/>
           </w:tblBorders>
+          <w:tblCellMar>
+            <w:top w:w="0" w:type="dxa"/>
+            <w:left w:w="108" w:type="dxa"/>
+            <w:bottom w:w="0" w:type="dxa"/>
+            <w:right w:w="108" w:type="dxa"/>
+          </w:tblCellMar>
         </w:tblPrEx>
         <w:trPr>
           <w:trHeight w:val="320" w:hRule="atLeast"/>
@@ -421,7 +435,7 @@
           <w:p>
             <w:r>
               <w:object>
-                <v:shape id="_x0000_i1052" o:spt="201" alt="" type="#_x0000_t201" style="height:18pt;width:18pt;" o:ole="t" filled="f" o:preferrelative="t" stroked="f" coordsize="21600,21600">
+                <v:shape id="_x0000_i1025" o:spt="201" alt="" type="#_x0000_t201" style="height:18pt;width:18pt;" o:ole="t" filled="f" o:preferrelative="t" stroked="f" coordsize="21600,21600">
                   <v:path/>
                   <v:fill on="f" focussize="0,0"/>
                   <v:stroke on="f"/>
@@ -430,7 +444,7 @@
                   <w10:wrap type="none"/>
                   <w10:anchorlock/>
                 </v:shape>
-                <w:control r:id="rId4" w:name="CheckBox14216223" w:shapeid="_x0000_i1052"/>
+                <w:control r:id="rId4" w:name="CheckBox14216223" w:shapeid="_x0000_i1025"/>
               </w:object>
             </w:r>
           </w:p>
@@ -481,7 +495,7 @@
           <w:p>
             <w:r>
               <w:object>
-                <v:shape id="_x0000_i1053" o:spt="201" alt="" type="#_x0000_t201" style="height:18pt;width:18pt;" o:ole="t" filled="f" o:preferrelative="t" stroked="f" coordsize="21600,21600">
+                <v:shape id="_x0000_i1026" o:spt="201" alt="" type="#_x0000_t201" style="height:18pt;width:18pt;" o:ole="t" filled="f" o:preferrelative="t" stroked="f" coordsize="21600,21600">
                   <v:path/>
                   <v:fill on="f" focussize="0,0"/>
                   <v:stroke on="f"/>
@@ -490,7 +504,7 @@
                   <w10:wrap type="none"/>
                   <w10:anchorlock/>
                 </v:shape>
-                <w:control r:id="rId6" w:name="CheckBox14221223" w:shapeid="_x0000_i1053"/>
+                <w:control r:id="rId6" w:name="CheckBox14221223" w:shapeid="_x0000_i1026"/>
               </w:object>
             </w:r>
           </w:p>
@@ -562,7 +576,7 @@
           <w:p>
             <w:r>
               <w:object>
-                <v:shape id="_x0000_i1054" o:spt="201" alt="" type="#_x0000_t201" style="height:18pt;width:18pt;" o:ole="t" filled="f" o:preferrelative="t" stroked="f" coordsize="21600,21600">
+                <v:shape id="_x0000_i1027" o:spt="201" alt="" type="#_x0000_t201" style="height:18pt;width:18pt;" o:ole="t" filled="f" o:preferrelative="t" stroked="f" coordsize="21600,21600">
                   <v:path/>
                   <v:fill on="f" focussize="0,0"/>
                   <v:stroke on="f"/>
@@ -571,7 +585,7 @@
                   <w10:wrap type="none"/>
                   <w10:anchorlock/>
                 </v:shape>
-                <w:control r:id="rId7" w:name="CheckBox15551223" w:shapeid="_x0000_i1054"/>
+                <w:control r:id="rId7" w:name="CheckBox15551223" w:shapeid="_x0000_i1027"/>
               </w:object>
             </w:r>
           </w:p>
@@ -686,7 +700,7 @@
           <w:p>
             <w:r>
               <w:object>
-                <v:shape id="_x0000_i1069" o:spt="201" alt="" type="#_x0000_t201" style="height:18pt;width:18pt;" o:ole="t" filled="f" o:preferrelative="t" stroked="f" coordsize="21600,21600">
+                <v:shape id="_x0000_i1028" o:spt="201" alt="" type="#_x0000_t201" style="height:18pt;width:18pt;" o:ole="t" filled="f" o:preferrelative="t" stroked="f" coordsize="21600,21600">
                   <v:path/>
                   <v:fill on="f" focussize="0,0"/>
                   <v:stroke on="f"/>
@@ -695,7 +709,7 @@
                   <w10:wrap type="none"/>
                   <w10:anchorlock/>
                 </v:shape>
-                <w:control r:id="rId9" w:name="CheckBox1552511311" w:shapeid="_x0000_i1069"/>
+                <w:control r:id="rId9" w:name="CheckBox1552511311" w:shapeid="_x0000_i1028"/>
               </w:object>
             </w:r>
           </w:p>
@@ -719,7 +733,7 @@
           <w:p>
             <w:r>
               <w:object>
-                <v:shape id="_x0000_i1070" o:spt="201" alt="" type="#_x0000_t201" style="height:18pt;width:18pt;" o:ole="t" filled="f" o:preferrelative="t" stroked="f" coordsize="21600,21600">
+                <v:shape id="_x0000_i1029" o:spt="201" alt="" type="#_x0000_t201" style="height:18pt;width:18pt;" o:ole="t" filled="f" o:preferrelative="t" stroked="f" coordsize="21600,21600">
                   <v:path/>
                   <v:fill on="f" focussize="0,0"/>
                   <v:stroke on="f"/>
@@ -728,7 +742,7 @@
                   <w10:wrap type="none"/>
                   <w10:anchorlock/>
                 </v:shape>
-                <w:control r:id="rId10" w:name="CheckBox1552614211" w:shapeid="_x0000_i1070"/>
+                <w:control r:id="rId10" w:name="CheckBox1552614211" w:shapeid="_x0000_i1029"/>
               </w:object>
             </w:r>
           </w:p>
@@ -752,7 +766,7 @@
           <w:p>
             <w:r>
               <w:object>
-                <v:shape id="_x0000_i1071" o:spt="201" alt="" type="#_x0000_t201" style="height:18pt;width:18pt;" o:ole="t" filled="f" o:preferrelative="t" stroked="f" coordsize="21600,21600">
+                <v:shape id="_x0000_i1030" o:spt="201" alt="" type="#_x0000_t201" style="height:18pt;width:18pt;" o:ole="t" filled="f" o:preferrelative="t" stroked="f" coordsize="21600,21600">
                   <v:path/>
                   <v:fill on="f" focussize="0,0"/>
                   <v:stroke on="f"/>
@@ -761,7 +775,7 @@
                   <w10:wrap type="none"/>
                   <w10:anchorlock/>
                 </v:shape>
-                <w:control r:id="rId11" w:name="CheckBox1552614511" w:shapeid="_x0000_i1071"/>
+                <w:control r:id="rId11" w:name="CheckBox1552614511" w:shapeid="_x0000_i1030"/>
               </w:object>
             </w:r>
           </w:p>
@@ -850,7 +864,7 @@
           <w:p>
             <w:r>
               <w:object>
-                <v:shape id="_x0000_i1072" o:spt="201" alt="" type="#_x0000_t201" style="height:18pt;width:18pt;" o:ole="t" filled="f" o:preferrelative="t" stroked="f" coordsize="21600,21600">
+                <v:shape id="_x0000_i1031" o:spt="201" alt="" type="#_x0000_t201" style="height:18pt;width:18pt;" o:ole="t" filled="f" o:preferrelative="t" stroked="f" coordsize="21600,21600">
                   <v:path/>
                   <v:fill on="f" focussize="0,0"/>
                   <v:stroke on="f"/>
@@ -859,7 +873,7 @@
                   <w10:wrap type="none"/>
                   <w10:anchorlock/>
                 </v:shape>
-                <w:control r:id="rId12" w:name="CheckBox1552511411" w:shapeid="_x0000_i1072"/>
+                <w:control r:id="rId12" w:name="CheckBox1552511411" w:shapeid="_x0000_i1031"/>
               </w:object>
             </w:r>
           </w:p>
@@ -886,7 +900,7 @@
           <w:p>
             <w:r>
               <w:object>
-                <v:shape id="_x0000_i1073" o:spt="201" alt="" type="#_x0000_t201" style="height:18pt;width:18pt;" o:ole="t" filled="f" o:preferrelative="t" stroked="f" coordsize="21600,21600">
+                <v:shape id="_x0000_i1032" o:spt="201" alt="" type="#_x0000_t201" style="height:18pt;width:18pt;" o:ole="t" filled="f" o:preferrelative="t" stroked="f" coordsize="21600,21600">
                   <v:path/>
                   <v:fill on="f" focussize="0,0"/>
                   <v:stroke on="f"/>
@@ -895,7 +909,7 @@
                   <w10:wrap type="none"/>
                   <w10:anchorlock/>
                 </v:shape>
-                <w:control r:id="rId13" w:name="CheckBox1552614311" w:shapeid="_x0000_i1073"/>
+                <w:control r:id="rId13" w:name="CheckBox1552614311" w:shapeid="_x0000_i1032"/>
               </w:object>
             </w:r>
           </w:p>
@@ -922,7 +936,7 @@
           <w:p>
             <w:r>
               <w:object>
-                <v:shape id="_x0000_i1074" o:spt="201" alt="" type="#_x0000_t201" style="height:18pt;width:18pt;" o:ole="t" filled="f" o:preferrelative="t" stroked="f" coordsize="21600,21600">
+                <v:shape id="_x0000_i1033" o:spt="201" alt="" type="#_x0000_t201" style="height:18pt;width:18pt;" o:ole="t" filled="f" o:preferrelative="t" stroked="f" coordsize="21600,21600">
                   <v:path/>
                   <v:fill on="f" focussize="0,0"/>
                   <v:stroke on="f"/>
@@ -931,7 +945,7 @@
                   <w10:wrap type="none"/>
                   <w10:anchorlock/>
                 </v:shape>
-                <w:control r:id="rId14" w:name="CheckBox1552614411" w:shapeid="_x0000_i1074"/>
+                <w:control r:id="rId14" w:name="CheckBox1552614411" w:shapeid="_x0000_i1033"/>
               </w:object>
             </w:r>
           </w:p>
@@ -1011,7 +1025,7 @@
           <w:p>
             <w:r>
               <w:object>
-                <v:shape id="_x0000_i1075" o:spt="201" alt="" type="#_x0000_t201" style="height:18pt;width:18pt;" o:ole="t" filled="f" o:preferrelative="t" stroked="f" coordsize="21600,21600">
+                <v:shape id="_x0000_i1034" o:spt="201" alt="" type="#_x0000_t201" style="height:18pt;width:18pt;" o:ole="t" filled="f" o:preferrelative="t" stroked="f" coordsize="21600,21600">
                   <v:path/>
                   <v:fill on="f" focussize="0,0"/>
                   <v:stroke on="f"/>
@@ -1020,7 +1034,7 @@
                   <w10:wrap type="none"/>
                   <w10:anchorlock/>
                 </v:shape>
-                <w:control r:id="rId15" w:name="CheckBox1552614711" w:shapeid="_x0000_i1075"/>
+                <w:control r:id="rId15" w:name="CheckBox1552614711" w:shapeid="_x0000_i1034"/>
               </w:object>
             </w:r>
           </w:p>
@@ -1047,7 +1061,7 @@
           <w:p>
             <w:r>
               <w:object>
-                <v:shape id="_x0000_i1076" o:spt="201" alt="" type="#_x0000_t201" style="height:18pt;width:18pt;" o:ole="t" filled="f" o:preferrelative="t" stroked="f" coordsize="21600,21600">
+                <v:shape id="_x0000_i1035" o:spt="201" alt="" type="#_x0000_t201" style="height:18pt;width:18pt;" o:ole="t" filled="f" o:preferrelative="t" stroked="f" coordsize="21600,21600">
                   <v:path/>
                   <v:fill on="f" focussize="0,0"/>
                   <v:stroke on="f"/>
@@ -1056,7 +1070,7 @@
                   <w10:wrap type="none"/>
                   <w10:anchorlock/>
                 </v:shape>
-                <w:control r:id="rId16" w:name="CheckBox1552511521" w:shapeid="_x0000_i1076"/>
+                <w:control r:id="rId16" w:name="CheckBox1552511521" w:shapeid="_x0000_i1035"/>
               </w:object>
             </w:r>
           </w:p>
@@ -1084,7 +1098,7 @@
           <w:p>
             <w:r>
               <w:object>
-                <v:shape id="_x0000_i1077" o:spt="201" alt="" type="#_x0000_t201" style="height:18pt;width:18pt;" o:ole="t" filled="f" o:preferrelative="t" stroked="f" coordsize="21600,21600">
+                <v:shape id="_x0000_i1036" o:spt="201" alt="" type="#_x0000_t201" style="height:18pt;width:18pt;" o:ole="t" filled="f" o:preferrelative="t" stroked="f" coordsize="21600,21600">
                   <v:path/>
                   <v:fill on="f" focussize="0,0"/>
                   <v:stroke on="f"/>
@@ -1093,7 +1107,7 @@
                   <w10:wrap type="none"/>
                   <w10:anchorlock/>
                 </v:shape>
-                <w:control r:id="rId17" w:name="CheckBox1552614611" w:shapeid="_x0000_i1077"/>
+                <w:control r:id="rId17" w:name="CheckBox1552614611" w:shapeid="_x0000_i1036"/>
               </w:object>
             </w:r>
           </w:p>
@@ -1196,7 +1210,7 @@
           <w:p>
             <w:r>
               <w:object>
-                <v:shape id="_x0000_i1078" o:spt="201" alt="" type="#_x0000_t201" style="height:18pt;width:18pt;" o:ole="t" filled="f" o:preferrelative="t" stroked="f" coordsize="21600,21600">
+                <v:shape id="_x0000_i1037" o:spt="201" alt="" type="#_x0000_t201" style="height:18pt;width:18pt;" o:ole="t" filled="f" o:preferrelative="t" stroked="f" coordsize="21600,21600">
                   <v:path/>
                   <v:fill on="f" focussize="0,0"/>
                   <v:stroke on="f"/>
@@ -1205,7 +1219,7 @@
                   <w10:wrap type="none"/>
                   <w10:anchorlock/>
                 </v:shape>
-                <w:control r:id="rId18" w:name="CheckBox15525115121" w:shapeid="_x0000_i1078"/>
+                <w:control r:id="rId18" w:name="CheckBox15525115121" w:shapeid="_x0000_i1037"/>
               </w:object>
             </w:r>
           </w:p>
@@ -1229,7 +1243,7 @@
           <w:p>
             <w:r>
               <w:object>
-                <v:shape id="_x0000_i1079" o:spt="201" alt="" type="#_x0000_t201" style="height:18pt;width:18pt;" o:ole="t" filled="f" o:preferrelative="t" stroked="f" coordsize="21600,21600">
+                <v:shape id="_x0000_i1038" o:spt="201" alt="" type="#_x0000_t201" style="height:18pt;width:18pt;" o:ole="t" filled="f" o:preferrelative="t" stroked="f" coordsize="21600,21600">
                   <v:path/>
                   <v:fill on="f" focussize="0,0"/>
                   <v:stroke on="f"/>
@@ -1238,7 +1252,7 @@
                   <w10:wrap type="none"/>
                   <w10:anchorlock/>
                 </v:shape>
-                <w:control r:id="rId19" w:name="CheckBox1552614931" w:shapeid="_x0000_i1079"/>
+                <w:control r:id="rId19" w:name="CheckBox1552614931" w:shapeid="_x0000_i1038"/>
               </w:object>
             </w:r>
           </w:p>
@@ -1353,7 +1367,7 @@
           <w:p>
             <w:r>
               <w:object>
-                <v:shape id="_x0000_i1080" o:spt="201" alt="" type="#_x0000_t201" style="height:18pt;width:18pt;" o:ole="t" filled="f" o:preferrelative="t" stroked="f" coordsize="21600,21600">
+                <v:shape id="_x0000_i1039" o:spt="201" alt="" type="#_x0000_t201" style="height:18pt;width:18pt;" o:ole="t" filled="f" o:preferrelative="t" stroked="f" coordsize="21600,21600">
                   <v:path/>
                   <v:fill on="f" focussize="0,0"/>
                   <v:stroke on="f"/>
@@ -1362,7 +1376,7 @@
                   <w10:wrap type="none"/>
                   <w10:anchorlock/>
                 </v:shape>
-                <w:control r:id="rId20" w:name="CheckBox155251151211" w:shapeid="_x0000_i1080"/>
+                <w:control r:id="rId20" w:name="CheckBox155251151211" w:shapeid="_x0000_i1039"/>
               </w:object>
             </w:r>
           </w:p>
@@ -1392,7 +1406,7 @@
           <w:p>
             <w:r>
               <w:object>
-                <v:shape id="_x0000_i1081" o:spt="201" alt="" type="#_x0000_t201" style="height:18pt;width:18pt;" o:ole="t" filled="f" o:preferrelative="t" stroked="f" coordsize="21600,21600">
+                <v:shape id="_x0000_i1040" o:spt="201" alt="" type="#_x0000_t201" style="height:18pt;width:18pt;" o:ole="t" filled="f" o:preferrelative="t" stroked="f" coordsize="21600,21600">
                   <v:path/>
                   <v:fill on="f" focussize="0,0"/>
                   <v:stroke on="f"/>
@@ -1401,7 +1415,7 @@
                   <w10:wrap type="none"/>
                   <w10:anchorlock/>
                 </v:shape>
-                <w:control r:id="rId21" w:name="CheckBox15526149311" w:shapeid="_x0000_i1081"/>
+                <w:control r:id="rId21" w:name="CheckBox15526149311" w:shapeid="_x0000_i1040"/>
               </w:object>
             </w:r>
           </w:p>
@@ -1431,7 +1445,7 @@
           <w:p>
             <w:r>
               <w:object>
-                <v:shape id="_x0000_i1082" o:spt="201" alt="" type="#_x0000_t201" style="height:18pt;width:18pt;" o:ole="t" filled="f" o:preferrelative="t" stroked="f" coordsize="21600,21600">
+                <v:shape id="_x0000_i1041" o:spt="201" alt="" type="#_x0000_t201" style="height:18pt;width:18pt;" o:ole="t" filled="f" o:preferrelative="t" stroked="f" coordsize="21600,21600">
                   <v:path/>
                   <v:fill on="f" focussize="0,0"/>
                   <v:stroke on="f"/>
@@ -1440,7 +1454,7 @@
                   <w10:wrap type="none"/>
                   <w10:anchorlock/>
                 </v:shape>
-                <w:control r:id="rId22" w:name="CheckBox15526146111" w:shapeid="_x0000_i1082"/>
+                <w:control r:id="rId22" w:name="CheckBox15526146111" w:shapeid="_x0000_i1041"/>
               </w:object>
             </w:r>
           </w:p>
@@ -1529,7 +1543,7 @@
           <w:p>
             <w:r>
               <w:object>
-                <v:shape id="_x0000_i1088" o:spt="201" alt="" type="#_x0000_t201" style="height:18pt;width:21.75pt;" o:ole="t" filled="f" o:preferrelative="t" stroked="f" coordsize="21600,21600">
+                <v:shape id="_x0000_i1042" o:spt="201" alt="" type="#_x0000_t201" style="height:18pt;width:21.75pt;" o:ole="t" filled="f" o:preferrelative="t" stroked="f" coordsize="21600,21600">
                   <v:path/>
                   <v:fill on="f" focussize="0,0"/>
                   <v:stroke on="f"/>
@@ -1538,7 +1552,7 @@
                   <w10:wrap type="none"/>
                   <w10:anchorlock/>
                 </v:shape>
-                <w:control r:id="rId23" w:name="CheckBox215211111111111124" w:shapeid="_x0000_i1088"/>
+                <w:control r:id="rId23" w:name="CheckBox215211111111111124" w:shapeid="_x0000_i1042"/>
               </w:object>
             </w:r>
           </w:p>
@@ -1595,7 +1609,7 @@
           <w:p>
             <w:r>
               <w:object>
-                <v:shape id="_x0000_i1089" o:spt="201" alt="" type="#_x0000_t201" style="height:18pt;width:21.75pt;" o:ole="t" filled="f" o:preferrelative="t" stroked="f" coordsize="21600,21600">
+                <v:shape id="_x0000_i1043" o:spt="201" alt="" type="#_x0000_t201" style="height:18pt;width:21.75pt;" o:ole="t" filled="f" o:preferrelative="t" stroked="f" coordsize="21600,21600">
                   <v:path/>
                   <v:fill on="f" focussize="0,0"/>
                   <v:stroke on="f"/>
@@ -1604,7 +1618,7 @@
                   <w10:wrap type="none"/>
                   <w10:anchorlock/>
                 </v:shape>
-                <w:control r:id="rId25" w:name="CheckBox216211111111111224" w:shapeid="_x0000_i1089"/>
+                <w:control r:id="rId25" w:name="CheckBox216211111111111224" w:shapeid="_x0000_i1043"/>
               </w:object>
             </w:r>
           </w:p>
@@ -1658,7 +1672,7 @@
           <w:p>
             <w:r>
               <w:object>
-                <v:shape id="_x0000_i1090" o:spt="201" alt="" type="#_x0000_t201" style="height:18pt;width:21.75pt;" o:ole="t" filled="f" o:preferrelative="t" stroked="f" coordsize="21600,21600">
+                <v:shape id="_x0000_i1044" o:spt="201" alt="" type="#_x0000_t201" style="height:18pt;width:21.75pt;" o:ole="t" filled="f" o:preferrelative="t" stroked="f" coordsize="21600,21600">
                   <v:path/>
                   <v:fill on="f" focussize="0,0"/>
                   <v:stroke on="f"/>
@@ -1667,7 +1681,7 @@
                   <w10:wrap type="none"/>
                   <w10:anchorlock/>
                 </v:shape>
-                <w:control r:id="rId27" w:name="CheckBox2162111111111111124" w:shapeid="_x0000_i1090"/>
+                <w:control r:id="rId27" w:name="CheckBox2162111111111111124" w:shapeid="_x0000_i1044"/>
               </w:object>
             </w:r>
           </w:p>
@@ -1724,7 +1738,7 @@
           <w:p>
             <w:r>
               <w:object>
-                <v:shape id="_x0000_i1091" o:spt="201" alt="" type="#_x0000_t201" style="height:18pt;width:21.75pt;" o:ole="t" filled="f" o:preferrelative="t" stroked="f" coordsize="21600,21600">
+                <v:shape id="_x0000_i1045" o:spt="201" alt="" type="#_x0000_t201" style="height:18pt;width:21.75pt;" o:ole="t" filled="f" o:preferrelative="t" stroked="f" coordsize="21600,21600">
                   <v:path/>
                   <v:fill on="f" focussize="0,0"/>
                   <v:stroke on="f"/>
@@ -1733,7 +1747,7 @@
                   <w10:wrap type="none"/>
                   <w10:anchorlock/>
                 </v:shape>
-                <w:control r:id="rId28" w:name="CheckBox21721111111111211124" w:shapeid="_x0000_i1091"/>
+                <w:control r:id="rId28" w:name="CheckBox21721111111111211124" w:shapeid="_x0000_i1045"/>
               </w:object>
             </w:r>
           </w:p>
@@ -1797,7 +1811,7 @@
           <w:p>
             <w:r>
               <w:object>
-                <v:shape id="_x0000_i1092" o:spt="201" alt="" type="#_x0000_t201" style="height:18pt;width:21.75pt;" o:ole="t" filled="f" o:preferrelative="t" stroked="f" coordsize="21600,21600">
+                <v:shape id="_x0000_i1046" o:spt="201" alt="" type="#_x0000_t201" style="height:18pt;width:21.75pt;" o:ole="t" filled="f" o:preferrelative="t" stroked="f" coordsize="21600,21600">
                   <v:path/>
                   <v:fill on="f" focussize="0,0"/>
                   <v:stroke on="f"/>
@@ -1806,7 +1820,7 @@
                   <w10:wrap type="none"/>
                   <w10:anchorlock/>
                 </v:shape>
-                <w:control r:id="rId29" w:name="CheckBox2172111111111131124" w:shapeid="_x0000_i1092"/>
+                <w:control r:id="rId29" w:name="CheckBox2172111111111131124" w:shapeid="_x0000_i1046"/>
               </w:object>
             </w:r>
           </w:p>
@@ -1836,1103 +1850,6 @@
       <w:bookmarkStart w:id="5" w:name="sysj"/>
       <w:bookmarkEnd w:id="5"/>
     </w:p>
-    <w:tbl>
-      <w:tblPr>
-        <w:tblStyle w:val="9"/>
-        <w:tblW w:w="0" w:type="auto"/>
-        <w:tblInd w:w="0" w:type="dxa"/>
-        <w:tblBorders>
-          <w:top w:val="single" w:color="auto" w:sz="4" w:space="0"/>
-          <w:left w:val="single" w:color="auto" w:sz="4" w:space="0"/>
-          <w:bottom w:val="single" w:color="auto" w:sz="4" w:space="0"/>
-          <w:right w:val="single" w:color="auto" w:sz="4" w:space="0"/>
-          <w:insideH w:val="single" w:color="auto" w:sz="4" w:space="0"/>
-          <w:insideV w:val="single" w:color="auto" w:sz="4" w:space="0"/>
-        </w:tblBorders>
-        <w:tblLayout w:type="autofit"/>
-        <w:tblCellMar>
-          <w:top w:w="0" w:type="dxa"/>
-          <w:left w:w="108" w:type="dxa"/>
-          <w:bottom w:w="0" w:type="dxa"/>
-          <w:right w:w="108" w:type="dxa"/>
-        </w:tblCellMar>
-      </w:tblPr>
-      <w:tblGrid>
-        <w:gridCol w:w="5295"/>
-        <w:gridCol w:w="5296"/>
-      </w:tblGrid>
-      <w:tr>
-        <w:tblPrEx>
-          <w:tblBorders>
-            <w:top w:val="single" w:color="auto" w:sz="4" w:space="0"/>
-            <w:left w:val="single" w:color="auto" w:sz="4" w:space="0"/>
-            <w:bottom w:val="single" w:color="auto" w:sz="4" w:space="0"/>
-            <w:right w:val="single" w:color="auto" w:sz="4" w:space="0"/>
-            <w:insideH w:val="single" w:color="auto" w:sz="4" w:space="0"/>
-            <w:insideV w:val="single" w:color="auto" w:sz="4" w:space="0"/>
-          </w:tblBorders>
-          <w:tblCellMar>
-            <w:top w:w="0" w:type="dxa"/>
-            <w:left w:w="108" w:type="dxa"/>
-            <w:bottom w:w="0" w:type="dxa"/>
-            <w:right w:w="108" w:type="dxa"/>
-          </w:tblCellMar>
-        </w:tblPrEx>
-        <w:tc>
-          <w:tcPr>
-            <w:tcW w:w="5295" w:type="dxa"/>
-            <w:tcBorders>
-              <w:bottom w:val="single" w:color="auto" w:sz="4" w:space="0"/>
-            </w:tcBorders>
-          </w:tcPr>
-          <w:p>
-            <w:pPr>
-              <w:spacing w:line="360" w:lineRule="auto"/>
-            </w:pPr>
-            <w:bookmarkStart w:id="6" w:name="_Hlk484613577"/>
-            <w:r>
-              <w:rPr>
-                <w:rFonts w:hint="eastAsia" w:hAnsi="宋体"/>
-              </w:rPr>
-              <w:t>试验供电</w:t>
-            </w:r>
-            <w:r>
-              <w:rPr>
-                <w:rFonts w:hAnsi="宋体"/>
-              </w:rPr>
-              <w:t>电源：</w:t>
-            </w:r>
-            <w:r>
-              <w:rPr>
-                <w:rFonts w:hint="eastAsia" w:hAnsi="宋体"/>
-              </w:rPr>
-              <w:t>1</w:t>
-            </w:r>
-            <w:r>
-              <w:rPr>
-                <w:rFonts w:hAnsi="宋体"/>
-              </w:rPr>
-              <w:t>.</w:t>
-            </w:r>
-            <w:r>
-              <w:rPr>
-                <w:rFonts w:hint="eastAsia" w:hAnsi="宋体"/>
-              </w:rPr>
-              <w:t>AC220V 50Hz</w:t>
-            </w:r>
-            <w:r>
-              <w:rPr>
-                <w:rFonts w:hAnsi="宋体"/>
-              </w:rPr>
-              <w:t xml:space="preserve">  2.</w:t>
-            </w:r>
-            <w:r>
-              <w:rPr>
-                <w:rFonts w:hint="eastAsia" w:hAnsi="宋体"/>
-              </w:rPr>
-              <w:t>内部电池</w:t>
-            </w:r>
-          </w:p>
-        </w:tc>
-        <w:tc>
-          <w:tcPr>
-            <w:tcW w:w="5296" w:type="dxa"/>
-            <w:tcBorders>
-              <w:bottom w:val="single" w:color="auto" w:sz="4" w:space="0"/>
-            </w:tcBorders>
-          </w:tcPr>
-          <w:p>
-            <w:pPr>
-              <w:spacing w:line="360" w:lineRule="auto"/>
-            </w:pPr>
-            <w:r>
-              <w:rPr>
-                <w:rFonts w:hAnsi="宋体"/>
-              </w:rPr>
-              <w:t>样品运行模式：</w:t>
-            </w:r>
-            <w:r>
-              <w:rPr>
-                <w:rFonts w:hint="eastAsia" w:hAnsi="宋体"/>
-              </w:rPr>
-              <w:t>1</w:t>
-            </w:r>
-            <w:r>
-              <w:rPr>
-                <w:rFonts w:hAnsi="宋体"/>
-              </w:rPr>
-              <w:t>.</w:t>
-            </w:r>
-            <w:r>
-              <w:rPr>
-                <w:rFonts w:hint="eastAsia" w:ascii="宋体" w:hAnsi="宋体"/>
-              </w:rPr>
-              <w:t>①、③</w:t>
-            </w:r>
-            <w:r>
-              <w:rPr>
-                <w:rFonts w:hint="eastAsia" w:hAnsi="宋体"/>
-              </w:rPr>
-              <w:t xml:space="preserve"> </w:t>
-            </w:r>
-            <w:r>
-              <w:rPr>
-                <w:rFonts w:hAnsi="宋体"/>
-              </w:rPr>
-              <w:t xml:space="preserve"> 2.</w:t>
-            </w:r>
-            <w:r>
-              <w:rPr>
-                <w:rFonts w:hint="eastAsia" w:hAnsi="宋体"/>
-              </w:rPr>
-              <w:t xml:space="preserve"> ②</w:t>
-            </w:r>
-            <w:r>
-              <w:rPr>
-                <w:rFonts w:hint="eastAsia" w:ascii="宋体" w:hAnsi="宋体"/>
-              </w:rPr>
-              <w:t>、④</w:t>
-            </w:r>
-          </w:p>
-        </w:tc>
-      </w:tr>
-      <w:bookmarkEnd w:id="6"/>
-    </w:tbl>
-    <w:p/>
-    <w:tbl>
-      <w:tblPr>
-        <w:tblStyle w:val="9"/>
-        <w:tblW w:w="5000" w:type="pct"/>
-        <w:tblInd w:w="0" w:type="dxa"/>
-        <w:tblBorders>
-          <w:top w:val="single" w:color="auto" w:sz="4" w:space="0"/>
-          <w:left w:val="single" w:color="auto" w:sz="4" w:space="0"/>
-          <w:bottom w:val="single" w:color="auto" w:sz="4" w:space="0"/>
-          <w:right w:val="single" w:color="auto" w:sz="4" w:space="0"/>
-          <w:insideH w:val="single" w:color="auto" w:sz="4" w:space="0"/>
-          <w:insideV w:val="single" w:color="auto" w:sz="4" w:space="0"/>
-        </w:tblBorders>
-        <w:tblLayout w:type="autofit"/>
-        <w:tblCellMar>
-          <w:top w:w="0" w:type="dxa"/>
-          <w:left w:w="108" w:type="dxa"/>
-          <w:bottom w:w="0" w:type="dxa"/>
-          <w:right w:w="108" w:type="dxa"/>
-        </w:tblCellMar>
-      </w:tblPr>
-      <w:tblGrid>
-        <w:gridCol w:w="3399"/>
-        <w:gridCol w:w="2002"/>
-        <w:gridCol w:w="2290"/>
-        <w:gridCol w:w="2991"/>
-      </w:tblGrid>
-      <w:tr>
-        <w:tblPrEx>
-          <w:tblBorders>
-            <w:top w:val="single" w:color="auto" w:sz="4" w:space="0"/>
-            <w:left w:val="single" w:color="auto" w:sz="4" w:space="0"/>
-            <w:bottom w:val="single" w:color="auto" w:sz="4" w:space="0"/>
-            <w:right w:val="single" w:color="auto" w:sz="4" w:space="0"/>
-            <w:insideH w:val="single" w:color="auto" w:sz="4" w:space="0"/>
-            <w:insideV w:val="single" w:color="auto" w:sz="4" w:space="0"/>
-          </w:tblBorders>
-          <w:tblCellMar>
-            <w:top w:w="0" w:type="dxa"/>
-            <w:left w:w="108" w:type="dxa"/>
-            <w:bottom w:w="0" w:type="dxa"/>
-            <w:right w:w="108" w:type="dxa"/>
-          </w:tblCellMar>
-        </w:tblPrEx>
-        <w:trPr>
-          <w:cantSplit/>
-          <w:trHeight w:val="519" w:hRule="atLeast"/>
-          <w:tblHeader/>
-        </w:trPr>
-        <w:tc>
-          <w:tcPr>
-            <w:tcW w:w="1591" w:type="pct"/>
-            <w:vAlign w:val="center"/>
-          </w:tcPr>
-          <w:p>
-            <w:pPr>
-              <w:jc w:val="center"/>
-            </w:pPr>
-            <w:bookmarkStart w:id="7" w:name="_Hlk484613598"/>
-            <w:r>
-              <w:rPr>
-                <w:rFonts w:hint="eastAsia" w:hAnsi="宋体"/>
-              </w:rPr>
-              <w:t>试验</w:t>
-            </w:r>
-            <w:r>
-              <w:rPr>
-                <w:rFonts w:hAnsi="宋体"/>
-              </w:rPr>
-              <w:t>电缆</w:t>
-            </w:r>
-          </w:p>
-        </w:tc>
-        <w:tc>
-          <w:tcPr>
-            <w:tcW w:w="937" w:type="pct"/>
-            <w:vAlign w:val="center"/>
-          </w:tcPr>
-          <w:p>
-            <w:pPr>
-              <w:jc w:val="center"/>
-            </w:pPr>
-            <w:r>
-              <w:rPr>
-                <w:rFonts w:hAnsi="宋体"/>
-              </w:rPr>
-              <w:t>试验电平</w:t>
-            </w:r>
-          </w:p>
-          <w:p>
-            <w:pPr>
-              <w:jc w:val="center"/>
-            </w:pPr>
-            <w:r>
-              <w:rPr>
-                <w:rFonts w:hAnsi="宋体"/>
-              </w:rPr>
-              <w:t>（</w:t>
-            </w:r>
-            <w:r>
-              <w:t>Vrms</w:t>
-            </w:r>
-            <w:r>
-              <w:rPr>
-                <w:rFonts w:hAnsi="宋体"/>
-              </w:rPr>
-              <w:t>）</w:t>
-            </w:r>
-          </w:p>
-        </w:tc>
-        <w:tc>
-          <w:tcPr>
-            <w:tcW w:w="1072" w:type="pct"/>
-            <w:vAlign w:val="center"/>
-          </w:tcPr>
-          <w:p>
-            <w:pPr>
-              <w:jc w:val="center"/>
-            </w:pPr>
-            <w:r>
-              <w:rPr>
-                <w:rFonts w:hAnsi="宋体"/>
-              </w:rPr>
-              <w:t>注入方法</w:t>
-            </w:r>
-          </w:p>
-        </w:tc>
-        <w:tc>
-          <w:tcPr>
-            <w:tcW w:w="1400" w:type="pct"/>
-            <w:vAlign w:val="center"/>
-          </w:tcPr>
-          <w:p>
-            <w:pPr>
-              <w:jc w:val="center"/>
-            </w:pPr>
-            <w:r>
-              <w:rPr>
-                <w:rFonts w:hint="eastAsia" w:hAnsi="宋体"/>
-              </w:rPr>
-              <w:t>单项</w:t>
-            </w:r>
-            <w:r>
-              <w:rPr>
-                <w:rFonts w:hAnsi="宋体"/>
-              </w:rPr>
-              <w:t>试验结果</w:t>
-            </w:r>
-          </w:p>
-        </w:tc>
-      </w:tr>
-      <w:tr>
-        <w:tblPrEx>
-          <w:tblBorders>
-            <w:top w:val="single" w:color="auto" w:sz="4" w:space="0"/>
-            <w:left w:val="single" w:color="auto" w:sz="4" w:space="0"/>
-            <w:bottom w:val="single" w:color="auto" w:sz="4" w:space="0"/>
-            <w:right w:val="single" w:color="auto" w:sz="4" w:space="0"/>
-            <w:insideH w:val="single" w:color="auto" w:sz="4" w:space="0"/>
-            <w:insideV w:val="single" w:color="auto" w:sz="4" w:space="0"/>
-          </w:tblBorders>
-          <w:tblCellMar>
-            <w:top w:w="0" w:type="dxa"/>
-            <w:left w:w="108" w:type="dxa"/>
-            <w:bottom w:w="0" w:type="dxa"/>
-            <w:right w:w="108" w:type="dxa"/>
-          </w:tblCellMar>
-        </w:tblPrEx>
-        <w:trPr>
-          <w:cantSplit/>
-          <w:trHeight w:val="519" w:hRule="atLeast"/>
-          <w:tblHeader/>
-        </w:trPr>
-        <w:tc>
-          <w:tcPr>
-            <w:tcW w:w="1591" w:type="pct"/>
-            <w:vAlign w:val="center"/>
-          </w:tcPr>
-          <w:p>
-            <w:pPr>
-              <w:jc w:val="center"/>
-              <w:rPr>
-                <w:rFonts w:hAnsi="宋体"/>
-              </w:rPr>
-            </w:pPr>
-            <w:r>
-              <w:rPr>
-                <w:rFonts w:hint="eastAsia" w:hAnsi="宋体"/>
-              </w:rPr>
-              <w:t>电源线</w:t>
-            </w:r>
-          </w:p>
-        </w:tc>
-        <w:tc>
-          <w:tcPr>
-            <w:tcW w:w="937" w:type="pct"/>
-            <w:vAlign w:val="center"/>
-          </w:tcPr>
-          <w:p>
-            <w:pPr>
-              <w:jc w:val="center"/>
-              <w:rPr>
-                <w:rFonts w:hAnsi="宋体"/>
-              </w:rPr>
-            </w:pPr>
-            <w:r>
-              <w:rPr>
-                <w:rFonts w:hint="eastAsia" w:hAnsi="宋体"/>
-              </w:rPr>
-              <w:t>3</w:t>
-            </w:r>
-          </w:p>
-        </w:tc>
-        <w:tc>
-          <w:tcPr>
-            <w:tcW w:w="1072" w:type="pct"/>
-            <w:vAlign w:val="center"/>
-          </w:tcPr>
-          <w:p>
-            <w:pPr>
-              <w:jc w:val="center"/>
-              <w:rPr>
-                <w:rFonts w:hAnsi="宋体"/>
-              </w:rPr>
-            </w:pPr>
-            <w:r>
-              <w:rPr>
-                <w:rFonts w:hint="eastAsia" w:hAnsi="宋体"/>
-              </w:rPr>
-              <w:t>CDN</w:t>
-            </w:r>
-          </w:p>
-        </w:tc>
-        <w:tc>
-          <w:tcPr>
-            <w:tcW w:w="1400" w:type="pct"/>
-            <w:vAlign w:val="center"/>
-          </w:tcPr>
-          <w:p>
-            <w:pPr>
-              <w:jc w:val="center"/>
-              <w:rPr>
-                <w:rFonts w:hAnsi="宋体"/>
-              </w:rPr>
-            </w:pPr>
-            <w:r>
-              <w:rPr>
-                <w:rFonts w:hint="eastAsia" w:hAnsi="宋体"/>
-              </w:rPr>
-              <w:t>符合</w:t>
-            </w:r>
-          </w:p>
-        </w:tc>
-      </w:tr>
-      <w:tr>
-        <w:tblPrEx>
-          <w:tblBorders>
-            <w:top w:val="single" w:color="auto" w:sz="4" w:space="0"/>
-            <w:left w:val="single" w:color="auto" w:sz="4" w:space="0"/>
-            <w:bottom w:val="single" w:color="auto" w:sz="4" w:space="0"/>
-            <w:right w:val="single" w:color="auto" w:sz="4" w:space="0"/>
-            <w:insideH w:val="single" w:color="auto" w:sz="4" w:space="0"/>
-            <w:insideV w:val="single" w:color="auto" w:sz="4" w:space="0"/>
-          </w:tblBorders>
-          <w:tblCellMar>
-            <w:top w:w="0" w:type="dxa"/>
-            <w:left w:w="108" w:type="dxa"/>
-            <w:bottom w:w="0" w:type="dxa"/>
-            <w:right w:w="108" w:type="dxa"/>
-          </w:tblCellMar>
-        </w:tblPrEx>
-        <w:trPr>
-          <w:cantSplit/>
-          <w:trHeight w:val="519" w:hRule="atLeast"/>
-          <w:tblHeader/>
-        </w:trPr>
-        <w:tc>
-          <w:tcPr>
-            <w:tcW w:w="1591" w:type="pct"/>
-            <w:vAlign w:val="center"/>
-          </w:tcPr>
-          <w:p>
-            <w:pPr>
-              <w:jc w:val="center"/>
-              <w:rPr>
-                <w:rFonts w:hAnsi="宋体"/>
-              </w:rPr>
-            </w:pPr>
-            <w:r>
-              <w:rPr>
-                <w:rFonts w:hint="eastAsia"/>
-              </w:rPr>
-              <w:t>电源连接线缆</w:t>
-            </w:r>
-          </w:p>
-        </w:tc>
-        <w:tc>
-          <w:tcPr>
-            <w:tcW w:w="937" w:type="pct"/>
-            <w:vAlign w:val="center"/>
-          </w:tcPr>
-          <w:p>
-            <w:pPr>
-              <w:jc w:val="center"/>
-              <w:rPr>
-                <w:rFonts w:hAnsi="宋体"/>
-              </w:rPr>
-            </w:pPr>
-            <w:r>
-              <w:rPr>
-                <w:rFonts w:hint="eastAsia" w:hAnsi="宋体"/>
-              </w:rPr>
-              <w:t>3</w:t>
-            </w:r>
-          </w:p>
-        </w:tc>
-        <w:tc>
-          <w:tcPr>
-            <w:tcW w:w="1072" w:type="pct"/>
-            <w:vAlign w:val="center"/>
-          </w:tcPr>
-          <w:p>
-            <w:pPr>
-              <w:jc w:val="center"/>
-              <w:rPr>
-                <w:rFonts w:hAnsi="宋体"/>
-              </w:rPr>
-            </w:pPr>
-            <w:r>
-              <w:rPr>
-                <w:rFonts w:hint="eastAsia" w:hAnsi="宋体"/>
-              </w:rPr>
-              <w:t>电流钳</w:t>
-            </w:r>
-          </w:p>
-        </w:tc>
-        <w:tc>
-          <w:tcPr>
-            <w:tcW w:w="1400" w:type="pct"/>
-            <w:vAlign w:val="center"/>
-          </w:tcPr>
-          <w:p>
-            <w:pPr>
-              <w:jc w:val="center"/>
-              <w:rPr>
-                <w:rFonts w:hAnsi="宋体"/>
-              </w:rPr>
-            </w:pPr>
-            <w:r>
-              <w:rPr>
-                <w:rFonts w:hint="eastAsia" w:hAnsi="宋体"/>
-              </w:rPr>
-              <w:t>符合</w:t>
-            </w:r>
-          </w:p>
-        </w:tc>
-      </w:tr>
-      <w:tr>
-        <w:tblPrEx>
-          <w:tblBorders>
-            <w:top w:val="single" w:color="auto" w:sz="4" w:space="0"/>
-            <w:left w:val="single" w:color="auto" w:sz="4" w:space="0"/>
-            <w:bottom w:val="single" w:color="auto" w:sz="4" w:space="0"/>
-            <w:right w:val="single" w:color="auto" w:sz="4" w:space="0"/>
-            <w:insideH w:val="single" w:color="auto" w:sz="4" w:space="0"/>
-            <w:insideV w:val="single" w:color="auto" w:sz="4" w:space="0"/>
-          </w:tblBorders>
-          <w:tblCellMar>
-            <w:top w:w="0" w:type="dxa"/>
-            <w:left w:w="108" w:type="dxa"/>
-            <w:bottom w:w="0" w:type="dxa"/>
-            <w:right w:w="108" w:type="dxa"/>
-          </w:tblCellMar>
-        </w:tblPrEx>
-        <w:trPr>
-          <w:cantSplit/>
-          <w:trHeight w:val="519" w:hRule="atLeast"/>
-          <w:tblHeader/>
-        </w:trPr>
-        <w:tc>
-          <w:tcPr>
-            <w:tcW w:w="1591" w:type="pct"/>
-            <w:vAlign w:val="center"/>
-          </w:tcPr>
-          <w:p>
-            <w:pPr>
-              <w:jc w:val="center"/>
-              <w:rPr>
-                <w:rFonts w:hAnsi="宋体"/>
-              </w:rPr>
-            </w:pPr>
-            <w:r>
-              <w:rPr>
-                <w:rFonts w:hint="eastAsia" w:hAnsi="宋体"/>
-              </w:rPr>
-              <w:t>E</w:t>
-            </w:r>
-            <w:r>
-              <w:rPr>
-                <w:rFonts w:hAnsi="宋体"/>
-              </w:rPr>
-              <w:t>CG</w:t>
-            </w:r>
-            <w:r>
-              <w:rPr>
-                <w:rFonts w:hint="eastAsia" w:hAnsi="宋体"/>
-              </w:rPr>
-              <w:t>附件</w:t>
-            </w:r>
-          </w:p>
-        </w:tc>
-        <w:tc>
-          <w:tcPr>
-            <w:tcW w:w="937" w:type="pct"/>
-            <w:vAlign w:val="center"/>
-          </w:tcPr>
-          <w:p>
-            <w:pPr>
-              <w:jc w:val="center"/>
-              <w:rPr>
-                <w:rFonts w:hAnsi="宋体"/>
-              </w:rPr>
-            </w:pPr>
-            <w:r>
-              <w:rPr>
-                <w:rFonts w:hint="eastAsia" w:hAnsi="宋体"/>
-              </w:rPr>
-              <w:t>3</w:t>
-            </w:r>
-          </w:p>
-        </w:tc>
-        <w:tc>
-          <w:tcPr>
-            <w:tcW w:w="1072" w:type="pct"/>
-            <w:vAlign w:val="center"/>
-          </w:tcPr>
-          <w:p>
-            <w:pPr>
-              <w:jc w:val="center"/>
-              <w:rPr>
-                <w:rFonts w:hAnsi="宋体"/>
-              </w:rPr>
-            </w:pPr>
-            <w:r>
-              <w:rPr>
-                <w:rFonts w:hint="eastAsia" w:hAnsi="宋体"/>
-              </w:rPr>
-              <w:t>电流钳</w:t>
-            </w:r>
-          </w:p>
-        </w:tc>
-        <w:tc>
-          <w:tcPr>
-            <w:tcW w:w="1400" w:type="pct"/>
-            <w:vAlign w:val="center"/>
-          </w:tcPr>
-          <w:p>
-            <w:pPr>
-              <w:jc w:val="center"/>
-              <w:rPr>
-                <w:rFonts w:hAnsi="宋体"/>
-              </w:rPr>
-            </w:pPr>
-            <w:r>
-              <w:rPr>
-                <w:rFonts w:hint="eastAsia" w:hAnsi="宋体"/>
-              </w:rPr>
-              <w:t>符合</w:t>
-            </w:r>
-          </w:p>
-        </w:tc>
-      </w:tr>
-      <w:tr>
-        <w:tblPrEx>
-          <w:tblBorders>
-            <w:top w:val="single" w:color="auto" w:sz="4" w:space="0"/>
-            <w:left w:val="single" w:color="auto" w:sz="4" w:space="0"/>
-            <w:bottom w:val="single" w:color="auto" w:sz="4" w:space="0"/>
-            <w:right w:val="single" w:color="auto" w:sz="4" w:space="0"/>
-            <w:insideH w:val="single" w:color="auto" w:sz="4" w:space="0"/>
-            <w:insideV w:val="single" w:color="auto" w:sz="4" w:space="0"/>
-          </w:tblBorders>
-          <w:tblCellMar>
-            <w:top w:w="0" w:type="dxa"/>
-            <w:left w:w="108" w:type="dxa"/>
-            <w:bottom w:w="0" w:type="dxa"/>
-            <w:right w:w="108" w:type="dxa"/>
-          </w:tblCellMar>
-        </w:tblPrEx>
-        <w:trPr>
-          <w:cantSplit/>
-          <w:trHeight w:val="519" w:hRule="atLeast"/>
-          <w:tblHeader/>
-        </w:trPr>
-        <w:tc>
-          <w:tcPr>
-            <w:tcW w:w="1591" w:type="pct"/>
-            <w:vAlign w:val="center"/>
-          </w:tcPr>
-          <w:p>
-            <w:pPr>
-              <w:jc w:val="center"/>
-              <w:rPr>
-                <w:rFonts w:hAnsi="宋体"/>
-              </w:rPr>
-            </w:pPr>
-            <w:r>
-              <w:rPr>
-                <w:rFonts w:hint="eastAsia" w:hAnsi="宋体"/>
-              </w:rPr>
-              <w:t>温度适配电缆</w:t>
-            </w:r>
-          </w:p>
-        </w:tc>
-        <w:tc>
-          <w:tcPr>
-            <w:tcW w:w="937" w:type="pct"/>
-            <w:vAlign w:val="center"/>
-          </w:tcPr>
-          <w:p>
-            <w:pPr>
-              <w:jc w:val="center"/>
-              <w:rPr>
-                <w:rFonts w:hAnsi="宋体"/>
-              </w:rPr>
-            </w:pPr>
-            <w:r>
-              <w:rPr>
-                <w:rFonts w:hAnsi="宋体"/>
-              </w:rPr>
-              <w:t>3</w:t>
-            </w:r>
-          </w:p>
-        </w:tc>
-        <w:tc>
-          <w:tcPr>
-            <w:tcW w:w="1072" w:type="pct"/>
-            <w:vAlign w:val="center"/>
-          </w:tcPr>
-          <w:p>
-            <w:pPr>
-              <w:jc w:val="center"/>
-              <w:rPr>
-                <w:rFonts w:hAnsi="宋体"/>
-              </w:rPr>
-            </w:pPr>
-            <w:r>
-              <w:rPr>
-                <w:rFonts w:hint="eastAsia" w:hAnsi="宋体"/>
-              </w:rPr>
-              <w:t>电流钳</w:t>
-            </w:r>
-          </w:p>
-        </w:tc>
-        <w:tc>
-          <w:tcPr>
-            <w:tcW w:w="1400" w:type="pct"/>
-            <w:vAlign w:val="center"/>
-          </w:tcPr>
-          <w:p>
-            <w:pPr>
-              <w:jc w:val="center"/>
-              <w:rPr>
-                <w:rFonts w:hAnsi="宋体"/>
-              </w:rPr>
-            </w:pPr>
-            <w:r>
-              <w:rPr>
-                <w:rFonts w:hint="eastAsia" w:hAnsi="宋体"/>
-              </w:rPr>
-              <w:t>符合</w:t>
-            </w:r>
-          </w:p>
-        </w:tc>
-      </w:tr>
-      <w:tr>
-        <w:tblPrEx>
-          <w:tblBorders>
-            <w:top w:val="single" w:color="auto" w:sz="4" w:space="0"/>
-            <w:left w:val="single" w:color="auto" w:sz="4" w:space="0"/>
-            <w:bottom w:val="single" w:color="auto" w:sz="4" w:space="0"/>
-            <w:right w:val="single" w:color="auto" w:sz="4" w:space="0"/>
-            <w:insideH w:val="single" w:color="auto" w:sz="4" w:space="0"/>
-            <w:insideV w:val="single" w:color="auto" w:sz="4" w:space="0"/>
-          </w:tblBorders>
-          <w:tblCellMar>
-            <w:top w:w="0" w:type="dxa"/>
-            <w:left w:w="108" w:type="dxa"/>
-            <w:bottom w:w="0" w:type="dxa"/>
-            <w:right w:w="108" w:type="dxa"/>
-          </w:tblCellMar>
-        </w:tblPrEx>
-        <w:trPr>
-          <w:cantSplit/>
-          <w:trHeight w:val="519" w:hRule="atLeast"/>
-          <w:tblHeader/>
-        </w:trPr>
-        <w:tc>
-          <w:tcPr>
-            <w:tcW w:w="1591" w:type="pct"/>
-            <w:vAlign w:val="center"/>
-          </w:tcPr>
-          <w:p>
-            <w:pPr>
-              <w:jc w:val="center"/>
-              <w:rPr>
-                <w:rFonts w:hAnsi="宋体"/>
-              </w:rPr>
-            </w:pPr>
-            <w:r>
-              <w:rPr>
-                <w:rFonts w:hint="eastAsia"/>
-              </w:rPr>
-              <w:t>心电导联线电缆</w:t>
-            </w:r>
-          </w:p>
-        </w:tc>
-        <w:tc>
-          <w:tcPr>
-            <w:tcW w:w="937" w:type="pct"/>
-            <w:vAlign w:val="center"/>
-          </w:tcPr>
-          <w:p>
-            <w:pPr>
-              <w:jc w:val="center"/>
-              <w:rPr>
-                <w:rFonts w:hAnsi="宋体"/>
-              </w:rPr>
-            </w:pPr>
-            <w:r>
-              <w:rPr>
-                <w:rFonts w:hAnsi="宋体"/>
-              </w:rPr>
-              <w:t>3</w:t>
-            </w:r>
-          </w:p>
-        </w:tc>
-        <w:tc>
-          <w:tcPr>
-            <w:tcW w:w="1072" w:type="pct"/>
-            <w:vAlign w:val="center"/>
-          </w:tcPr>
-          <w:p>
-            <w:pPr>
-              <w:jc w:val="center"/>
-              <w:rPr>
-                <w:rFonts w:hAnsi="宋体"/>
-              </w:rPr>
-            </w:pPr>
-            <w:r>
-              <w:rPr>
-                <w:rFonts w:hint="eastAsia" w:hAnsi="宋体"/>
-              </w:rPr>
-              <w:t>电流钳</w:t>
-            </w:r>
-          </w:p>
-        </w:tc>
-        <w:tc>
-          <w:tcPr>
-            <w:tcW w:w="1400" w:type="pct"/>
-            <w:vAlign w:val="center"/>
-          </w:tcPr>
-          <w:p>
-            <w:pPr>
-              <w:jc w:val="center"/>
-              <w:rPr>
-                <w:rFonts w:hAnsi="宋体"/>
-              </w:rPr>
-            </w:pPr>
-            <w:r>
-              <w:rPr>
-                <w:rFonts w:hint="eastAsia" w:hAnsi="宋体"/>
-              </w:rPr>
-              <w:t>符合</w:t>
-            </w:r>
-          </w:p>
-        </w:tc>
-      </w:tr>
-      <w:tr>
-        <w:tblPrEx>
-          <w:tblBorders>
-            <w:top w:val="single" w:color="auto" w:sz="4" w:space="0"/>
-            <w:left w:val="single" w:color="auto" w:sz="4" w:space="0"/>
-            <w:bottom w:val="single" w:color="auto" w:sz="4" w:space="0"/>
-            <w:right w:val="single" w:color="auto" w:sz="4" w:space="0"/>
-            <w:insideH w:val="single" w:color="auto" w:sz="4" w:space="0"/>
-            <w:insideV w:val="single" w:color="auto" w:sz="4" w:space="0"/>
-          </w:tblBorders>
-          <w:tblCellMar>
-            <w:top w:w="0" w:type="dxa"/>
-            <w:left w:w="108" w:type="dxa"/>
-            <w:bottom w:w="0" w:type="dxa"/>
-            <w:right w:w="108" w:type="dxa"/>
-          </w:tblCellMar>
-        </w:tblPrEx>
-        <w:trPr>
-          <w:cantSplit/>
-          <w:trHeight w:val="519" w:hRule="atLeast"/>
-          <w:tblHeader/>
-        </w:trPr>
-        <w:tc>
-          <w:tcPr>
-            <w:tcW w:w="1591" w:type="pct"/>
-            <w:vAlign w:val="center"/>
-          </w:tcPr>
-          <w:p>
-            <w:pPr>
-              <w:jc w:val="center"/>
-              <w:rPr>
-                <w:rFonts w:hAnsi="宋体"/>
-              </w:rPr>
-            </w:pPr>
-            <w:r>
-              <w:rPr>
-                <w:rFonts w:hint="eastAsia"/>
-              </w:rPr>
-              <w:t>血氧饱和度传感器</w:t>
-            </w:r>
-          </w:p>
-        </w:tc>
-        <w:tc>
-          <w:tcPr>
-            <w:tcW w:w="937" w:type="pct"/>
-            <w:vAlign w:val="center"/>
-          </w:tcPr>
-          <w:p>
-            <w:pPr>
-              <w:jc w:val="center"/>
-              <w:rPr>
-                <w:rFonts w:hAnsi="宋体"/>
-              </w:rPr>
-            </w:pPr>
-            <w:r>
-              <w:rPr>
-                <w:rFonts w:hAnsi="宋体"/>
-              </w:rPr>
-              <w:t>3</w:t>
-            </w:r>
-          </w:p>
-        </w:tc>
-        <w:tc>
-          <w:tcPr>
-            <w:tcW w:w="1072" w:type="pct"/>
-            <w:vAlign w:val="center"/>
-          </w:tcPr>
-          <w:p>
-            <w:pPr>
-              <w:jc w:val="center"/>
-              <w:rPr>
-                <w:rFonts w:hAnsi="宋体"/>
-              </w:rPr>
-            </w:pPr>
-            <w:r>
-              <w:rPr>
-                <w:rFonts w:hint="eastAsia" w:hAnsi="宋体"/>
-              </w:rPr>
-              <w:t>电流钳</w:t>
-            </w:r>
-          </w:p>
-        </w:tc>
-        <w:tc>
-          <w:tcPr>
-            <w:tcW w:w="1400" w:type="pct"/>
-            <w:vAlign w:val="center"/>
-          </w:tcPr>
-          <w:p>
-            <w:pPr>
-              <w:jc w:val="center"/>
-              <w:rPr>
-                <w:rFonts w:hAnsi="宋体"/>
-              </w:rPr>
-            </w:pPr>
-            <w:r>
-              <w:rPr>
-                <w:rFonts w:hint="eastAsia" w:hAnsi="宋体"/>
-              </w:rPr>
-              <w:t>符合</w:t>
-            </w:r>
-          </w:p>
-        </w:tc>
-      </w:tr>
-      <w:tr>
-        <w:tblPrEx>
-          <w:tblBorders>
-            <w:top w:val="single" w:color="auto" w:sz="4" w:space="0"/>
-            <w:left w:val="single" w:color="auto" w:sz="4" w:space="0"/>
-            <w:bottom w:val="single" w:color="auto" w:sz="4" w:space="0"/>
-            <w:right w:val="single" w:color="auto" w:sz="4" w:space="0"/>
-            <w:insideH w:val="single" w:color="auto" w:sz="4" w:space="0"/>
-            <w:insideV w:val="single" w:color="auto" w:sz="4" w:space="0"/>
-          </w:tblBorders>
-          <w:tblCellMar>
-            <w:top w:w="0" w:type="dxa"/>
-            <w:left w:w="108" w:type="dxa"/>
-            <w:bottom w:w="0" w:type="dxa"/>
-            <w:right w:w="108" w:type="dxa"/>
-          </w:tblCellMar>
-        </w:tblPrEx>
-        <w:trPr>
-          <w:cantSplit/>
-          <w:trHeight w:val="519" w:hRule="atLeast"/>
-          <w:tblHeader/>
-        </w:trPr>
-        <w:tc>
-          <w:tcPr>
-            <w:tcW w:w="1591" w:type="pct"/>
-            <w:vAlign w:val="center"/>
-          </w:tcPr>
-          <w:p>
-            <w:pPr>
-              <w:spacing w:line="360" w:lineRule="auto"/>
-              <w:jc w:val="center"/>
-            </w:pPr>
-            <w:r>
-              <w:rPr>
-                <w:rFonts w:hint="eastAsia"/>
-              </w:rPr>
-              <w:t>二氧化碳附件</w:t>
-            </w:r>
-          </w:p>
-        </w:tc>
-        <w:tc>
-          <w:tcPr>
-            <w:tcW w:w="937" w:type="pct"/>
-            <w:vAlign w:val="center"/>
-          </w:tcPr>
-          <w:p>
-            <w:pPr>
-              <w:jc w:val="center"/>
-              <w:rPr>
-                <w:rFonts w:hAnsi="宋体"/>
-              </w:rPr>
-            </w:pPr>
-            <w:r>
-              <w:rPr>
-                <w:rFonts w:hAnsi="宋体"/>
-              </w:rPr>
-              <w:t>3</w:t>
-            </w:r>
-          </w:p>
-        </w:tc>
-        <w:tc>
-          <w:tcPr>
-            <w:tcW w:w="1072" w:type="pct"/>
-            <w:vAlign w:val="center"/>
-          </w:tcPr>
-          <w:p>
-            <w:pPr>
-              <w:jc w:val="center"/>
-              <w:rPr>
-                <w:rFonts w:hAnsi="宋体"/>
-              </w:rPr>
-            </w:pPr>
-            <w:r>
-              <w:rPr>
-                <w:rFonts w:hint="eastAsia" w:hAnsi="宋体"/>
-              </w:rPr>
-              <w:t>电流钳</w:t>
-            </w:r>
-          </w:p>
-        </w:tc>
-        <w:tc>
-          <w:tcPr>
-            <w:tcW w:w="1400" w:type="pct"/>
-            <w:vAlign w:val="center"/>
-          </w:tcPr>
-          <w:p>
-            <w:pPr>
-              <w:jc w:val="center"/>
-              <w:rPr>
-                <w:rFonts w:hAnsi="宋体"/>
-              </w:rPr>
-            </w:pPr>
-            <w:r>
-              <w:rPr>
-                <w:rFonts w:hint="eastAsia" w:hAnsi="宋体"/>
-              </w:rPr>
-              <w:t>符合</w:t>
-            </w:r>
-          </w:p>
-        </w:tc>
-      </w:tr>
-      <w:tr>
-        <w:tblPrEx>
-          <w:tblBorders>
-            <w:top w:val="single" w:color="auto" w:sz="4" w:space="0"/>
-            <w:left w:val="single" w:color="auto" w:sz="4" w:space="0"/>
-            <w:bottom w:val="single" w:color="auto" w:sz="4" w:space="0"/>
-            <w:right w:val="single" w:color="auto" w:sz="4" w:space="0"/>
-            <w:insideH w:val="single" w:color="auto" w:sz="4" w:space="0"/>
-            <w:insideV w:val="single" w:color="auto" w:sz="4" w:space="0"/>
-          </w:tblBorders>
-          <w:tblCellMar>
-            <w:top w:w="0" w:type="dxa"/>
-            <w:left w:w="108" w:type="dxa"/>
-            <w:bottom w:w="0" w:type="dxa"/>
-            <w:right w:w="108" w:type="dxa"/>
-          </w:tblCellMar>
-        </w:tblPrEx>
-        <w:trPr>
-          <w:cantSplit/>
-          <w:trHeight w:val="519" w:hRule="atLeast"/>
-          <w:tblHeader/>
-        </w:trPr>
-        <w:tc>
-          <w:tcPr>
-            <w:tcW w:w="5000" w:type="pct"/>
-            <w:gridSpan w:val="4"/>
-            <w:vAlign w:val="center"/>
-          </w:tcPr>
-          <w:p>
-            <w:pPr>
-              <w:jc w:val="left"/>
-              <w:rPr>
-                <w:rFonts w:hAnsi="宋体"/>
-              </w:rPr>
-            </w:pPr>
-            <w:r>
-              <w:rPr>
-                <w:rFonts w:hint="eastAsia" w:hAnsi="宋体"/>
-              </w:rPr>
-              <w:t>备注：/</w:t>
-            </w:r>
-            <w:r>
-              <w:rPr>
-                <w:rFonts w:hAnsi="宋体"/>
-              </w:rPr>
-              <w:t xml:space="preserve"> </w:t>
-            </w:r>
-          </w:p>
-        </w:tc>
-      </w:tr>
-      <w:bookmarkEnd w:id="7"/>
-    </w:tbl>
     <w:p/>
     <w:p/>
     <w:p/>
@@ -2965,71 +1882,13 @@
           <w:rFonts w:hint="eastAsia"/>
         </w:rPr>
       </w:pPr>
-      <w:bookmarkStart w:id="8" w:name="syljt"/>
-      <w:bookmarkEnd w:id="8"/>
-    </w:p>
-    <w:p>
-      <w:r>
-        <w:rPr>
-          <w:rFonts w:hint="eastAsia"/>
-        </w:rPr>
-        <w:t>（1）对电源线</w:t>
-      </w:r>
+      <w:bookmarkStart w:id="6" w:name="syljt"/>
+      <w:bookmarkEnd w:id="6"/>
     </w:p>
     <w:p>
       <w:pPr>
         <w:jc w:val="center"/>
       </w:pPr>
-      <w:r>
-        <w:object>
-          <v:shape id="_x0000_i1047" o:spt="75" type="#_x0000_t75" style="height:174pt;width:492pt;" o:ole="t" filled="f" o:preferrelative="t" stroked="f" coordsize="21600,21600">
-            <v:path/>
-            <v:fill on="f" focussize="0,0"/>
-            <v:stroke on="f" joinstyle="miter"/>
-            <v:imagedata r:id="rId31" o:title=""/>
-            <o:lock v:ext="edit" aspectratio="t"/>
-            <w10:wrap type="none"/>
-            <w10:anchorlock/>
-          </v:shape>
-          <o:OLEObject Type="Embed" ProgID="Visio.Drawing.11" ShapeID="_x0000_i1047" DrawAspect="Content" ObjectID="_1468075725" r:id="rId30">
-            <o:LockedField>false</o:LockedField>
-          </o:OLEObject>
-        </w:object>
-      </w:r>
-    </w:p>
-    <w:p>
-      <w:pPr>
-        <w:jc w:val="left"/>
-      </w:pPr>
-      <w:bookmarkStart w:id="9" w:name="_Hlk510533570"/>
-      <w:r>
-        <w:rPr>
-          <w:rFonts w:hint="eastAsia"/>
-        </w:rPr>
-        <w:t>（2）对信号线</w:t>
-      </w:r>
-    </w:p>
-    <w:bookmarkEnd w:id="9"/>
-    <w:p>
-      <w:pPr>
-        <w:jc w:val="center"/>
-      </w:pPr>
-      <w:r>
-        <w:object>
-          <v:shape id="_x0000_i1048" o:spt="75" type="#_x0000_t75" style="height:180pt;width:414pt;" o:ole="t" filled="f" o:preferrelative="t" stroked="f" coordsize="21600,21600">
-            <v:path/>
-            <v:fill on="f" focussize="0,0"/>
-            <v:stroke on="f" joinstyle="miter"/>
-            <v:imagedata r:id="rId33" o:title=""/>
-            <o:lock v:ext="edit" aspectratio="t"/>
-            <w10:wrap type="none"/>
-            <w10:anchorlock/>
-          </v:shape>
-          <o:OLEObject Type="Embed" ProgID="Visio.Drawing.11" ShapeID="_x0000_i1048" DrawAspect="Content" ObjectID="_1468075726" r:id="rId32">
-            <o:LockedField>false</o:LockedField>
-          </o:OLEObject>
-        </w:object>
-      </w:r>
     </w:p>
     <w:p>
       <w:pPr>
@@ -3052,364 +1911,6 @@
         <w:t>试验布置图 照片</w:t>
       </w:r>
     </w:p>
-    <w:tbl>
-      <w:tblPr>
-        <w:tblStyle w:val="9"/>
-        <w:tblW w:w="10320" w:type="dxa"/>
-        <w:jc w:val="center"/>
-        <w:tblLayout w:type="fixed"/>
-        <w:tblCellMar>
-          <w:top w:w="0" w:type="dxa"/>
-          <w:left w:w="108" w:type="dxa"/>
-          <w:bottom w:w="0" w:type="dxa"/>
-          <w:right w:w="108" w:type="dxa"/>
-        </w:tblCellMar>
-      </w:tblPr>
-      <w:tblGrid>
-        <w:gridCol w:w="5160"/>
-        <w:gridCol w:w="5160"/>
-      </w:tblGrid>
-      <w:tr>
-        <w:trPr>
-          <w:trHeight w:val="3853" w:hRule="atLeast"/>
-          <w:jc w:val="center"/>
-        </w:trPr>
-        <w:tc>
-          <w:tcPr>
-            <w:tcW w:w="5160" w:type="dxa"/>
-            <w:shd w:val="clear" w:color="auto" w:fill="auto"/>
-            <w:vAlign w:val="center"/>
-          </w:tcPr>
-          <w:p>
-            <w:pPr>
-              <w:ind w:left="-63" w:leftChars="-30" w:right="-63" w:rightChars="-30"/>
-              <w:jc w:val="center"/>
-            </w:pPr>
-            <w:bookmarkStart w:id="10" w:name="_Hlk501020575"/>
-            <w:r>
-              <w:drawing>
-                <wp:inline distT="0" distB="0" distL="0" distR="0">
-                  <wp:extent cx="2879090" cy="2159635"/>
-                  <wp:effectExtent l="0" t="0" r="0" b="0"/>
-                  <wp:docPr id="28" name="图片 28" descr="C:\Users\SHCMTC\Desktop\第二季度\QW2018-615 病人监护仪\IMG_0487.JPG"/>
-                  <wp:cNvGraphicFramePr>
-                    <a:graphicFrameLocks xmlns:a="http://schemas.openxmlformats.org/drawingml/2006/main" noChangeAspect="1"/>
-                  </wp:cNvGraphicFramePr>
-                  <a:graphic xmlns:a="http://schemas.openxmlformats.org/drawingml/2006/main">
-                    <a:graphicData uri="http://schemas.openxmlformats.org/drawingml/2006/picture">
-                      <pic:pic xmlns:pic="http://schemas.openxmlformats.org/drawingml/2006/picture">
-                        <pic:nvPicPr>
-                          <pic:cNvPr id="28" name="图片 28" descr="C:\Users\SHCMTC\Desktop\第二季度\QW2018-615 病人监护仪\IMG_0487.JPG"/>
-                          <pic:cNvPicPr>
-                            <a:picLocks noChangeAspect="1" noChangeArrowheads="1"/>
-                          </pic:cNvPicPr>
-                        </pic:nvPicPr>
-                        <pic:blipFill>
-                          <a:blip r:embed="rId34" cstate="print">
-                            <a:extLst>
-                              <a:ext uri="{28A0092B-C50C-407E-A947-70E740481C1C}">
-                                <a14:useLocalDpi xmlns:a14="http://schemas.microsoft.com/office/drawing/2010/main" val="0"/>
-                              </a:ext>
-                            </a:extLst>
-                          </a:blip>
-                          <a:srcRect/>
-                          <a:stretch>
-                            <a:fillRect/>
-                          </a:stretch>
-                        </pic:blipFill>
-                        <pic:spPr>
-                          <a:xfrm>
-                            <a:off x="0" y="0"/>
-                            <a:ext cx="2879115" cy="2160000"/>
-                          </a:xfrm>
-                          <a:prstGeom prst="rect">
-                            <a:avLst/>
-                          </a:prstGeom>
-                          <a:noFill/>
-                          <a:ln>
-                            <a:noFill/>
-                          </a:ln>
-                        </pic:spPr>
-                      </pic:pic>
-                    </a:graphicData>
-                  </a:graphic>
-                </wp:inline>
-              </w:drawing>
-            </w:r>
-          </w:p>
-          <w:p>
-            <w:pPr>
-              <w:ind w:left="-63" w:leftChars="-30" w:right="-63" w:rightChars="-30"/>
-              <w:jc w:val="center"/>
-            </w:pPr>
-            <w:r>
-              <w:rPr>
-                <w:rFonts w:hint="eastAsia"/>
-              </w:rPr>
-              <w:t>电源线</w:t>
-            </w:r>
-          </w:p>
-        </w:tc>
-        <w:tc>
-          <w:tcPr>
-            <w:tcW w:w="5160" w:type="dxa"/>
-            <w:shd w:val="clear" w:color="auto" w:fill="auto"/>
-            <w:vAlign w:val="center"/>
-          </w:tcPr>
-          <w:p>
-            <w:pPr>
-              <w:ind w:left="-63" w:leftChars="-30" w:right="-63" w:rightChars="-30"/>
-              <w:jc w:val="center"/>
-            </w:pPr>
-            <w:r>
-              <w:drawing>
-                <wp:inline distT="0" distB="0" distL="0" distR="0">
-                  <wp:extent cx="2879090" cy="2159635"/>
-                  <wp:effectExtent l="0" t="0" r="0" b="0"/>
-                  <wp:docPr id="4740" name="图片 4740" descr="C:\Users\SHCMTC\Desktop\第二季度\QW2018-615 病人监护仪\IMG_0495.JPG"/>
-                  <wp:cNvGraphicFramePr>
-                    <a:graphicFrameLocks xmlns:a="http://schemas.openxmlformats.org/drawingml/2006/main" noChangeAspect="1"/>
-                  </wp:cNvGraphicFramePr>
-                  <a:graphic xmlns:a="http://schemas.openxmlformats.org/drawingml/2006/main">
-                    <a:graphicData uri="http://schemas.openxmlformats.org/drawingml/2006/picture">
-                      <pic:pic xmlns:pic="http://schemas.openxmlformats.org/drawingml/2006/picture">
-                        <pic:nvPicPr>
-                          <pic:cNvPr id="4740" name="图片 4740" descr="C:\Users\SHCMTC\Desktop\第二季度\QW2018-615 病人监护仪\IMG_0495.JPG"/>
-                          <pic:cNvPicPr>
-                            <a:picLocks noChangeAspect="1" noChangeArrowheads="1"/>
-                          </pic:cNvPicPr>
-                        </pic:nvPicPr>
-                        <pic:blipFill>
-                          <a:blip r:embed="rId35" cstate="print">
-                            <a:extLst>
-                              <a:ext uri="{28A0092B-C50C-407E-A947-70E740481C1C}">
-                                <a14:useLocalDpi xmlns:a14="http://schemas.microsoft.com/office/drawing/2010/main" val="0"/>
-                              </a:ext>
-                            </a:extLst>
-                          </a:blip>
-                          <a:srcRect/>
-                          <a:stretch>
-                            <a:fillRect/>
-                          </a:stretch>
-                        </pic:blipFill>
-                        <pic:spPr>
-                          <a:xfrm>
-                            <a:off x="0" y="0"/>
-                            <a:ext cx="2879115" cy="2160000"/>
-                          </a:xfrm>
-                          <a:prstGeom prst="rect">
-                            <a:avLst/>
-                          </a:prstGeom>
-                          <a:noFill/>
-                          <a:ln>
-                            <a:noFill/>
-                          </a:ln>
-                        </pic:spPr>
-                      </pic:pic>
-                    </a:graphicData>
-                  </a:graphic>
-                </wp:inline>
-              </w:drawing>
-            </w:r>
-          </w:p>
-          <w:p>
-            <w:pPr>
-              <w:ind w:left="-63" w:leftChars="-30" w:right="-63" w:rightChars="-30"/>
-              <w:jc w:val="center"/>
-            </w:pPr>
-            <w:r>
-              <w:rPr>
-                <w:rFonts w:hint="eastAsia"/>
-              </w:rPr>
-              <w:t>电源连接线缆</w:t>
-            </w:r>
-          </w:p>
-        </w:tc>
-      </w:tr>
-      <w:bookmarkEnd w:id="10"/>
-      <w:tr>
-        <w:tblPrEx>
-          <w:tblCellMar>
-            <w:top w:w="0" w:type="dxa"/>
-            <w:left w:w="108" w:type="dxa"/>
-            <w:bottom w:w="0" w:type="dxa"/>
-            <w:right w:w="108" w:type="dxa"/>
-          </w:tblCellMar>
-        </w:tblPrEx>
-        <w:trPr>
-          <w:trHeight w:val="3853" w:hRule="atLeast"/>
-          <w:jc w:val="center"/>
-        </w:trPr>
-        <w:tc>
-          <w:tcPr>
-            <w:tcW w:w="5160" w:type="dxa"/>
-            <w:shd w:val="clear" w:color="auto" w:fill="auto"/>
-            <w:vAlign w:val="center"/>
-          </w:tcPr>
-          <w:p>
-            <w:pPr>
-              <w:ind w:left="-63" w:leftChars="-30" w:right="-63" w:rightChars="-30"/>
-              <w:jc w:val="center"/>
-            </w:pPr>
-            <w:r>
-              <w:drawing>
-                <wp:inline distT="0" distB="0" distL="0" distR="0">
-                  <wp:extent cx="2879090" cy="2159635"/>
-                  <wp:effectExtent l="0" t="0" r="0" b="0"/>
-                  <wp:docPr id="4742" name="图片 4742" descr="C:\Users\SHCMTC\Desktop\第二季度\QW2018-615 病人监护仪\IMG_0507.JPG"/>
-                  <wp:cNvGraphicFramePr>
-                    <a:graphicFrameLocks xmlns:a="http://schemas.openxmlformats.org/drawingml/2006/main" noChangeAspect="1"/>
-                  </wp:cNvGraphicFramePr>
-                  <a:graphic xmlns:a="http://schemas.openxmlformats.org/drawingml/2006/main">
-                    <a:graphicData uri="http://schemas.openxmlformats.org/drawingml/2006/picture">
-                      <pic:pic xmlns:pic="http://schemas.openxmlformats.org/drawingml/2006/picture">
-                        <pic:nvPicPr>
-                          <pic:cNvPr id="4742" name="图片 4742" descr="C:\Users\SHCMTC\Desktop\第二季度\QW2018-615 病人监护仪\IMG_0507.JPG"/>
-                          <pic:cNvPicPr>
-                            <a:picLocks noChangeAspect="1" noChangeArrowheads="1"/>
-                          </pic:cNvPicPr>
-                        </pic:nvPicPr>
-                        <pic:blipFill>
-                          <a:blip r:embed="rId36" cstate="print">
-                            <a:extLst>
-                              <a:ext uri="{28A0092B-C50C-407E-A947-70E740481C1C}">
-                                <a14:useLocalDpi xmlns:a14="http://schemas.microsoft.com/office/drawing/2010/main" val="0"/>
-                              </a:ext>
-                            </a:extLst>
-                          </a:blip>
-                          <a:srcRect/>
-                          <a:stretch>
-                            <a:fillRect/>
-                          </a:stretch>
-                        </pic:blipFill>
-                        <pic:spPr>
-                          <a:xfrm>
-                            <a:off x="0" y="0"/>
-                            <a:ext cx="2879115" cy="2160000"/>
-                          </a:xfrm>
-                          <a:prstGeom prst="rect">
-                            <a:avLst/>
-                          </a:prstGeom>
-                          <a:noFill/>
-                          <a:ln>
-                            <a:noFill/>
-                          </a:ln>
-                        </pic:spPr>
-                      </pic:pic>
-                    </a:graphicData>
-                  </a:graphic>
-                </wp:inline>
-              </w:drawing>
-            </w:r>
-          </w:p>
-          <w:p>
-            <w:pPr>
-              <w:ind w:left="-63" w:leftChars="-30" w:right="-63" w:rightChars="-30"/>
-              <w:jc w:val="center"/>
-            </w:pPr>
-            <w:r>
-              <w:rPr>
-                <w:rFonts w:hint="eastAsia" w:hAnsi="宋体"/>
-              </w:rPr>
-              <w:t>温度适配电缆</w:t>
-            </w:r>
-            <w:r>
-              <w:rPr>
-                <w:rFonts w:hint="eastAsia" w:ascii="宋体" w:hAnsi="宋体"/>
-              </w:rPr>
-              <w:t>、</w:t>
-            </w:r>
-            <w:r>
-              <w:rPr>
-                <w:rFonts w:hint="eastAsia"/>
-              </w:rPr>
-              <w:t>心电导联线电缆</w:t>
-            </w:r>
-            <w:r>
-              <w:rPr>
-                <w:rFonts w:hint="eastAsia" w:ascii="宋体" w:hAnsi="宋体"/>
-              </w:rPr>
-              <w:t>、</w:t>
-            </w:r>
-            <w:r>
-              <w:rPr>
-                <w:rFonts w:hint="eastAsia" w:hAnsi="宋体"/>
-              </w:rPr>
-              <w:t>E</w:t>
-            </w:r>
-            <w:r>
-              <w:rPr>
-                <w:rFonts w:hAnsi="宋体"/>
-              </w:rPr>
-              <w:t>CG</w:t>
-            </w:r>
-            <w:r>
-              <w:rPr>
-                <w:rFonts w:hint="eastAsia" w:hAnsi="宋体"/>
-              </w:rPr>
-              <w:t>附件</w:t>
-            </w:r>
-            <w:r>
-              <w:rPr>
-                <w:rFonts w:hint="eastAsia" w:ascii="宋体" w:hAnsi="宋体"/>
-              </w:rPr>
-              <w:t>、</w:t>
-            </w:r>
-            <w:r>
-              <w:rPr>
-                <w:rFonts w:hint="eastAsia"/>
-              </w:rPr>
-              <w:t>血氧饱和度传感器</w:t>
-            </w:r>
-            <w:r>
-              <w:rPr>
-                <w:rFonts w:hint="eastAsia" w:ascii="宋体" w:hAnsi="宋体"/>
-              </w:rPr>
-              <w:t>、</w:t>
-            </w:r>
-            <w:r>
-              <w:rPr>
-                <w:rFonts w:hint="eastAsia"/>
-              </w:rPr>
-              <w:t>二氧化碳附件</w:t>
-            </w:r>
-          </w:p>
-          <w:p>
-            <w:pPr>
-              <w:ind w:left="-63" w:leftChars="-30" w:right="-63" w:rightChars="-30"/>
-              <w:jc w:val="center"/>
-            </w:pPr>
-          </w:p>
-          <w:p>
-            <w:pPr>
-              <w:ind w:left="-63" w:leftChars="-30" w:right="-63" w:rightChars="-30"/>
-              <w:jc w:val="center"/>
-            </w:pPr>
-          </w:p>
-          <w:p>
-            <w:pPr>
-              <w:ind w:right="-63" w:rightChars="-30"/>
-              <w:rPr>
-                <w:rFonts w:hint="eastAsia"/>
-              </w:rPr>
-            </w:pPr>
-          </w:p>
-        </w:tc>
-        <w:tc>
-          <w:tcPr>
-            <w:tcW w:w="5160" w:type="dxa"/>
-            <w:shd w:val="clear" w:color="auto" w:fill="auto"/>
-            <w:vAlign w:val="center"/>
-          </w:tcPr>
-          <w:p>
-            <w:pPr>
-              <w:ind w:left="-63" w:leftChars="-30" w:right="-63" w:rightChars="-30"/>
-              <w:jc w:val="center"/>
-            </w:pPr>
-          </w:p>
-        </w:tc>
-      </w:tr>
-    </w:tbl>
     <w:p>
       <w:pPr>
         <w:rPr>
@@ -3417,8 +1918,10 @@
           <w:szCs w:val="21"/>
         </w:rPr>
       </w:pPr>
-      <w:bookmarkStart w:id="11" w:name="sybzt"/>
-      <w:bookmarkEnd w:id="11"/>
+      <w:bookmarkStart w:id="8" w:name="_GoBack"/>
+      <w:bookmarkEnd w:id="8"/>
+      <w:bookmarkStart w:id="7" w:name="sybzt"/>
+      <w:bookmarkEnd w:id="7"/>
     </w:p>
     <w:p>
       <w:r>
